--- a/EDA-LA1.docx
+++ b/EDA-LA1.docx
@@ -8356,6 +8356,8817 @@
           <w:rStyle w:val="NormalTok"/>
         </w:rPr>
         <w:t xml:space="preserve">sp_attack))</w:t>
+      </w:r>
+    </w:p>
+    <w:p>
+      <w:pPr>
+        <w:pStyle w:val="SourceCode"/>
+      </w:pPr>
+      <w:r>
+        <w:rPr>
+          <w:rStyle w:val="VerbatimChar"/>
+        </w:rPr>
+        <w:t xml:space="preserve">## </w:t>
+      </w:r>
+      <w:r>
+        <w:br/>
+      </w:r>
+      <w:r>
+        <w:rPr>
+          <w:rStyle w:val="VerbatimChar"/>
+        </w:rPr>
+        <w:t xml:space="preserve">## Column:</w:t>
+      </w:r>
+    </w:p>
+    <w:p>
+      <w:pPr>
+        <w:pStyle w:val="SourceCode"/>
+      </w:pPr>
+      <w:r>
+        <w:rPr>
+          <w:rStyle w:val="FunctionTok"/>
+        </w:rPr>
+        <w:t xml:space="preserve">nrow</w:t>
+      </w:r>
+      <w:r>
+        <w:rPr>
+          <w:rStyle w:val="NormalTok"/>
+        </w:rPr>
+        <w:t xml:space="preserve">(id)</w:t>
+      </w:r>
+    </w:p>
+    <w:p>
+      <w:pPr>
+        <w:pStyle w:val="SourceCode"/>
+      </w:pPr>
+      <w:r>
+        <w:rPr>
+          <w:rStyle w:val="VerbatimChar"/>
+        </w:rPr>
+        <w:t xml:space="preserve">## [1] 801</w:t>
+      </w:r>
+    </w:p>
+    <w:p>
+      <w:pPr>
+        <w:pStyle w:val="SourceCode"/>
+      </w:pPr>
+      <w:r>
+        <w:rPr>
+          <w:rStyle w:val="FunctionTok"/>
+        </w:rPr>
+        <w:t xml:space="preserve">ncol</w:t>
+      </w:r>
+      <w:r>
+        <w:rPr>
+          <w:rStyle w:val="NormalTok"/>
+        </w:rPr>
+        <w:t xml:space="preserve">(id)</w:t>
+      </w:r>
+    </w:p>
+    <w:p>
+      <w:pPr>
+        <w:pStyle w:val="SourceCode"/>
+      </w:pPr>
+      <w:r>
+        <w:rPr>
+          <w:rStyle w:val="VerbatimChar"/>
+        </w:rPr>
+        <w:t xml:space="preserve">## [1] 41</w:t>
+      </w:r>
+    </w:p>
+    <w:p>
+      <w:pPr>
+        <w:pStyle w:val="SourceCode"/>
+      </w:pPr>
+      <w:r>
+        <w:rPr>
+          <w:rStyle w:val="FunctionTok"/>
+        </w:rPr>
+        <w:t xml:space="preserve">str</w:t>
+      </w:r>
+      <w:r>
+        <w:rPr>
+          <w:rStyle w:val="NormalTok"/>
+        </w:rPr>
+        <w:t xml:space="preserve">(id)</w:t>
+      </w:r>
+    </w:p>
+    <w:p>
+      <w:pPr>
+        <w:pStyle w:val="SourceCode"/>
+      </w:pPr>
+      <w:r>
+        <w:rPr>
+          <w:rStyle w:val="VerbatimChar"/>
+        </w:rPr>
+        <w:t xml:space="preserve">## spc_tbl_ [801 × 41] (S3: spec_tbl_df/tbl_df/tbl/data.frame)</w:t>
+      </w:r>
+      <w:r>
+        <w:br/>
+      </w:r>
+      <w:r>
+        <w:rPr>
+          <w:rStyle w:val="VerbatimChar"/>
+        </w:rPr>
+        <w:t xml:space="preserve">##  $ abilities        : chr [1:801] "['Overgrow', 'Chlorophyll']" "['Overgrow', 'Chlorophyll']" "['Overgrow', 'Chlorophyll']" "['Blaze', 'Solar Power']" ...</w:t>
+      </w:r>
+      <w:r>
+        <w:br/>
+      </w:r>
+      <w:r>
+        <w:rPr>
+          <w:rStyle w:val="VerbatimChar"/>
+        </w:rPr>
+        <w:t xml:space="preserve">##  $ against_bug      : num [1:801] 1 1 1 0.5 0.5 0.25 1 1 1 1 ...</w:t>
+      </w:r>
+      <w:r>
+        <w:br/>
+      </w:r>
+      <w:r>
+        <w:rPr>
+          <w:rStyle w:val="VerbatimChar"/>
+        </w:rPr>
+        <w:t xml:space="preserve">##  $ against_dark     : num [1:801] 1 1 1 1 1 1 1 1 1 1 ...</w:t>
+      </w:r>
+      <w:r>
+        <w:br/>
+      </w:r>
+      <w:r>
+        <w:rPr>
+          <w:rStyle w:val="VerbatimChar"/>
+        </w:rPr>
+        <w:t xml:space="preserve">##  $ against_dragon   : num [1:801] 1 1 1 1 1 1 1 1 1 1 ...</w:t>
+      </w:r>
+      <w:r>
+        <w:br/>
+      </w:r>
+      <w:r>
+        <w:rPr>
+          <w:rStyle w:val="VerbatimChar"/>
+        </w:rPr>
+        <w:t xml:space="preserve">##  $ against_electric : num [1:801] 0.5 0.5 0.5 1 1 2 2 2 2 1 ...</w:t>
+      </w:r>
+      <w:r>
+        <w:br/>
+      </w:r>
+      <w:r>
+        <w:rPr>
+          <w:rStyle w:val="VerbatimChar"/>
+        </w:rPr>
+        <w:t xml:space="preserve">##  $ against_fairy    : num [1:801] 0.5 0.5 0.5 0.5 0.5 0.5 1 1 1 1 ...</w:t>
+      </w:r>
+      <w:r>
+        <w:br/>
+      </w:r>
+      <w:r>
+        <w:rPr>
+          <w:rStyle w:val="VerbatimChar"/>
+        </w:rPr>
+        <w:t xml:space="preserve">##  $ against_fight    : num [1:801] 0.5 0.5 0.5 1 1 0.5 1 1 1 0.5 ...</w:t>
+      </w:r>
+      <w:r>
+        <w:br/>
+      </w:r>
+      <w:r>
+        <w:rPr>
+          <w:rStyle w:val="VerbatimChar"/>
+        </w:rPr>
+        <w:t xml:space="preserve">##  $ against_fire     : num [1:801] 2 2 2 0.5 0.5 0.5 0.5 0.5 0.5 2 ...</w:t>
+      </w:r>
+      <w:r>
+        <w:br/>
+      </w:r>
+      <w:r>
+        <w:rPr>
+          <w:rStyle w:val="VerbatimChar"/>
+        </w:rPr>
+        <w:t xml:space="preserve">##  $ against_flying   : num [1:801] 2 2 2 1 1 1 1 1 1 2 ...</w:t>
+      </w:r>
+      <w:r>
+        <w:br/>
+      </w:r>
+      <w:r>
+        <w:rPr>
+          <w:rStyle w:val="VerbatimChar"/>
+        </w:rPr>
+        <w:t xml:space="preserve">##  $ against_ghost    : num [1:801] 1 1 1 1 1 1 1 1 1 1 ...</w:t>
+      </w:r>
+      <w:r>
+        <w:br/>
+      </w:r>
+      <w:r>
+        <w:rPr>
+          <w:rStyle w:val="VerbatimChar"/>
+        </w:rPr>
+        <w:t xml:space="preserve">##  $ against_grass    : num [1:801] 0.25 0.25 0.25 0.5 0.5 0.25 2 2 2 0.5 ...</w:t>
+      </w:r>
+      <w:r>
+        <w:br/>
+      </w:r>
+      <w:r>
+        <w:rPr>
+          <w:rStyle w:val="VerbatimChar"/>
+        </w:rPr>
+        <w:t xml:space="preserve">##  $ against_ground   : num [1:801] 1 1 1 2 2 0 1 1 1 0.5 ...</w:t>
+      </w:r>
+      <w:r>
+        <w:br/>
+      </w:r>
+      <w:r>
+        <w:rPr>
+          <w:rStyle w:val="VerbatimChar"/>
+        </w:rPr>
+        <w:t xml:space="preserve">##  $ against_ice      : num [1:801] 2 2 2 0.5 0.5 1 0.5 0.5 0.5 1 ...</w:t>
+      </w:r>
+      <w:r>
+        <w:br/>
+      </w:r>
+      <w:r>
+        <w:rPr>
+          <w:rStyle w:val="VerbatimChar"/>
+        </w:rPr>
+        <w:t xml:space="preserve">##  $ against_normal   : num [1:801] 1 1 1 1 1 1 1 1 1 1 ...</w:t>
+      </w:r>
+      <w:r>
+        <w:br/>
+      </w:r>
+      <w:r>
+        <w:rPr>
+          <w:rStyle w:val="VerbatimChar"/>
+        </w:rPr>
+        <w:t xml:space="preserve">##  $ against_poison   : num [1:801] 1 1 1 1 1 1 1 1 1 1 ...</w:t>
+      </w:r>
+      <w:r>
+        <w:br/>
+      </w:r>
+      <w:r>
+        <w:rPr>
+          <w:rStyle w:val="VerbatimChar"/>
+        </w:rPr>
+        <w:t xml:space="preserve">##  $ against_psychic  : num [1:801] 2 2 2 1 1 1 1 1 1 1 ...</w:t>
+      </w:r>
+      <w:r>
+        <w:br/>
+      </w:r>
+      <w:r>
+        <w:rPr>
+          <w:rStyle w:val="VerbatimChar"/>
+        </w:rPr>
+        <w:t xml:space="preserve">##  $ against_rock     : num [1:801] 1 1 1 2 2 4 1 1 1 2 ...</w:t>
+      </w:r>
+      <w:r>
+        <w:br/>
+      </w:r>
+      <w:r>
+        <w:rPr>
+          <w:rStyle w:val="VerbatimChar"/>
+        </w:rPr>
+        <w:t xml:space="preserve">##  $ against_steel    : num [1:801] 1 1 1 0.5 0.5 0.5 0.5 0.5 0.5 1 ...</w:t>
+      </w:r>
+      <w:r>
+        <w:br/>
+      </w:r>
+      <w:r>
+        <w:rPr>
+          <w:rStyle w:val="VerbatimChar"/>
+        </w:rPr>
+        <w:t xml:space="preserve">##  $ against_water    : num [1:801] 0.5 0.5 0.5 2 2 2 0.5 0.5 0.5 1 ...</w:t>
+      </w:r>
+      <w:r>
+        <w:br/>
+      </w:r>
+      <w:r>
+        <w:rPr>
+          <w:rStyle w:val="VerbatimChar"/>
+        </w:rPr>
+        <w:t xml:space="preserve">##  $ attack           : num [1:801] 49 62 100 52 64 104 48 63 103 30 ...</w:t>
+      </w:r>
+      <w:r>
+        <w:br/>
+      </w:r>
+      <w:r>
+        <w:rPr>
+          <w:rStyle w:val="VerbatimChar"/>
+        </w:rPr>
+        <w:t xml:space="preserve">##  $ base_egg_steps   : num [1:801] 5120 5120 5120 5120 5120 5120 5120 5120 5120 3840 ...</w:t>
+      </w:r>
+      <w:r>
+        <w:br/>
+      </w:r>
+      <w:r>
+        <w:rPr>
+          <w:rStyle w:val="VerbatimChar"/>
+        </w:rPr>
+        <w:t xml:space="preserve">##  $ base_happiness   : num [1:801] 70 70 70 70 70 70 70 70 70 70 ...</w:t>
+      </w:r>
+      <w:r>
+        <w:br/>
+      </w:r>
+      <w:r>
+        <w:rPr>
+          <w:rStyle w:val="VerbatimChar"/>
+        </w:rPr>
+        <w:t xml:space="preserve">##  $ base_total       : num [1:801] 318 405 625 309 405 634 314 405 630 195 ...</w:t>
+      </w:r>
+      <w:r>
+        <w:br/>
+      </w:r>
+      <w:r>
+        <w:rPr>
+          <w:rStyle w:val="VerbatimChar"/>
+        </w:rPr>
+        <w:t xml:space="preserve">##  $ capture_rate     : chr [1:801] "45" "45" "45" "45" ...</w:t>
+      </w:r>
+      <w:r>
+        <w:br/>
+      </w:r>
+      <w:r>
+        <w:rPr>
+          <w:rStyle w:val="VerbatimChar"/>
+        </w:rPr>
+        <w:t xml:space="preserve">##  $ classfication    : chr [1:801] "Seed Pokémon" "Seed Pokémon" "Seed Pokémon" "Lizard Pokémon" ...</w:t>
+      </w:r>
+      <w:r>
+        <w:br/>
+      </w:r>
+      <w:r>
+        <w:rPr>
+          <w:rStyle w:val="VerbatimChar"/>
+        </w:rPr>
+        <w:t xml:space="preserve">##  $ defense          : num [1:801] 49 63 123 43 58 78 65 80 120 35 ...</w:t>
+      </w:r>
+      <w:r>
+        <w:br/>
+      </w:r>
+      <w:r>
+        <w:rPr>
+          <w:rStyle w:val="VerbatimChar"/>
+        </w:rPr>
+        <w:t xml:space="preserve">##  $ experience_growth: num [1:801] 1059860 1059860 1059860 1059860 1059860 ...</w:t>
+      </w:r>
+      <w:r>
+        <w:br/>
+      </w:r>
+      <w:r>
+        <w:rPr>
+          <w:rStyle w:val="VerbatimChar"/>
+        </w:rPr>
+        <w:t xml:space="preserve">##  $ height_m         : num [1:801] 0.7 1 2 0.6 1.1 1.7 0.5 1 1.6 0.3 ...</w:t>
+      </w:r>
+      <w:r>
+        <w:br/>
+      </w:r>
+      <w:r>
+        <w:rPr>
+          <w:rStyle w:val="VerbatimChar"/>
+        </w:rPr>
+        <w:t xml:space="preserve">##  $ hp               : num [1:801] 45 60 80 39 58 78 44 59 79 45 ...</w:t>
+      </w:r>
+      <w:r>
+        <w:br/>
+      </w:r>
+      <w:r>
+        <w:rPr>
+          <w:rStyle w:val="VerbatimChar"/>
+        </w:rPr>
+        <w:t xml:space="preserve">##  $ japanese_name    : chr [1:801] "Fushigidaneフシギダネ" "Fushigisouフシギソウ" "Fushigibanaフシギバナ" "Hitokageヒトカゲ" ...</w:t>
+      </w:r>
+      <w:r>
+        <w:br/>
+      </w:r>
+      <w:r>
+        <w:rPr>
+          <w:rStyle w:val="VerbatimChar"/>
+        </w:rPr>
+        <w:t xml:space="preserve">##  $ name             : chr [1:801] "Bulbasaur" "Ivysaur" "Venusaur" "Charmander" ...</w:t>
+      </w:r>
+      <w:r>
+        <w:br/>
+      </w:r>
+      <w:r>
+        <w:rPr>
+          <w:rStyle w:val="VerbatimChar"/>
+        </w:rPr>
+        <w:t xml:space="preserve">##  $ percentage_male  : num [1:801] 88.1 88.1 88.1 88.1 88.1 88.1 88.1 88.1 88.1 50 ...</w:t>
+      </w:r>
+      <w:r>
+        <w:br/>
+      </w:r>
+      <w:r>
+        <w:rPr>
+          <w:rStyle w:val="VerbatimChar"/>
+        </w:rPr>
+        <w:t xml:space="preserve">##  $ pokedex_number   : num [1:801] 1 2 3 4 5 6 7 8 9 10 ...</w:t>
+      </w:r>
+      <w:r>
+        <w:br/>
+      </w:r>
+      <w:r>
+        <w:rPr>
+          <w:rStyle w:val="VerbatimChar"/>
+        </w:rPr>
+        <w:t xml:space="preserve">##  $ sp_attack        : num [1:801] 65 80 122 60 80 159 50 65 135 20 ...</w:t>
+      </w:r>
+      <w:r>
+        <w:br/>
+      </w:r>
+      <w:r>
+        <w:rPr>
+          <w:rStyle w:val="VerbatimChar"/>
+        </w:rPr>
+        <w:t xml:space="preserve">##  $ sp_defense       : num [1:801] 65 80 120 50 65 115 64 80 115 20 ...</w:t>
+      </w:r>
+      <w:r>
+        <w:br/>
+      </w:r>
+      <w:r>
+        <w:rPr>
+          <w:rStyle w:val="VerbatimChar"/>
+        </w:rPr>
+        <w:t xml:space="preserve">##  $ speed            : num [1:801] 45 60 80 65 80 100 43 58 78 45 ...</w:t>
+      </w:r>
+      <w:r>
+        <w:br/>
+      </w:r>
+      <w:r>
+        <w:rPr>
+          <w:rStyle w:val="VerbatimChar"/>
+        </w:rPr>
+        <w:t xml:space="preserve">##  $ type1            : chr [1:801] "grass" "grass" "grass" "fire" ...</w:t>
+      </w:r>
+      <w:r>
+        <w:br/>
+      </w:r>
+      <w:r>
+        <w:rPr>
+          <w:rStyle w:val="VerbatimChar"/>
+        </w:rPr>
+        <w:t xml:space="preserve">##  $ type2            : chr [1:801] "poison" "poison" "poison" NA ...</w:t>
+      </w:r>
+      <w:r>
+        <w:br/>
+      </w:r>
+      <w:r>
+        <w:rPr>
+          <w:rStyle w:val="VerbatimChar"/>
+        </w:rPr>
+        <w:t xml:space="preserve">##  $ weight_kg        : num [1:801] 6.9 13 100 8.5 19 90.5 9 22.5 85.5 2.9 ...</w:t>
+      </w:r>
+      <w:r>
+        <w:br/>
+      </w:r>
+      <w:r>
+        <w:rPr>
+          <w:rStyle w:val="VerbatimChar"/>
+        </w:rPr>
+        <w:t xml:space="preserve">##  $ generation       : num [1:801] 1 1 1 1 1 1 1 1 1 1 ...</w:t>
+      </w:r>
+      <w:r>
+        <w:br/>
+      </w:r>
+      <w:r>
+        <w:rPr>
+          <w:rStyle w:val="VerbatimChar"/>
+        </w:rPr>
+        <w:t xml:space="preserve">##  $ is_legendary     : num [1:801] 0 0 0 0 0 0 0 0 0 0 ...</w:t>
+      </w:r>
+      <w:r>
+        <w:br/>
+      </w:r>
+      <w:r>
+        <w:rPr>
+          <w:rStyle w:val="VerbatimChar"/>
+        </w:rPr>
+        <w:t xml:space="preserve">##  - attr(*, "spec")=</w:t>
+      </w:r>
+      <w:r>
+        <w:br/>
+      </w:r>
+      <w:r>
+        <w:rPr>
+          <w:rStyle w:val="VerbatimChar"/>
+        </w:rPr>
+        <w:t xml:space="preserve">##   .. cols(</w:t>
+      </w:r>
+      <w:r>
+        <w:br/>
+      </w:r>
+      <w:r>
+        <w:rPr>
+          <w:rStyle w:val="VerbatimChar"/>
+        </w:rPr>
+        <w:t xml:space="preserve">##   ..   abilities = col_character(),</w:t>
+      </w:r>
+      <w:r>
+        <w:br/>
+      </w:r>
+      <w:r>
+        <w:rPr>
+          <w:rStyle w:val="VerbatimChar"/>
+        </w:rPr>
+        <w:t xml:space="preserve">##   ..   against_bug = col_double(),</w:t>
+      </w:r>
+      <w:r>
+        <w:br/>
+      </w:r>
+      <w:r>
+        <w:rPr>
+          <w:rStyle w:val="VerbatimChar"/>
+        </w:rPr>
+        <w:t xml:space="preserve">##   ..   against_dark = col_double(),</w:t>
+      </w:r>
+      <w:r>
+        <w:br/>
+      </w:r>
+      <w:r>
+        <w:rPr>
+          <w:rStyle w:val="VerbatimChar"/>
+        </w:rPr>
+        <w:t xml:space="preserve">##   ..   against_dragon = col_double(),</w:t>
+      </w:r>
+      <w:r>
+        <w:br/>
+      </w:r>
+      <w:r>
+        <w:rPr>
+          <w:rStyle w:val="VerbatimChar"/>
+        </w:rPr>
+        <w:t xml:space="preserve">##   ..   against_electric = col_double(),</w:t>
+      </w:r>
+      <w:r>
+        <w:br/>
+      </w:r>
+      <w:r>
+        <w:rPr>
+          <w:rStyle w:val="VerbatimChar"/>
+        </w:rPr>
+        <w:t xml:space="preserve">##   ..   against_fairy = col_double(),</w:t>
+      </w:r>
+      <w:r>
+        <w:br/>
+      </w:r>
+      <w:r>
+        <w:rPr>
+          <w:rStyle w:val="VerbatimChar"/>
+        </w:rPr>
+        <w:t xml:space="preserve">##   ..   against_fight = col_double(),</w:t>
+      </w:r>
+      <w:r>
+        <w:br/>
+      </w:r>
+      <w:r>
+        <w:rPr>
+          <w:rStyle w:val="VerbatimChar"/>
+        </w:rPr>
+        <w:t xml:space="preserve">##   ..   against_fire = col_double(),</w:t>
+      </w:r>
+      <w:r>
+        <w:br/>
+      </w:r>
+      <w:r>
+        <w:rPr>
+          <w:rStyle w:val="VerbatimChar"/>
+        </w:rPr>
+        <w:t xml:space="preserve">##   ..   against_flying = col_double(),</w:t>
+      </w:r>
+      <w:r>
+        <w:br/>
+      </w:r>
+      <w:r>
+        <w:rPr>
+          <w:rStyle w:val="VerbatimChar"/>
+        </w:rPr>
+        <w:t xml:space="preserve">##   ..   against_ghost = col_double(),</w:t>
+      </w:r>
+      <w:r>
+        <w:br/>
+      </w:r>
+      <w:r>
+        <w:rPr>
+          <w:rStyle w:val="VerbatimChar"/>
+        </w:rPr>
+        <w:t xml:space="preserve">##   ..   against_grass = col_double(),</w:t>
+      </w:r>
+      <w:r>
+        <w:br/>
+      </w:r>
+      <w:r>
+        <w:rPr>
+          <w:rStyle w:val="VerbatimChar"/>
+        </w:rPr>
+        <w:t xml:space="preserve">##   ..   against_ground = col_double(),</w:t>
+      </w:r>
+      <w:r>
+        <w:br/>
+      </w:r>
+      <w:r>
+        <w:rPr>
+          <w:rStyle w:val="VerbatimChar"/>
+        </w:rPr>
+        <w:t xml:space="preserve">##   ..   against_ice = col_double(),</w:t>
+      </w:r>
+      <w:r>
+        <w:br/>
+      </w:r>
+      <w:r>
+        <w:rPr>
+          <w:rStyle w:val="VerbatimChar"/>
+        </w:rPr>
+        <w:t xml:space="preserve">##   ..   against_normal = col_double(),</w:t>
+      </w:r>
+      <w:r>
+        <w:br/>
+      </w:r>
+      <w:r>
+        <w:rPr>
+          <w:rStyle w:val="VerbatimChar"/>
+        </w:rPr>
+        <w:t xml:space="preserve">##   ..   against_poison = col_double(),</w:t>
+      </w:r>
+      <w:r>
+        <w:br/>
+      </w:r>
+      <w:r>
+        <w:rPr>
+          <w:rStyle w:val="VerbatimChar"/>
+        </w:rPr>
+        <w:t xml:space="preserve">##   ..   against_psychic = col_double(),</w:t>
+      </w:r>
+      <w:r>
+        <w:br/>
+      </w:r>
+      <w:r>
+        <w:rPr>
+          <w:rStyle w:val="VerbatimChar"/>
+        </w:rPr>
+        <w:t xml:space="preserve">##   ..   against_rock = col_double(),</w:t>
+      </w:r>
+      <w:r>
+        <w:br/>
+      </w:r>
+      <w:r>
+        <w:rPr>
+          <w:rStyle w:val="VerbatimChar"/>
+        </w:rPr>
+        <w:t xml:space="preserve">##   ..   against_steel = col_double(),</w:t>
+      </w:r>
+      <w:r>
+        <w:br/>
+      </w:r>
+      <w:r>
+        <w:rPr>
+          <w:rStyle w:val="VerbatimChar"/>
+        </w:rPr>
+        <w:t xml:space="preserve">##   ..   against_water = col_double(),</w:t>
+      </w:r>
+      <w:r>
+        <w:br/>
+      </w:r>
+      <w:r>
+        <w:rPr>
+          <w:rStyle w:val="VerbatimChar"/>
+        </w:rPr>
+        <w:t xml:space="preserve">##   ..   attack = col_double(),</w:t>
+      </w:r>
+      <w:r>
+        <w:br/>
+      </w:r>
+      <w:r>
+        <w:rPr>
+          <w:rStyle w:val="VerbatimChar"/>
+        </w:rPr>
+        <w:t xml:space="preserve">##   ..   base_egg_steps = col_double(),</w:t>
+      </w:r>
+      <w:r>
+        <w:br/>
+      </w:r>
+      <w:r>
+        <w:rPr>
+          <w:rStyle w:val="VerbatimChar"/>
+        </w:rPr>
+        <w:t xml:space="preserve">##   ..   base_happiness = col_double(),</w:t>
+      </w:r>
+      <w:r>
+        <w:br/>
+      </w:r>
+      <w:r>
+        <w:rPr>
+          <w:rStyle w:val="VerbatimChar"/>
+        </w:rPr>
+        <w:t xml:space="preserve">##   ..   base_total = col_double(),</w:t>
+      </w:r>
+      <w:r>
+        <w:br/>
+      </w:r>
+      <w:r>
+        <w:rPr>
+          <w:rStyle w:val="VerbatimChar"/>
+        </w:rPr>
+        <w:t xml:space="preserve">##   ..   capture_rate = col_character(),</w:t>
+      </w:r>
+      <w:r>
+        <w:br/>
+      </w:r>
+      <w:r>
+        <w:rPr>
+          <w:rStyle w:val="VerbatimChar"/>
+        </w:rPr>
+        <w:t xml:space="preserve">##   ..   classfication = col_character(),</w:t>
+      </w:r>
+      <w:r>
+        <w:br/>
+      </w:r>
+      <w:r>
+        <w:rPr>
+          <w:rStyle w:val="VerbatimChar"/>
+        </w:rPr>
+        <w:t xml:space="preserve">##   ..   defense = col_double(),</w:t>
+      </w:r>
+      <w:r>
+        <w:br/>
+      </w:r>
+      <w:r>
+        <w:rPr>
+          <w:rStyle w:val="VerbatimChar"/>
+        </w:rPr>
+        <w:t xml:space="preserve">##   ..   experience_growth = col_double(),</w:t>
+      </w:r>
+      <w:r>
+        <w:br/>
+      </w:r>
+      <w:r>
+        <w:rPr>
+          <w:rStyle w:val="VerbatimChar"/>
+        </w:rPr>
+        <w:t xml:space="preserve">##   ..   height_m = col_double(),</w:t>
+      </w:r>
+      <w:r>
+        <w:br/>
+      </w:r>
+      <w:r>
+        <w:rPr>
+          <w:rStyle w:val="VerbatimChar"/>
+        </w:rPr>
+        <w:t xml:space="preserve">##   ..   hp = col_double(),</w:t>
+      </w:r>
+      <w:r>
+        <w:br/>
+      </w:r>
+      <w:r>
+        <w:rPr>
+          <w:rStyle w:val="VerbatimChar"/>
+        </w:rPr>
+        <w:t xml:space="preserve">##   ..   japanese_name = col_character(),</w:t>
+      </w:r>
+      <w:r>
+        <w:br/>
+      </w:r>
+      <w:r>
+        <w:rPr>
+          <w:rStyle w:val="VerbatimChar"/>
+        </w:rPr>
+        <w:t xml:space="preserve">##   ..   name = col_character(),</w:t>
+      </w:r>
+      <w:r>
+        <w:br/>
+      </w:r>
+      <w:r>
+        <w:rPr>
+          <w:rStyle w:val="VerbatimChar"/>
+        </w:rPr>
+        <w:t xml:space="preserve">##   ..   percentage_male = col_double(),</w:t>
+      </w:r>
+      <w:r>
+        <w:br/>
+      </w:r>
+      <w:r>
+        <w:rPr>
+          <w:rStyle w:val="VerbatimChar"/>
+        </w:rPr>
+        <w:t xml:space="preserve">##   ..   pokedex_number = col_double(),</w:t>
+      </w:r>
+      <w:r>
+        <w:br/>
+      </w:r>
+      <w:r>
+        <w:rPr>
+          <w:rStyle w:val="VerbatimChar"/>
+        </w:rPr>
+        <w:t xml:space="preserve">##   ..   sp_attack = col_double(),</w:t>
+      </w:r>
+      <w:r>
+        <w:br/>
+      </w:r>
+      <w:r>
+        <w:rPr>
+          <w:rStyle w:val="VerbatimChar"/>
+        </w:rPr>
+        <w:t xml:space="preserve">##   ..   sp_defense = col_double(),</w:t>
+      </w:r>
+      <w:r>
+        <w:br/>
+      </w:r>
+      <w:r>
+        <w:rPr>
+          <w:rStyle w:val="VerbatimChar"/>
+        </w:rPr>
+        <w:t xml:space="preserve">##   ..   speed = col_double(),</w:t>
+      </w:r>
+      <w:r>
+        <w:br/>
+      </w:r>
+      <w:r>
+        <w:rPr>
+          <w:rStyle w:val="VerbatimChar"/>
+        </w:rPr>
+        <w:t xml:space="preserve">##   ..   type1 = col_character(),</w:t>
+      </w:r>
+      <w:r>
+        <w:br/>
+      </w:r>
+      <w:r>
+        <w:rPr>
+          <w:rStyle w:val="VerbatimChar"/>
+        </w:rPr>
+        <w:t xml:space="preserve">##   ..   type2 = col_character(),</w:t>
+      </w:r>
+      <w:r>
+        <w:br/>
+      </w:r>
+      <w:r>
+        <w:rPr>
+          <w:rStyle w:val="VerbatimChar"/>
+        </w:rPr>
+        <w:t xml:space="preserve">##   ..   weight_kg = col_double(),</w:t>
+      </w:r>
+      <w:r>
+        <w:br/>
+      </w:r>
+      <w:r>
+        <w:rPr>
+          <w:rStyle w:val="VerbatimChar"/>
+        </w:rPr>
+        <w:t xml:space="preserve">##   ..   generation = col_double(),</w:t>
+      </w:r>
+      <w:r>
+        <w:br/>
+      </w:r>
+      <w:r>
+        <w:rPr>
+          <w:rStyle w:val="VerbatimChar"/>
+        </w:rPr>
+        <w:t xml:space="preserve">##   ..   is_legendary = col_double()</w:t>
+      </w:r>
+      <w:r>
+        <w:br/>
+      </w:r>
+      <w:r>
+        <w:rPr>
+          <w:rStyle w:val="VerbatimChar"/>
+        </w:rPr>
+        <w:t xml:space="preserve">##   .. )</w:t>
+      </w:r>
+      <w:r>
+        <w:br/>
+      </w:r>
+      <w:r>
+        <w:rPr>
+          <w:rStyle w:val="VerbatimChar"/>
+        </w:rPr>
+        <w:t xml:space="preserve">##  - attr(*, "problems")=&lt;externalptr&gt;</w:t>
+      </w:r>
+    </w:p>
+    <w:p>
+      <w:pPr>
+        <w:pStyle w:val="SourceCode"/>
+      </w:pPr>
+      <w:r>
+        <w:rPr>
+          <w:rStyle w:val="FunctionTok"/>
+        </w:rPr>
+        <w:t xml:space="preserve">colnames</w:t>
+      </w:r>
+      <w:r>
+        <w:rPr>
+          <w:rStyle w:val="NormalTok"/>
+        </w:rPr>
+        <w:t xml:space="preserve">(id)</w:t>
+      </w:r>
+    </w:p>
+    <w:p>
+      <w:pPr>
+        <w:pStyle w:val="SourceCode"/>
+      </w:pPr>
+      <w:r>
+        <w:rPr>
+          <w:rStyle w:val="VerbatimChar"/>
+        </w:rPr>
+        <w:t xml:space="preserve">##  [1] "abilities"         "against_bug"       "against_dark"     </w:t>
+      </w:r>
+      <w:r>
+        <w:br/>
+      </w:r>
+      <w:r>
+        <w:rPr>
+          <w:rStyle w:val="VerbatimChar"/>
+        </w:rPr>
+        <w:t xml:space="preserve">##  [4] "against_dragon"    "against_electric"  "against_fairy"    </w:t>
+      </w:r>
+      <w:r>
+        <w:br/>
+      </w:r>
+      <w:r>
+        <w:rPr>
+          <w:rStyle w:val="VerbatimChar"/>
+        </w:rPr>
+        <w:t xml:space="preserve">##  [7] "against_fight"     "against_fire"      "against_flying"   </w:t>
+      </w:r>
+      <w:r>
+        <w:br/>
+      </w:r>
+      <w:r>
+        <w:rPr>
+          <w:rStyle w:val="VerbatimChar"/>
+        </w:rPr>
+        <w:t xml:space="preserve">## [10] "against_ghost"     "against_grass"     "against_ground"   </w:t>
+      </w:r>
+      <w:r>
+        <w:br/>
+      </w:r>
+      <w:r>
+        <w:rPr>
+          <w:rStyle w:val="VerbatimChar"/>
+        </w:rPr>
+        <w:t xml:space="preserve">## [13] "against_ice"       "against_normal"    "against_poison"   </w:t>
+      </w:r>
+      <w:r>
+        <w:br/>
+      </w:r>
+      <w:r>
+        <w:rPr>
+          <w:rStyle w:val="VerbatimChar"/>
+        </w:rPr>
+        <w:t xml:space="preserve">## [16] "against_psychic"   "against_rock"      "against_steel"    </w:t>
+      </w:r>
+      <w:r>
+        <w:br/>
+      </w:r>
+      <w:r>
+        <w:rPr>
+          <w:rStyle w:val="VerbatimChar"/>
+        </w:rPr>
+        <w:t xml:space="preserve">## [19] "against_water"     "attack"            "base_egg_steps"   </w:t>
+      </w:r>
+      <w:r>
+        <w:br/>
+      </w:r>
+      <w:r>
+        <w:rPr>
+          <w:rStyle w:val="VerbatimChar"/>
+        </w:rPr>
+        <w:t xml:space="preserve">## [22] "base_happiness"    "base_total"        "capture_rate"     </w:t>
+      </w:r>
+      <w:r>
+        <w:br/>
+      </w:r>
+      <w:r>
+        <w:rPr>
+          <w:rStyle w:val="VerbatimChar"/>
+        </w:rPr>
+        <w:t xml:space="preserve">## [25] "classfication"     "defense"           "experience_growth"</w:t>
+      </w:r>
+      <w:r>
+        <w:br/>
+      </w:r>
+      <w:r>
+        <w:rPr>
+          <w:rStyle w:val="VerbatimChar"/>
+        </w:rPr>
+        <w:t xml:space="preserve">## [28] "height_m"          "hp"                "japanese_name"    </w:t>
+      </w:r>
+      <w:r>
+        <w:br/>
+      </w:r>
+      <w:r>
+        <w:rPr>
+          <w:rStyle w:val="VerbatimChar"/>
+        </w:rPr>
+        <w:t xml:space="preserve">## [31] "name"              "percentage_male"   "pokedex_number"   </w:t>
+      </w:r>
+      <w:r>
+        <w:br/>
+      </w:r>
+      <w:r>
+        <w:rPr>
+          <w:rStyle w:val="VerbatimChar"/>
+        </w:rPr>
+        <w:t xml:space="preserve">## [34] "sp_attack"         "sp_defense"        "speed"            </w:t>
+      </w:r>
+      <w:r>
+        <w:br/>
+      </w:r>
+      <w:r>
+        <w:rPr>
+          <w:rStyle w:val="VerbatimChar"/>
+        </w:rPr>
+        <w:t xml:space="preserve">## [37] "type1"             "type2"             "weight_kg"        </w:t>
+      </w:r>
+      <w:r>
+        <w:br/>
+      </w:r>
+      <w:r>
+        <w:rPr>
+          <w:rStyle w:val="VerbatimChar"/>
+        </w:rPr>
+        <w:t xml:space="preserve">## [40] "generation"        "is_legendary"</w:t>
+      </w:r>
+    </w:p>
+    <w:p>
+      <w:pPr>
+        <w:pStyle w:val="SourceCode"/>
+      </w:pPr>
+      <w:r>
+        <w:rPr>
+          <w:rStyle w:val="FunctionTok"/>
+        </w:rPr>
+        <w:t xml:space="preserve">head</w:t>
+      </w:r>
+      <w:r>
+        <w:rPr>
+          <w:rStyle w:val="NormalTok"/>
+        </w:rPr>
+        <w:t xml:space="preserve">(id)</w:t>
+      </w:r>
+    </w:p>
+    <w:p>
+      <w:pPr>
+        <w:pStyle w:val="SourceCode"/>
+      </w:pPr>
+      <w:r>
+        <w:rPr>
+          <w:rStyle w:val="VerbatimChar"/>
+        </w:rPr>
+        <w:t xml:space="preserve">## # A tibble: 6 × 41</w:t>
+      </w:r>
+      <w:r>
+        <w:br/>
+      </w:r>
+      <w:r>
+        <w:rPr>
+          <w:rStyle w:val="VerbatimChar"/>
+        </w:rPr>
+        <w:t xml:space="preserve">##   abilities             against_bug against_dark against_dragon against_electric</w:t>
+      </w:r>
+      <w:r>
+        <w:br/>
+      </w:r>
+      <w:r>
+        <w:rPr>
+          <w:rStyle w:val="VerbatimChar"/>
+        </w:rPr>
+        <w:t xml:space="preserve">##   &lt;chr&gt;                       &lt;dbl&gt;        &lt;dbl&gt;          &lt;dbl&gt;            &lt;dbl&gt;</w:t>
+      </w:r>
+      <w:r>
+        <w:br/>
+      </w:r>
+      <w:r>
+        <w:rPr>
+          <w:rStyle w:val="VerbatimChar"/>
+        </w:rPr>
+        <w:t xml:space="preserve">## 1 ['Overgrow', 'Chloro…        1               1              1              0.5</w:t>
+      </w:r>
+      <w:r>
+        <w:br/>
+      </w:r>
+      <w:r>
+        <w:rPr>
+          <w:rStyle w:val="VerbatimChar"/>
+        </w:rPr>
+        <w:t xml:space="preserve">## 2 ['Overgrow', 'Chloro…        1               1              1              0.5</w:t>
+      </w:r>
+      <w:r>
+        <w:br/>
+      </w:r>
+      <w:r>
+        <w:rPr>
+          <w:rStyle w:val="VerbatimChar"/>
+        </w:rPr>
+        <w:t xml:space="preserve">## 3 ['Overgrow', 'Chloro…        1               1              1              0.5</w:t>
+      </w:r>
+      <w:r>
+        <w:br/>
+      </w:r>
+      <w:r>
+        <w:rPr>
+          <w:rStyle w:val="VerbatimChar"/>
+        </w:rPr>
+        <w:t xml:space="preserve">## 4 ['Blaze', 'Solar Pow…        0.5             1              1              1  </w:t>
+      </w:r>
+      <w:r>
+        <w:br/>
+      </w:r>
+      <w:r>
+        <w:rPr>
+          <w:rStyle w:val="VerbatimChar"/>
+        </w:rPr>
+        <w:t xml:space="preserve">## 5 ['Blaze', 'Solar Pow…        0.5             1              1              1  </w:t>
+      </w:r>
+      <w:r>
+        <w:br/>
+      </w:r>
+      <w:r>
+        <w:rPr>
+          <w:rStyle w:val="VerbatimChar"/>
+        </w:rPr>
+        <w:t xml:space="preserve">## 6 ['Blaze', 'Solar Pow…        0.25            1              1              2  </w:t>
+      </w:r>
+      <w:r>
+        <w:br/>
+      </w:r>
+      <w:r>
+        <w:rPr>
+          <w:rStyle w:val="VerbatimChar"/>
+        </w:rPr>
+        <w:t xml:space="preserve">## # ℹ 36 more variables: against_fairy &lt;dbl&gt;, against_fight &lt;dbl&gt;,</w:t>
+      </w:r>
+      <w:r>
+        <w:br/>
+      </w:r>
+      <w:r>
+        <w:rPr>
+          <w:rStyle w:val="VerbatimChar"/>
+        </w:rPr>
+        <w:t xml:space="preserve">## #   against_fire &lt;dbl&gt;, against_flying &lt;dbl&gt;, against_ghost &lt;dbl&gt;,</w:t>
+      </w:r>
+      <w:r>
+        <w:br/>
+      </w:r>
+      <w:r>
+        <w:rPr>
+          <w:rStyle w:val="VerbatimChar"/>
+        </w:rPr>
+        <w:t xml:space="preserve">## #   against_grass &lt;dbl&gt;, against_ground &lt;dbl&gt;, against_ice &lt;dbl&gt;,</w:t>
+      </w:r>
+      <w:r>
+        <w:br/>
+      </w:r>
+      <w:r>
+        <w:rPr>
+          <w:rStyle w:val="VerbatimChar"/>
+        </w:rPr>
+        <w:t xml:space="preserve">## #   against_normal &lt;dbl&gt;, against_poison &lt;dbl&gt;, against_psychic &lt;dbl&gt;,</w:t>
+      </w:r>
+      <w:r>
+        <w:br/>
+      </w:r>
+      <w:r>
+        <w:rPr>
+          <w:rStyle w:val="VerbatimChar"/>
+        </w:rPr>
+        <w:t xml:space="preserve">## #   against_rock &lt;dbl&gt;, against_steel &lt;dbl&gt;, against_water &lt;dbl&gt;, attack &lt;dbl&gt;,</w:t>
+      </w:r>
+      <w:r>
+        <w:br/>
+      </w:r>
+      <w:r>
+        <w:rPr>
+          <w:rStyle w:val="VerbatimChar"/>
+        </w:rPr>
+        <w:t xml:space="preserve">## #   base_egg_steps &lt;dbl&gt;, base_happiness &lt;dbl&gt;, base_total &lt;dbl&gt;,</w:t>
+      </w:r>
+      <w:r>
+        <w:br/>
+      </w:r>
+      <w:r>
+        <w:rPr>
+          <w:rStyle w:val="VerbatimChar"/>
+        </w:rPr>
+        <w:t xml:space="preserve">## #   capture_rate &lt;chr&gt;, classfication &lt;chr&gt;, defense &lt;dbl&gt;, …</w:t>
+      </w:r>
+    </w:p>
+    <w:p>
+      <w:pPr>
+        <w:pStyle w:val="SourceCode"/>
+      </w:pPr>
+      <w:r>
+        <w:rPr>
+          <w:rStyle w:val="FunctionTok"/>
+        </w:rPr>
+        <w:t xml:space="preserve">tail</w:t>
+      </w:r>
+      <w:r>
+        <w:rPr>
+          <w:rStyle w:val="NormalTok"/>
+        </w:rPr>
+        <w:t xml:space="preserve">(id)</w:t>
+      </w:r>
+    </w:p>
+    <w:p>
+      <w:pPr>
+        <w:pStyle w:val="SourceCode"/>
+      </w:pPr>
+      <w:r>
+        <w:rPr>
+          <w:rStyle w:val="VerbatimChar"/>
+        </w:rPr>
+        <w:t xml:space="preserve">## # A tibble: 6 × 41</w:t>
+      </w:r>
+      <w:r>
+        <w:br/>
+      </w:r>
+      <w:r>
+        <w:rPr>
+          <w:rStyle w:val="VerbatimChar"/>
+        </w:rPr>
+        <w:t xml:space="preserve">##   abilities       against_bug against_dark against_dragon against_electric</w:t>
+      </w:r>
+      <w:r>
+        <w:br/>
+      </w:r>
+      <w:r>
+        <w:rPr>
+          <w:rStyle w:val="VerbatimChar"/>
+        </w:rPr>
+        <w:t xml:space="preserve">##   &lt;chr&gt;                 &lt;dbl&gt;        &lt;dbl&gt;          &lt;dbl&gt;            &lt;dbl&gt;</w:t>
+      </w:r>
+      <w:r>
+        <w:br/>
+      </w:r>
+      <w:r>
+        <w:rPr>
+          <w:rStyle w:val="VerbatimChar"/>
+        </w:rPr>
+        <w:t xml:space="preserve">## 1 ['Beast Boost']        1             1              1                0.5</w:t>
+      </w:r>
+      <w:r>
+        <w:br/>
+      </w:r>
+      <w:r>
+        <w:rPr>
+          <w:rStyle w:val="VerbatimChar"/>
+        </w:rPr>
+        <w:t xml:space="preserve">## 2 ['Beast Boost']        0.25          1              0.5              2  </w:t>
+      </w:r>
+      <w:r>
+        <w:br/>
+      </w:r>
+      <w:r>
+        <w:rPr>
+          <w:rStyle w:val="VerbatimChar"/>
+        </w:rPr>
+        <w:t xml:space="preserve">## 3 ['Beast Boost']        1             1              0.5              0.5</w:t>
+      </w:r>
+      <w:r>
+        <w:br/>
+      </w:r>
+      <w:r>
+        <w:rPr>
+          <w:rStyle w:val="VerbatimChar"/>
+        </w:rPr>
+        <w:t xml:space="preserve">## 4 ['Beast Boost']        2             0.5            2                0.5</w:t>
+      </w:r>
+      <w:r>
+        <w:br/>
+      </w:r>
+      <w:r>
+        <w:rPr>
+          <w:rStyle w:val="VerbatimChar"/>
+        </w:rPr>
+        <w:t xml:space="preserve">## 5 ['Prism Armor']        2             2              1                1  </w:t>
+      </w:r>
+      <w:r>
+        <w:br/>
+      </w:r>
+      <w:r>
+        <w:rPr>
+          <w:rStyle w:val="VerbatimChar"/>
+        </w:rPr>
+        <w:t xml:space="preserve">## 6 ['Soul-Heart']         0.25          0.5            0                1  </w:t>
+      </w:r>
+      <w:r>
+        <w:br/>
+      </w:r>
+      <w:r>
+        <w:rPr>
+          <w:rStyle w:val="VerbatimChar"/>
+        </w:rPr>
+        <w:t xml:space="preserve">## # ℹ 36 more variables: against_fairy &lt;dbl&gt;, against_fight &lt;dbl&gt;,</w:t>
+      </w:r>
+      <w:r>
+        <w:br/>
+      </w:r>
+      <w:r>
+        <w:rPr>
+          <w:rStyle w:val="VerbatimChar"/>
+        </w:rPr>
+        <w:t xml:space="preserve">## #   against_fire &lt;dbl&gt;, against_flying &lt;dbl&gt;, against_ghost &lt;dbl&gt;,</w:t>
+      </w:r>
+      <w:r>
+        <w:br/>
+      </w:r>
+      <w:r>
+        <w:rPr>
+          <w:rStyle w:val="VerbatimChar"/>
+        </w:rPr>
+        <w:t xml:space="preserve">## #   against_grass &lt;dbl&gt;, against_ground &lt;dbl&gt;, against_ice &lt;dbl&gt;,</w:t>
+      </w:r>
+      <w:r>
+        <w:br/>
+      </w:r>
+      <w:r>
+        <w:rPr>
+          <w:rStyle w:val="VerbatimChar"/>
+        </w:rPr>
+        <w:t xml:space="preserve">## #   against_normal &lt;dbl&gt;, against_poison &lt;dbl&gt;, against_psychic &lt;dbl&gt;,</w:t>
+      </w:r>
+      <w:r>
+        <w:br/>
+      </w:r>
+      <w:r>
+        <w:rPr>
+          <w:rStyle w:val="VerbatimChar"/>
+        </w:rPr>
+        <w:t xml:space="preserve">## #   against_rock &lt;dbl&gt;, against_steel &lt;dbl&gt;, against_water &lt;dbl&gt;, attack &lt;dbl&gt;,</w:t>
+      </w:r>
+      <w:r>
+        <w:br/>
+      </w:r>
+      <w:r>
+        <w:rPr>
+          <w:rStyle w:val="VerbatimChar"/>
+        </w:rPr>
+        <w:t xml:space="preserve">## #   base_egg_steps &lt;dbl&gt;, base_happiness &lt;dbl&gt;, base_total &lt;dbl&gt;,</w:t>
+      </w:r>
+      <w:r>
+        <w:br/>
+      </w:r>
+      <w:r>
+        <w:rPr>
+          <w:rStyle w:val="VerbatimChar"/>
+        </w:rPr>
+        <w:t xml:space="preserve">## #   capture_rate &lt;chr&gt;, classfication &lt;chr&gt;, defense &lt;dbl&gt;, …</w:t>
+      </w:r>
+    </w:p>
+    <w:p>
+      <w:pPr>
+        <w:pStyle w:val="SourceCode"/>
+      </w:pPr>
+      <w:r>
+        <w:rPr>
+          <w:rStyle w:val="FunctionTok"/>
+        </w:rPr>
+        <w:t xml:space="preserve">summary</w:t>
+      </w:r>
+      <w:r>
+        <w:rPr>
+          <w:rStyle w:val="NormalTok"/>
+        </w:rPr>
+        <w:t xml:space="preserve">(id)</w:t>
+      </w:r>
+    </w:p>
+    <w:p>
+      <w:pPr>
+        <w:pStyle w:val="SourceCode"/>
+      </w:pPr>
+      <w:r>
+        <w:rPr>
+          <w:rStyle w:val="VerbatimChar"/>
+        </w:rPr>
+        <w:t xml:space="preserve">##   abilities          against_bug      against_dark   against_dragon  </w:t>
+      </w:r>
+      <w:r>
+        <w:br/>
+      </w:r>
+      <w:r>
+        <w:rPr>
+          <w:rStyle w:val="VerbatimChar"/>
+        </w:rPr>
+        <w:t xml:space="preserve">##  Length:801         Min.   :0.2500   Min.   :0.250   Min.   :0.0000  </w:t>
+      </w:r>
+      <w:r>
+        <w:br/>
+      </w:r>
+      <w:r>
+        <w:rPr>
+          <w:rStyle w:val="VerbatimChar"/>
+        </w:rPr>
+        <w:t xml:space="preserve">##  Class :character   1st Qu.:0.5000   1st Qu.:1.000   1st Qu.:1.0000  </w:t>
+      </w:r>
+      <w:r>
+        <w:br/>
+      </w:r>
+      <w:r>
+        <w:rPr>
+          <w:rStyle w:val="VerbatimChar"/>
+        </w:rPr>
+        <w:t xml:space="preserve">##  Mode  :character   Median :1.0000   Median :1.000   Median :1.0000  </w:t>
+      </w:r>
+      <w:r>
+        <w:br/>
+      </w:r>
+      <w:r>
+        <w:rPr>
+          <w:rStyle w:val="VerbatimChar"/>
+        </w:rPr>
+        <w:t xml:space="preserve">##                     Mean   :0.9963   Mean   :1.057   Mean   :0.9688  </w:t>
+      </w:r>
+      <w:r>
+        <w:br/>
+      </w:r>
+      <w:r>
+        <w:rPr>
+          <w:rStyle w:val="VerbatimChar"/>
+        </w:rPr>
+        <w:t xml:space="preserve">##                     3rd Qu.:1.0000   3rd Qu.:1.000   3rd Qu.:1.0000  </w:t>
+      </w:r>
+      <w:r>
+        <w:br/>
+      </w:r>
+      <w:r>
+        <w:rPr>
+          <w:rStyle w:val="VerbatimChar"/>
+        </w:rPr>
+        <w:t xml:space="preserve">##                     Max.   :4.0000   Max.   :4.000   Max.   :2.0000  </w:t>
+      </w:r>
+      <w:r>
+        <w:br/>
+      </w:r>
+      <w:r>
+        <w:rPr>
+          <w:rStyle w:val="VerbatimChar"/>
+        </w:rPr>
+        <w:t xml:space="preserve">##                                                                      </w:t>
+      </w:r>
+      <w:r>
+        <w:br/>
+      </w:r>
+      <w:r>
+        <w:rPr>
+          <w:rStyle w:val="VerbatimChar"/>
+        </w:rPr>
+        <w:t xml:space="preserve">##  against_electric against_fairy   against_fight    against_fire  </w:t>
+      </w:r>
+      <w:r>
+        <w:br/>
+      </w:r>
+      <w:r>
+        <w:rPr>
+          <w:rStyle w:val="VerbatimChar"/>
+        </w:rPr>
+        <w:t xml:space="preserve">##  Min.   :0.000    Min.   :0.250   Min.   :0.000   Min.   :0.250  </w:t>
+      </w:r>
+      <w:r>
+        <w:br/>
+      </w:r>
+      <w:r>
+        <w:rPr>
+          <w:rStyle w:val="VerbatimChar"/>
+        </w:rPr>
+        <w:t xml:space="preserve">##  1st Qu.:0.500    1st Qu.:1.000   1st Qu.:0.500   1st Qu.:0.500  </w:t>
+      </w:r>
+      <w:r>
+        <w:br/>
+      </w:r>
+      <w:r>
+        <w:rPr>
+          <w:rStyle w:val="VerbatimChar"/>
+        </w:rPr>
+        <w:t xml:space="preserve">##  Median :1.000    Median :1.000   Median :1.000   Median :1.000  </w:t>
+      </w:r>
+      <w:r>
+        <w:br/>
+      </w:r>
+      <w:r>
+        <w:rPr>
+          <w:rStyle w:val="VerbatimChar"/>
+        </w:rPr>
+        <w:t xml:space="preserve">##  Mean   :1.074    Mean   :1.069   Mean   :1.066   Mean   :1.135  </w:t>
+      </w:r>
+      <w:r>
+        <w:br/>
+      </w:r>
+      <w:r>
+        <w:rPr>
+          <w:rStyle w:val="VerbatimChar"/>
+        </w:rPr>
+        <w:t xml:space="preserve">##  3rd Qu.:1.000    3rd Qu.:1.000   3rd Qu.:1.000   3rd Qu.:2.000  </w:t>
+      </w:r>
+      <w:r>
+        <w:br/>
+      </w:r>
+      <w:r>
+        <w:rPr>
+          <w:rStyle w:val="VerbatimChar"/>
+        </w:rPr>
+        <w:t xml:space="preserve">##  Max.   :4.000    Max.   :4.000   Max.   :4.000   Max.   :4.000  </w:t>
+      </w:r>
+      <w:r>
+        <w:br/>
+      </w:r>
+      <w:r>
+        <w:rPr>
+          <w:rStyle w:val="VerbatimChar"/>
+        </w:rPr>
+        <w:t xml:space="preserve">##                                                                  </w:t>
+      </w:r>
+      <w:r>
+        <w:br/>
+      </w:r>
+      <w:r>
+        <w:rPr>
+          <w:rStyle w:val="VerbatimChar"/>
+        </w:rPr>
+        <w:t xml:space="preserve">##  against_flying  against_ghost   against_grass   against_ground </w:t>
+      </w:r>
+      <w:r>
+        <w:br/>
+      </w:r>
+      <w:r>
+        <w:rPr>
+          <w:rStyle w:val="VerbatimChar"/>
+        </w:rPr>
+        <w:t xml:space="preserve">##  Min.   :0.250   Min.   :0.000   Min.   :0.250   Min.   :0.000  </w:t>
+      </w:r>
+      <w:r>
+        <w:br/>
+      </w:r>
+      <w:r>
+        <w:rPr>
+          <w:rStyle w:val="VerbatimChar"/>
+        </w:rPr>
+        <w:t xml:space="preserve">##  1st Qu.:1.000   1st Qu.:1.000   1st Qu.:0.500   1st Qu.:1.000  </w:t>
+      </w:r>
+      <w:r>
+        <w:br/>
+      </w:r>
+      <w:r>
+        <w:rPr>
+          <w:rStyle w:val="VerbatimChar"/>
+        </w:rPr>
+        <w:t xml:space="preserve">##  Median :1.000   Median :1.000   Median :1.000   Median :1.000  </w:t>
+      </w:r>
+      <w:r>
+        <w:br/>
+      </w:r>
+      <w:r>
+        <w:rPr>
+          <w:rStyle w:val="VerbatimChar"/>
+        </w:rPr>
+        <w:t xml:space="preserve">##  Mean   :1.193   Mean   :0.985   Mean   :1.034   Mean   :1.098  </w:t>
+      </w:r>
+      <w:r>
+        <w:br/>
+      </w:r>
+      <w:r>
+        <w:rPr>
+          <w:rStyle w:val="VerbatimChar"/>
+        </w:rPr>
+        <w:t xml:space="preserve">##  3rd Qu.:1.000   3rd Qu.:1.000   3rd Qu.:1.000   3rd Qu.:1.000  </w:t>
+      </w:r>
+      <w:r>
+        <w:br/>
+      </w:r>
+      <w:r>
+        <w:rPr>
+          <w:rStyle w:val="VerbatimChar"/>
+        </w:rPr>
+        <w:t xml:space="preserve">##  Max.   :4.000   Max.   :4.000   Max.   :4.000   Max.   :4.000  </w:t>
+      </w:r>
+      <w:r>
+        <w:br/>
+      </w:r>
+      <w:r>
+        <w:rPr>
+          <w:rStyle w:val="VerbatimChar"/>
+        </w:rPr>
+        <w:t xml:space="preserve">##                                                                 </w:t>
+      </w:r>
+      <w:r>
+        <w:br/>
+      </w:r>
+      <w:r>
+        <w:rPr>
+          <w:rStyle w:val="VerbatimChar"/>
+        </w:rPr>
+        <w:t xml:space="preserve">##   against_ice    against_normal  against_poison   against_psychic</w:t>
+      </w:r>
+      <w:r>
+        <w:br/>
+      </w:r>
+      <w:r>
+        <w:rPr>
+          <w:rStyle w:val="VerbatimChar"/>
+        </w:rPr>
+        <w:t xml:space="preserve">##  Min.   :0.250   Min.   :0.000   Min.   :0.0000   Min.   :0.000  </w:t>
+      </w:r>
+      <w:r>
+        <w:br/>
+      </w:r>
+      <w:r>
+        <w:rPr>
+          <w:rStyle w:val="VerbatimChar"/>
+        </w:rPr>
+        <w:t xml:space="preserve">##  1st Qu.:0.500   1st Qu.:1.000   1st Qu.:0.5000   1st Qu.:1.000  </w:t>
+      </w:r>
+      <w:r>
+        <w:br/>
+      </w:r>
+      <w:r>
+        <w:rPr>
+          <w:rStyle w:val="VerbatimChar"/>
+        </w:rPr>
+        <w:t xml:space="preserve">##  Median :1.000   Median :1.000   Median :1.0000   Median :1.000  </w:t>
+      </w:r>
+      <w:r>
+        <w:br/>
+      </w:r>
+      <w:r>
+        <w:rPr>
+          <w:rStyle w:val="VerbatimChar"/>
+        </w:rPr>
+        <w:t xml:space="preserve">##  Mean   :1.208   Mean   :0.887   Mean   :0.9753   Mean   :1.005  </w:t>
+      </w:r>
+      <w:r>
+        <w:br/>
+      </w:r>
+      <w:r>
+        <w:rPr>
+          <w:rStyle w:val="VerbatimChar"/>
+        </w:rPr>
+        <w:t xml:space="preserve">##  3rd Qu.:2.000   3rd Qu.:1.000   3rd Qu.:1.0000   3rd Qu.:1.000  </w:t>
+      </w:r>
+      <w:r>
+        <w:br/>
+      </w:r>
+      <w:r>
+        <w:rPr>
+          <w:rStyle w:val="VerbatimChar"/>
+        </w:rPr>
+        <w:t xml:space="preserve">##  Max.   :4.000   Max.   :1.000   Max.   :4.0000   Max.   :4.000  </w:t>
+      </w:r>
+      <w:r>
+        <w:br/>
+      </w:r>
+      <w:r>
+        <w:rPr>
+          <w:rStyle w:val="VerbatimChar"/>
+        </w:rPr>
+        <w:t xml:space="preserve">##                                                                  </w:t>
+      </w:r>
+      <w:r>
+        <w:br/>
+      </w:r>
+      <w:r>
+        <w:rPr>
+          <w:rStyle w:val="VerbatimChar"/>
+        </w:rPr>
+        <w:t xml:space="preserve">##   against_rock  against_steel    against_water       attack      </w:t>
+      </w:r>
+      <w:r>
+        <w:br/>
+      </w:r>
+      <w:r>
+        <w:rPr>
+          <w:rStyle w:val="VerbatimChar"/>
+        </w:rPr>
+        <w:t xml:space="preserve">##  Min.   :0.25   Min.   :0.2500   Min.   :0.250   Min.   :  5.00  </w:t>
+      </w:r>
+      <w:r>
+        <w:br/>
+      </w:r>
+      <w:r>
+        <w:rPr>
+          <w:rStyle w:val="VerbatimChar"/>
+        </w:rPr>
+        <w:t xml:space="preserve">##  1st Qu.:1.00   1st Qu.:0.5000   1st Qu.:0.500   1st Qu.: 55.00  </w:t>
+      </w:r>
+      <w:r>
+        <w:br/>
+      </w:r>
+      <w:r>
+        <w:rPr>
+          <w:rStyle w:val="VerbatimChar"/>
+        </w:rPr>
+        <w:t xml:space="preserve">##  Median :1.00   Median :1.0000   Median :1.000   Median : 75.00  </w:t>
+      </w:r>
+      <w:r>
+        <w:br/>
+      </w:r>
+      <w:r>
+        <w:rPr>
+          <w:rStyle w:val="VerbatimChar"/>
+        </w:rPr>
+        <w:t xml:space="preserve">##  Mean   :1.25   Mean   :0.9835   Mean   :1.058   Mean   : 77.86  </w:t>
+      </w:r>
+      <w:r>
+        <w:br/>
+      </w:r>
+      <w:r>
+        <w:rPr>
+          <w:rStyle w:val="VerbatimChar"/>
+        </w:rPr>
+        <w:t xml:space="preserve">##  3rd Qu.:2.00   3rd Qu.:1.0000   3rd Qu.:1.000   3rd Qu.:100.00  </w:t>
+      </w:r>
+      <w:r>
+        <w:br/>
+      </w:r>
+      <w:r>
+        <w:rPr>
+          <w:rStyle w:val="VerbatimChar"/>
+        </w:rPr>
+        <w:t xml:space="preserve">##  Max.   :4.00   Max.   :4.0000   Max.   :4.000   Max.   :185.00  </w:t>
+      </w:r>
+      <w:r>
+        <w:br/>
+      </w:r>
+      <w:r>
+        <w:rPr>
+          <w:rStyle w:val="VerbatimChar"/>
+        </w:rPr>
+        <w:t xml:space="preserve">##                                                                  </w:t>
+      </w:r>
+      <w:r>
+        <w:br/>
+      </w:r>
+      <w:r>
+        <w:rPr>
+          <w:rStyle w:val="VerbatimChar"/>
+        </w:rPr>
+        <w:t xml:space="preserve">##  base_egg_steps  base_happiness     base_total    capture_rate      </w:t>
+      </w:r>
+      <w:r>
+        <w:br/>
+      </w:r>
+      <w:r>
+        <w:rPr>
+          <w:rStyle w:val="VerbatimChar"/>
+        </w:rPr>
+        <w:t xml:space="preserve">##  Min.   : 1280   Min.   :  0.00   Min.   :180.0   Length:801        </w:t>
+      </w:r>
+      <w:r>
+        <w:br/>
+      </w:r>
+      <w:r>
+        <w:rPr>
+          <w:rStyle w:val="VerbatimChar"/>
+        </w:rPr>
+        <w:t xml:space="preserve">##  1st Qu.: 5120   1st Qu.: 70.00   1st Qu.:320.0   Class :character  </w:t>
+      </w:r>
+      <w:r>
+        <w:br/>
+      </w:r>
+      <w:r>
+        <w:rPr>
+          <w:rStyle w:val="VerbatimChar"/>
+        </w:rPr>
+        <w:t xml:space="preserve">##  Median : 5120   Median : 70.00   Median :435.0   Mode  :character  </w:t>
+      </w:r>
+      <w:r>
+        <w:br/>
+      </w:r>
+      <w:r>
+        <w:rPr>
+          <w:rStyle w:val="VerbatimChar"/>
+        </w:rPr>
+        <w:t xml:space="preserve">##  Mean   : 7191   Mean   : 65.36   Mean   :428.4                     </w:t>
+      </w:r>
+      <w:r>
+        <w:br/>
+      </w:r>
+      <w:r>
+        <w:rPr>
+          <w:rStyle w:val="VerbatimChar"/>
+        </w:rPr>
+        <w:t xml:space="preserve">##  3rd Qu.: 6400   3rd Qu.: 70.00   3rd Qu.:505.0                     </w:t>
+      </w:r>
+      <w:r>
+        <w:br/>
+      </w:r>
+      <w:r>
+        <w:rPr>
+          <w:rStyle w:val="VerbatimChar"/>
+        </w:rPr>
+        <w:t xml:space="preserve">##  Max.   :30720   Max.   :140.00   Max.   :780.0                     </w:t>
+      </w:r>
+      <w:r>
+        <w:br/>
+      </w:r>
+      <w:r>
+        <w:rPr>
+          <w:rStyle w:val="VerbatimChar"/>
+        </w:rPr>
+        <w:t xml:space="preserve">##                                                                     </w:t>
+      </w:r>
+      <w:r>
+        <w:br/>
+      </w:r>
+      <w:r>
+        <w:rPr>
+          <w:rStyle w:val="VerbatimChar"/>
+        </w:rPr>
+        <w:t xml:space="preserve">##  classfication         defense       experience_growth    height_m     </w:t>
+      </w:r>
+      <w:r>
+        <w:br/>
+      </w:r>
+      <w:r>
+        <w:rPr>
+          <w:rStyle w:val="VerbatimChar"/>
+        </w:rPr>
+        <w:t xml:space="preserve">##  Length:801         Min.   :  5.00   Min.   : 600000   Min.   : 0.100  </w:t>
+      </w:r>
+      <w:r>
+        <w:br/>
+      </w:r>
+      <w:r>
+        <w:rPr>
+          <w:rStyle w:val="VerbatimChar"/>
+        </w:rPr>
+        <w:t xml:space="preserve">##  Class :character   1st Qu.: 50.00   1st Qu.:1000000   1st Qu.: 0.600  </w:t>
+      </w:r>
+      <w:r>
+        <w:br/>
+      </w:r>
+      <w:r>
+        <w:rPr>
+          <w:rStyle w:val="VerbatimChar"/>
+        </w:rPr>
+        <w:t xml:space="preserve">##  Mode  :character   Median : 70.00   Median :1000000   Median : 1.000  </w:t>
+      </w:r>
+      <w:r>
+        <w:br/>
+      </w:r>
+      <w:r>
+        <w:rPr>
+          <w:rStyle w:val="VerbatimChar"/>
+        </w:rPr>
+        <w:t xml:space="preserve">##                     Mean   : 73.01   Mean   :1054996   Mean   : 1.164  </w:t>
+      </w:r>
+      <w:r>
+        <w:br/>
+      </w:r>
+      <w:r>
+        <w:rPr>
+          <w:rStyle w:val="VerbatimChar"/>
+        </w:rPr>
+        <w:t xml:space="preserve">##                     3rd Qu.: 90.00   3rd Qu.:1059860   3rd Qu.: 1.500  </w:t>
+      </w:r>
+      <w:r>
+        <w:br/>
+      </w:r>
+      <w:r>
+        <w:rPr>
+          <w:rStyle w:val="VerbatimChar"/>
+        </w:rPr>
+        <w:t xml:space="preserve">##                     Max.   :230.00   Max.   :1640000   Max.   :14.500  </w:t>
+      </w:r>
+      <w:r>
+        <w:br/>
+      </w:r>
+      <w:r>
+        <w:rPr>
+          <w:rStyle w:val="VerbatimChar"/>
+        </w:rPr>
+        <w:t xml:space="preserve">##                                                        NA's   :20      </w:t>
+      </w:r>
+      <w:r>
+        <w:br/>
+      </w:r>
+      <w:r>
+        <w:rPr>
+          <w:rStyle w:val="VerbatimChar"/>
+        </w:rPr>
+        <w:t xml:space="preserve">##        hp         japanese_name          name           percentage_male </w:t>
+      </w:r>
+      <w:r>
+        <w:br/>
+      </w:r>
+      <w:r>
+        <w:rPr>
+          <w:rStyle w:val="VerbatimChar"/>
+        </w:rPr>
+        <w:t xml:space="preserve">##  Min.   :  1.00   Length:801         Length:801         Min.   :  0.00  </w:t>
+      </w:r>
+      <w:r>
+        <w:br/>
+      </w:r>
+      <w:r>
+        <w:rPr>
+          <w:rStyle w:val="VerbatimChar"/>
+        </w:rPr>
+        <w:t xml:space="preserve">##  1st Qu.: 50.00   Class :character   Class :character   1st Qu.: 50.00  </w:t>
+      </w:r>
+      <w:r>
+        <w:br/>
+      </w:r>
+      <w:r>
+        <w:rPr>
+          <w:rStyle w:val="VerbatimChar"/>
+        </w:rPr>
+        <w:t xml:space="preserve">##  Median : 65.00   Mode  :character   Mode  :character   Median : 50.00  </w:t>
+      </w:r>
+      <w:r>
+        <w:br/>
+      </w:r>
+      <w:r>
+        <w:rPr>
+          <w:rStyle w:val="VerbatimChar"/>
+        </w:rPr>
+        <w:t xml:space="preserve">##  Mean   : 68.96                                         Mean   : 55.16  </w:t>
+      </w:r>
+      <w:r>
+        <w:br/>
+      </w:r>
+      <w:r>
+        <w:rPr>
+          <w:rStyle w:val="VerbatimChar"/>
+        </w:rPr>
+        <w:t xml:space="preserve">##  3rd Qu.: 80.00                                         3rd Qu.: 50.00  </w:t>
+      </w:r>
+      <w:r>
+        <w:br/>
+      </w:r>
+      <w:r>
+        <w:rPr>
+          <w:rStyle w:val="VerbatimChar"/>
+        </w:rPr>
+        <w:t xml:space="preserve">##  Max.   :255.00                                         Max.   :100.00  </w:t>
+      </w:r>
+      <w:r>
+        <w:br/>
+      </w:r>
+      <w:r>
+        <w:rPr>
+          <w:rStyle w:val="VerbatimChar"/>
+        </w:rPr>
+        <w:t xml:space="preserve">##                                                         NA's   :98      </w:t>
+      </w:r>
+      <w:r>
+        <w:br/>
+      </w:r>
+      <w:r>
+        <w:rPr>
+          <w:rStyle w:val="VerbatimChar"/>
+        </w:rPr>
+        <w:t xml:space="preserve">##  pokedex_number   sp_attack        sp_defense         speed       </w:t>
+      </w:r>
+      <w:r>
+        <w:br/>
+      </w:r>
+      <w:r>
+        <w:rPr>
+          <w:rStyle w:val="VerbatimChar"/>
+        </w:rPr>
+        <w:t xml:space="preserve">##  Min.   :  1    Min.   : 10.00   Min.   : 20.00   Min.   :  5.00  </w:t>
+      </w:r>
+      <w:r>
+        <w:br/>
+      </w:r>
+      <w:r>
+        <w:rPr>
+          <w:rStyle w:val="VerbatimChar"/>
+        </w:rPr>
+        <w:t xml:space="preserve">##  1st Qu.:201    1st Qu.: 45.00   1st Qu.: 50.00   1st Qu.: 45.00  </w:t>
+      </w:r>
+      <w:r>
+        <w:br/>
+      </w:r>
+      <w:r>
+        <w:rPr>
+          <w:rStyle w:val="VerbatimChar"/>
+        </w:rPr>
+        <w:t xml:space="preserve">##  Median :401    Median : 65.00   Median : 66.00   Median : 65.00  </w:t>
+      </w:r>
+      <w:r>
+        <w:br/>
+      </w:r>
+      <w:r>
+        <w:rPr>
+          <w:rStyle w:val="VerbatimChar"/>
+        </w:rPr>
+        <w:t xml:space="preserve">##  Mean   :401    Mean   : 71.31   Mean   : 70.91   Mean   : 66.33  </w:t>
+      </w:r>
+      <w:r>
+        <w:br/>
+      </w:r>
+      <w:r>
+        <w:rPr>
+          <w:rStyle w:val="VerbatimChar"/>
+        </w:rPr>
+        <w:t xml:space="preserve">##  3rd Qu.:601    3rd Qu.: 91.00   3rd Qu.: 90.00   3rd Qu.: 85.00  </w:t>
+      </w:r>
+      <w:r>
+        <w:br/>
+      </w:r>
+      <w:r>
+        <w:rPr>
+          <w:rStyle w:val="VerbatimChar"/>
+        </w:rPr>
+        <w:t xml:space="preserve">##  Max.   :801    Max.   :194.00   Max.   :230.00   Max.   :180.00  </w:t>
+      </w:r>
+      <w:r>
+        <w:br/>
+      </w:r>
+      <w:r>
+        <w:rPr>
+          <w:rStyle w:val="VerbatimChar"/>
+        </w:rPr>
+        <w:t xml:space="preserve">##                                                                   </w:t>
+      </w:r>
+      <w:r>
+        <w:br/>
+      </w:r>
+      <w:r>
+        <w:rPr>
+          <w:rStyle w:val="VerbatimChar"/>
+        </w:rPr>
+        <w:t xml:space="preserve">##     type1              type2             weight_kg        generation  </w:t>
+      </w:r>
+      <w:r>
+        <w:br/>
+      </w:r>
+      <w:r>
+        <w:rPr>
+          <w:rStyle w:val="VerbatimChar"/>
+        </w:rPr>
+        <w:t xml:space="preserve">##  Length:801         Length:801         Min.   :  0.10   Min.   :1.00  </w:t>
+      </w:r>
+      <w:r>
+        <w:br/>
+      </w:r>
+      <w:r>
+        <w:rPr>
+          <w:rStyle w:val="VerbatimChar"/>
+        </w:rPr>
+        <w:t xml:space="preserve">##  Class :character   Class :character   1st Qu.:  9.00   1st Qu.:2.00  </w:t>
+      </w:r>
+      <w:r>
+        <w:br/>
+      </w:r>
+      <w:r>
+        <w:rPr>
+          <w:rStyle w:val="VerbatimChar"/>
+        </w:rPr>
+        <w:t xml:space="preserve">##  Mode  :character   Mode  :character   Median : 27.30   Median :4.00  </w:t>
+      </w:r>
+      <w:r>
+        <w:br/>
+      </w:r>
+      <w:r>
+        <w:rPr>
+          <w:rStyle w:val="VerbatimChar"/>
+        </w:rPr>
+        <w:t xml:space="preserve">##                                        Mean   : 61.38   Mean   :3.69  </w:t>
+      </w:r>
+      <w:r>
+        <w:br/>
+      </w:r>
+      <w:r>
+        <w:rPr>
+          <w:rStyle w:val="VerbatimChar"/>
+        </w:rPr>
+        <w:t xml:space="preserve">##                                        3rd Qu.: 64.80   3rd Qu.:5.00  </w:t>
+      </w:r>
+      <w:r>
+        <w:br/>
+      </w:r>
+      <w:r>
+        <w:rPr>
+          <w:rStyle w:val="VerbatimChar"/>
+        </w:rPr>
+        <w:t xml:space="preserve">##                                        Max.   :999.90   Max.   :7.00  </w:t>
+      </w:r>
+      <w:r>
+        <w:br/>
+      </w:r>
+      <w:r>
+        <w:rPr>
+          <w:rStyle w:val="VerbatimChar"/>
+        </w:rPr>
+        <w:t xml:space="preserve">##                                        NA's   :20                     </w:t>
+      </w:r>
+      <w:r>
+        <w:br/>
+      </w:r>
+      <w:r>
+        <w:rPr>
+          <w:rStyle w:val="VerbatimChar"/>
+        </w:rPr>
+        <w:t xml:space="preserve">##   is_legendary    </w:t>
+      </w:r>
+      <w:r>
+        <w:br/>
+      </w:r>
+      <w:r>
+        <w:rPr>
+          <w:rStyle w:val="VerbatimChar"/>
+        </w:rPr>
+        <w:t xml:space="preserve">##  Min.   :0.00000  </w:t>
+      </w:r>
+      <w:r>
+        <w:br/>
+      </w:r>
+      <w:r>
+        <w:rPr>
+          <w:rStyle w:val="VerbatimChar"/>
+        </w:rPr>
+        <w:t xml:space="preserve">##  1st Qu.:0.00000  </w:t>
+      </w:r>
+      <w:r>
+        <w:br/>
+      </w:r>
+      <w:r>
+        <w:rPr>
+          <w:rStyle w:val="VerbatimChar"/>
+        </w:rPr>
+        <w:t xml:space="preserve">##  Median :0.00000  </w:t>
+      </w:r>
+      <w:r>
+        <w:br/>
+      </w:r>
+      <w:r>
+        <w:rPr>
+          <w:rStyle w:val="VerbatimChar"/>
+        </w:rPr>
+        <w:t xml:space="preserve">##  Mean   :0.08739  </w:t>
+      </w:r>
+      <w:r>
+        <w:br/>
+      </w:r>
+      <w:r>
+        <w:rPr>
+          <w:rStyle w:val="VerbatimChar"/>
+        </w:rPr>
+        <w:t xml:space="preserve">##  3rd Qu.:0.00000  </w:t>
+      </w:r>
+      <w:r>
+        <w:br/>
+      </w:r>
+      <w:r>
+        <w:rPr>
+          <w:rStyle w:val="VerbatimChar"/>
+        </w:rPr>
+        <w:t xml:space="preserve">##  Max.   :1.00000  </w:t>
+      </w:r>
+      <w:r>
+        <w:br/>
+      </w:r>
+      <w:r>
+        <w:rPr>
+          <w:rStyle w:val="VerbatimChar"/>
+        </w:rPr>
+        <w:t xml:space="preserve">## </w:t>
+      </w:r>
+    </w:p>
+    <w:p>
+      <w:pPr>
+        <w:pStyle w:val="SourceCode"/>
+      </w:pPr>
+      <w:r>
+        <w:rPr>
+          <w:rStyle w:val="FunctionTok"/>
+        </w:rPr>
+        <w:t xml:space="preserve">sd</w:t>
+      </w:r>
+      <w:r>
+        <w:rPr>
+          <w:rStyle w:val="NormalTok"/>
+        </w:rPr>
+        <w:t xml:space="preserve">(id</w:t>
+      </w:r>
+      <w:r>
+        <w:rPr>
+          <w:rStyle w:val="SpecialCharTok"/>
+        </w:rPr>
+        <w:t xml:space="preserve">$</w:t>
+      </w:r>
+      <w:r>
+        <w:rPr>
+          <w:rStyle w:val="NormalTok"/>
+        </w:rPr>
+        <w:t xml:space="preserve">base_total)</w:t>
+      </w:r>
+    </w:p>
+    <w:p>
+      <w:pPr>
+        <w:pStyle w:val="SourceCode"/>
+      </w:pPr>
+      <w:r>
+        <w:rPr>
+          <w:rStyle w:val="VerbatimChar"/>
+        </w:rPr>
+        <w:t xml:space="preserve">## [1] 119.2036</w:t>
+      </w:r>
+    </w:p>
+    <w:p>
+      <w:pPr>
+        <w:pStyle w:val="SourceCode"/>
+      </w:pPr>
+      <w:r>
+        <w:rPr>
+          <w:rStyle w:val="FunctionTok"/>
+        </w:rPr>
+        <w:t xml:space="preserve">var</w:t>
+      </w:r>
+      <w:r>
+        <w:rPr>
+          <w:rStyle w:val="NormalTok"/>
+        </w:rPr>
+        <w:t xml:space="preserve">(id</w:t>
+      </w:r>
+      <w:r>
+        <w:rPr>
+          <w:rStyle w:val="SpecialCharTok"/>
+        </w:rPr>
+        <w:t xml:space="preserve">$</w:t>
+      </w:r>
+      <w:r>
+        <w:rPr>
+          <w:rStyle w:val="NormalTok"/>
+        </w:rPr>
+        <w:t xml:space="preserve">base_total)</w:t>
+      </w:r>
+    </w:p>
+    <w:p>
+      <w:pPr>
+        <w:pStyle w:val="SourceCode"/>
+      </w:pPr>
+      <w:r>
+        <w:rPr>
+          <w:rStyle w:val="VerbatimChar"/>
+        </w:rPr>
+        <w:t xml:space="preserve">## [1] 14209.49</w:t>
+      </w:r>
+    </w:p>
+    <w:p>
+      <w:pPr>
+        <w:pStyle w:val="SourceCode"/>
+      </w:pPr>
+      <w:r>
+        <w:rPr>
+          <w:rStyle w:val="FunctionTok"/>
+        </w:rPr>
+        <w:t xml:space="preserve">range</w:t>
+      </w:r>
+      <w:r>
+        <w:rPr>
+          <w:rStyle w:val="NormalTok"/>
+        </w:rPr>
+        <w:t xml:space="preserve">(id</w:t>
+      </w:r>
+      <w:r>
+        <w:rPr>
+          <w:rStyle w:val="SpecialCharTok"/>
+        </w:rPr>
+        <w:t xml:space="preserve">$</w:t>
+      </w:r>
+      <w:r>
+        <w:rPr>
+          <w:rStyle w:val="NormalTok"/>
+        </w:rPr>
+        <w:t xml:space="preserve">base_total)</w:t>
+      </w:r>
+    </w:p>
+    <w:p>
+      <w:pPr>
+        <w:pStyle w:val="SourceCode"/>
+      </w:pPr>
+      <w:r>
+        <w:rPr>
+          <w:rStyle w:val="VerbatimChar"/>
+        </w:rPr>
+        <w:t xml:space="preserve">## [1] 180 780</w:t>
+      </w:r>
+    </w:p>
+    <w:p>
+      <w:pPr>
+        <w:pStyle w:val="SourceCode"/>
+      </w:pPr>
+      <w:r>
+        <w:rPr>
+          <w:rStyle w:val="FunctionTok"/>
+        </w:rPr>
+        <w:t xml:space="preserve">quantile</w:t>
+      </w:r>
+      <w:r>
+        <w:rPr>
+          <w:rStyle w:val="NormalTok"/>
+        </w:rPr>
+        <w:t xml:space="preserve">(id</w:t>
+      </w:r>
+      <w:r>
+        <w:rPr>
+          <w:rStyle w:val="SpecialCharTok"/>
+        </w:rPr>
+        <w:t xml:space="preserve">$</w:t>
+      </w:r>
+      <w:r>
+        <w:rPr>
+          <w:rStyle w:val="NormalTok"/>
+        </w:rPr>
+        <w:t xml:space="preserve">base_total)</w:t>
+      </w:r>
+    </w:p>
+    <w:p>
+      <w:pPr>
+        <w:pStyle w:val="SourceCode"/>
+      </w:pPr>
+      <w:r>
+        <w:rPr>
+          <w:rStyle w:val="VerbatimChar"/>
+        </w:rPr>
+        <w:t xml:space="preserve">##   0%  25%  50%  75% 100% </w:t>
+      </w:r>
+      <w:r>
+        <w:br/>
+      </w:r>
+      <w:r>
+        <w:rPr>
+          <w:rStyle w:val="VerbatimChar"/>
+        </w:rPr>
+        <w:t xml:space="preserve">##  180  320  435  505  780</w:t>
+      </w:r>
+    </w:p>
+    <w:p>
+      <w:pPr>
+        <w:pStyle w:val="SourceCode"/>
+      </w:pPr>
+      <w:r>
+        <w:rPr>
+          <w:rStyle w:val="FunctionTok"/>
+        </w:rPr>
+        <w:t xml:space="preserve">skewness</w:t>
+      </w:r>
+      <w:r>
+        <w:rPr>
+          <w:rStyle w:val="NormalTok"/>
+        </w:rPr>
+        <w:t xml:space="preserve">(id</w:t>
+      </w:r>
+      <w:r>
+        <w:rPr>
+          <w:rStyle w:val="SpecialCharTok"/>
+        </w:rPr>
+        <w:t xml:space="preserve">$</w:t>
+      </w:r>
+      <w:r>
+        <w:rPr>
+          <w:rStyle w:val="NormalTok"/>
+        </w:rPr>
+        <w:t xml:space="preserve">base_total)</w:t>
+      </w:r>
+    </w:p>
+    <w:p>
+      <w:pPr>
+        <w:pStyle w:val="SourceCode"/>
+      </w:pPr>
+      <w:r>
+        <w:rPr>
+          <w:rStyle w:val="VerbatimChar"/>
+        </w:rPr>
+        <w:t xml:space="preserve">## [1] 0.1742656</w:t>
+      </w:r>
+    </w:p>
+    <w:p>
+      <w:pPr>
+        <w:pStyle w:val="SourceCode"/>
+      </w:pPr>
+      <w:r>
+        <w:rPr>
+          <w:rStyle w:val="FunctionTok"/>
+        </w:rPr>
+        <w:t xml:space="preserve">kurtosis</w:t>
+      </w:r>
+      <w:r>
+        <w:rPr>
+          <w:rStyle w:val="NormalTok"/>
+        </w:rPr>
+        <w:t xml:space="preserve">(id</w:t>
+      </w:r>
+      <w:r>
+        <w:rPr>
+          <w:rStyle w:val="SpecialCharTok"/>
+        </w:rPr>
+        <w:t xml:space="preserve">$</w:t>
+      </w:r>
+      <w:r>
+        <w:rPr>
+          <w:rStyle w:val="NormalTok"/>
+        </w:rPr>
+        <w:t xml:space="preserve">base_total)</w:t>
+      </w:r>
+    </w:p>
+    <w:p>
+      <w:pPr>
+        <w:pStyle w:val="SourceCode"/>
+      </w:pPr>
+      <w:r>
+        <w:rPr>
+          <w:rStyle w:val="VerbatimChar"/>
+        </w:rPr>
+        <w:t xml:space="preserve">## [1] 2.467851</w:t>
+      </w:r>
+    </w:p>
+    <w:p>
+      <w:pPr>
+        <w:pStyle w:val="SourceCode"/>
+      </w:pPr>
+      <w:r>
+        <w:rPr>
+          <w:rStyle w:val="FunctionTok"/>
+        </w:rPr>
+        <w:t xml:space="preserve">rev</w:t>
+      </w:r>
+      <w:r>
+        <w:rPr>
+          <w:rStyle w:val="NormalTok"/>
+        </w:rPr>
+        <w:t xml:space="preserve">(id</w:t>
+      </w:r>
+      <w:r>
+        <w:rPr>
+          <w:rStyle w:val="SpecialCharTok"/>
+        </w:rPr>
+        <w:t xml:space="preserve">$</w:t>
+      </w:r>
+      <w:r>
+        <w:rPr>
+          <w:rStyle w:val="NormalTok"/>
+        </w:rPr>
+        <w:t xml:space="preserve">base_total)</w:t>
+      </w:r>
+    </w:p>
+    <w:p>
+      <w:pPr>
+        <w:pStyle w:val="SourceCode"/>
+      </w:pPr>
+      <w:r>
+        <w:rPr>
+          <w:rStyle w:val="VerbatimChar"/>
+        </w:rPr>
+        <w:t xml:space="preserve">##   [1] 600 600 570 570 570 570 570 570 570 680 680 400 200 570 570 570 570 600</w:t>
+      </w:r>
+      <w:r>
+        <w:br/>
+      </w:r>
+      <w:r>
+        <w:rPr>
+          <w:rStyle w:val="VerbatimChar"/>
+        </w:rPr>
+        <w:t xml:space="preserve">##  [19] 420 300 517 485 475 476 435 485 480 500 570 534 410 480 320 530 230 490</w:t>
+      </w:r>
+      <w:r>
+        <w:br/>
+      </w:r>
+      <w:r>
+        <w:rPr>
+          <w:rStyle w:val="VerbatimChar"/>
+        </w:rPr>
+        <w:t xml:space="preserve">##  [37] 490 485 510 290 210 500 340 480 320 405 285 480 250 454 269 500 385 495</w:t>
+      </w:r>
+      <w:r>
+        <w:br/>
+      </w:r>
+      <w:r>
+        <w:rPr>
+          <w:rStyle w:val="VerbatimChar"/>
+        </w:rPr>
+        <w:t xml:space="preserve">##  [55] 305 620 487 280 464 304 476 478 338 500 400 300 418 253 485 355 265 530</w:t>
+      </w:r>
+      <w:r>
+        <w:br/>
+      </w:r>
+      <w:r>
+        <w:rPr>
+          <w:rStyle w:val="VerbatimChar"/>
+        </w:rPr>
+        <w:t xml:space="preserve">##  [73] 420 320 530 420 320 530 420 320 600 680 700 708 680 680 535 245 514 304</w:t>
+      </w:r>
+      <w:r>
+        <w:br/>
+      </w:r>
+      <w:r>
+        <w:rPr>
+          <w:rStyle w:val="VerbatimChar"/>
+        </w:rPr>
+        <w:t xml:space="preserve">##  [91] 494 335 474 309 470 600 452 300 500 431 500 525 521 362 521 362 481 289</w:t>
+      </w:r>
+      <w:r>
+        <w:br/>
+      </w:r>
+      <w:r>
+        <w:rPr>
+          <w:rStyle w:val="VerbatimChar"/>
+        </w:rPr>
+        <w:t xml:space="preserve">## [109] 500 330 494 320 500 306 482 288 480 341 462 341 520 448 325 466 355 472</w:t>
+      </w:r>
+      <w:r>
+        <w:br/>
+      </w:r>
+      <w:r>
+        <w:rPr>
+          <w:rStyle w:val="VerbatimChar"/>
+        </w:rPr>
+        <w:t xml:space="preserve">## [127] 495 348 531 350 552 551 303 507 369 411 213 200 499 382 278 423 237 640</w:t>
+      </w:r>
+      <w:r>
+        <w:br/>
+      </w:r>
+      <w:r>
+        <w:rPr>
+          <w:rStyle w:val="VerbatimChar"/>
+        </w:rPr>
+        <w:t xml:space="preserve">## [145] 405 314 534 409 307 530 405 313 600 600 580 700 600 680 680 580 580 580</w:t>
+      </w:r>
+      <w:r>
+        <w:br/>
+      </w:r>
+      <w:r>
+        <w:rPr>
+          <w:rStyle w:val="VerbatimChar"/>
+        </w:rPr>
+        <w:t xml:space="preserve">## [163] 580 580 550 360 600 420 300 484 484 510 370 510 350 490 490 340 483 303</w:t>
+      </w:r>
+      <w:r>
+        <w:br/>
+      </w:r>
+      <w:r>
+        <w:rPr>
+          <w:rStyle w:val="VerbatimChar"/>
+        </w:rPr>
+        <w:t xml:space="preserve">## [181] 485 510 350 471 495 305 515 505 305 540 410 320 520 370 275 485 335 515</w:t>
+      </w:r>
+      <w:r>
+        <w:br/>
+      </w:r>
+      <w:r>
+        <w:rPr>
+          <w:rStyle w:val="VerbatimChar"/>
+        </w:rPr>
+        <w:t xml:space="preserve">## [199] 405 275 520 440 300 489 305 472 319 470 480 335 464 294 495 315 428 475</w:t>
+      </w:r>
+      <w:r>
+        <w:br/>
+      </w:r>
+      <w:r>
+        <w:rPr>
+          <w:rStyle w:val="VerbatimChar"/>
+        </w:rPr>
+        <w:t xml:space="preserve">## [217] 335 535 395 305 473 305 490 370 290 490 390 290 470 300 510 330 474 329</w:t>
+      </w:r>
+      <w:r>
+        <w:br/>
+      </w:r>
+      <w:r>
+        <w:rPr>
+          <w:rStyle w:val="VerbatimChar"/>
+        </w:rPr>
+        <w:t xml:space="preserve">## [235] 567 401 495 355 483 303 490 488 348 485 325 461 540 315 519 351 292 460</w:t>
+      </w:r>
+      <w:r>
+        <w:br/>
+      </w:r>
+      <w:r>
+        <w:rPr>
+          <w:rStyle w:val="VerbatimChar"/>
+        </w:rPr>
+        <w:t xml:space="preserve">## [253] 480 280 480 280 485 360 260 500 380 310 465 465 509 384 294 505 405 305</w:t>
+      </w:r>
+      <w:r>
+        <w:br/>
+      </w:r>
+      <w:r>
+        <w:rPr>
+          <w:rStyle w:val="VerbatimChar"/>
+        </w:rPr>
+        <w:t xml:space="preserve">## [271] 545 508 328 425 323 515 390 280 497 295 488 358 264 487 292 498 316 498</w:t>
+      </w:r>
+      <w:r>
+        <w:br/>
+      </w:r>
+      <w:r>
+        <w:rPr>
+          <w:rStyle w:val="VerbatimChar"/>
+        </w:rPr>
+        <w:t xml:space="preserve">## [289] 316 498 316 446 281 500 370 275 420 255 528 413 308 528 418 308 528 413</w:t>
+      </w:r>
+      <w:r>
+        <w:br/>
+      </w:r>
+      <w:r>
+        <w:rPr>
+          <w:rStyle w:val="VerbatimChar"/>
+        </w:rPr>
+        <w:t xml:space="preserve">## [307] 308 600 720 600 600 600 480 600 680 670 600 680 680 580 580 580 520 480</w:t>
+      </w:r>
+      <w:r>
+        <w:br/>
+      </w:r>
+      <w:r>
+        <w:rPr>
+          <w:rStyle w:val="VerbatimChar"/>
+        </w:rPr>
+        <w:t xml:space="preserve">## [325] 525 525 618 535 530 510 525 525 515 545 540 540 535 535 515 535 510 594</w:t>
+      </w:r>
+      <w:r>
+        <w:br/>
+      </w:r>
+      <w:r>
+        <w:rPr>
+          <w:rStyle w:val="VerbatimChar"/>
+        </w:rPr>
+        <w:t xml:space="preserve">## [343] 334 345 460 330 454 490 300 500 330 525 330 625 285 390 700 410 300 485</w:t>
+      </w:r>
+      <w:r>
+        <w:br/>
+      </w:r>
+      <w:r>
+        <w:rPr>
+          <w:rStyle w:val="VerbatimChar"/>
+        </w:rPr>
+        <w:t xml:space="preserve">## [361] 411 220 310 290 500 300 479 329 285 452 310 505 495 580 350 498 348 482</w:t>
+      </w:r>
+      <w:r>
+        <w:br/>
+      </w:r>
+      <w:r>
+        <w:rPr>
+          <w:rStyle w:val="VerbatimChar"/>
+        </w:rPr>
+        <w:t xml:space="preserve">## [379] 475 325 450 275 495 330 405 474 244 424 424 224 495 350 495 350 515 280</w:t>
+      </w:r>
+      <w:r>
+        <w:br/>
+      </w:r>
+      <w:r>
+        <w:rPr>
+          <w:rStyle w:val="VerbatimChar"/>
+        </w:rPr>
+        <w:t xml:space="preserve">## [397] 523 363 263 384 194 410 250 485 340 245 530 405 314 534 405 309 525 405</w:t>
+      </w:r>
+      <w:r>
+        <w:br/>
+      </w:r>
+      <w:r>
+        <w:rPr>
+          <w:rStyle w:val="VerbatimChar"/>
+        </w:rPr>
+        <w:t xml:space="preserve">## [415] 318 600 600 780 770 770 700 700 580 580 580 700 420 300 700 420 300 330</w:t>
+      </w:r>
+      <w:r>
+        <w:br/>
+      </w:r>
+      <w:r>
+        <w:rPr>
+          <w:rStyle w:val="VerbatimChar"/>
+        </w:rPr>
+        <w:t xml:space="preserve">## [433] 485 485 485 345 530 410 290 580 300 260 565 455 460 455 295 555 295 440</w:t>
+      </w:r>
+      <w:r>
+        <w:br/>
+      </w:r>
+      <w:r>
+        <w:rPr>
+          <w:rStyle w:val="VerbatimChar"/>
+        </w:rPr>
+        <w:t xml:space="preserve">## [451] 420 540 200 495 355 495 355 500 300 468 308 468 288 460 460 458 458 590</w:t>
+      </w:r>
+      <w:r>
+        <w:br/>
+      </w:r>
+      <w:r>
+        <w:rPr>
+          <w:rStyle w:val="VerbatimChar"/>
+        </w:rPr>
+        <w:t xml:space="preserve">## [469] 310 475 335 520 340 290 360 470 330 470 560 305 500 400 560 305 467 302</w:t>
+      </w:r>
+      <w:r>
+        <w:br/>
+      </w:r>
+      <w:r>
+        <w:rPr>
+          <w:rStyle w:val="VerbatimChar"/>
+        </w:rPr>
+        <w:t xml:space="preserve">## [487] 400 430 430 405 405 575 295 510 280 630 430 330 480 480 400 260 375 190</w:t>
+      </w:r>
+      <w:r>
+        <w:br/>
+      </w:r>
+      <w:r>
+        <w:rPr>
+          <w:rStyle w:val="VerbatimChar"/>
+        </w:rPr>
+        <w:t xml:space="preserve">## [505] 474 237 490 360 240 236 456 266 670 440 280 460 295 454 269 618 278 198</w:t>
+      </w:r>
+      <w:r>
+        <w:br/>
+      </w:r>
+      <w:r>
+        <w:rPr>
+          <w:rStyle w:val="VerbatimChar"/>
+        </w:rPr>
+        <w:t xml:space="preserve">## [523] 440 270 455 270 480 340 220 480 340 220 385 205 395 205 195 420 240 420</w:t>
+      </w:r>
+      <w:r>
+        <w:br/>
+      </w:r>
+      <w:r>
+        <w:rPr>
+          <w:rStyle w:val="VerbatimChar"/>
+        </w:rPr>
+        <w:t xml:space="preserve">## [541] 220 635 405 310 630 405 310 630 405 310 600 680 680 700 410 300 580 580</w:t>
+      </w:r>
+      <w:r>
+        <w:br/>
+      </w:r>
+      <w:r>
+        <w:rPr>
+          <w:rStyle w:val="VerbatimChar"/>
+        </w:rPr>
+        <w:t xml:space="preserve">## [559] 580 540 490 365 360 305 455 210 250 465 515 500 330 540 600 330 465 485</w:t>
+      </w:r>
+      <w:r>
+        <w:br/>
+      </w:r>
+      <w:r>
+        <w:rPr>
+          <w:rStyle w:val="VerbatimChar"/>
+        </w:rPr>
+        <w:t xml:space="preserve">## [577] 330 480 300 410 450 250 430 250 500 330 430 600 505 600 440 450 300 610</w:t>
+      </w:r>
+      <w:r>
+        <w:br/>
+      </w:r>
+      <w:r>
+        <w:rPr>
+          <w:rStyle w:val="VerbatimChar"/>
+        </w:rPr>
+        <w:t xml:space="preserve">## [595] 430 415 465 290 455 405 336 435 490 405 525 525 430 210 390 425 180 360</w:t>
+      </w:r>
+      <w:r>
+        <w:br/>
+      </w:r>
+      <w:r>
+        <w:rPr>
+          <w:rStyle w:val="VerbatimChar"/>
+        </w:rPr>
+        <w:t xml:space="preserve">## [613] 460 340 250 500 410 420 250 490 610 365 280 470 320 405 245 210 218 205</w:t>
+      </w:r>
+      <w:r>
+        <w:br/>
+      </w:r>
+      <w:r>
+        <w:rPr>
+          <w:rStyle w:val="VerbatimChar"/>
+        </w:rPr>
+        <w:t xml:space="preserve">## [631] 460 330 535 400 250 390 265 452 262 415 215 530 405 314 534 405 309 525</w:t>
+      </w:r>
+      <w:r>
+        <w:br/>
+      </w:r>
+      <w:r>
+        <w:rPr>
+          <w:rStyle w:val="VerbatimChar"/>
+        </w:rPr>
+        <w:t xml:space="preserve">## [649] 405 318 600 780 600 420 300 580 580 580 540 615 495 355 495 355 395 525</w:t>
+      </w:r>
+      <w:r>
+        <w:br/>
+      </w:r>
+      <w:r>
+        <w:rPr>
+          <w:rStyle w:val="VerbatimChar"/>
+        </w:rPr>
+        <w:t xml:space="preserve">## [667] 525 525 325 288 535 640 200 490 600 495 490 455 500 460 520 340 450 320</w:t>
+      </w:r>
+      <w:r>
+        <w:br/>
+      </w:r>
+      <w:r>
+        <w:rPr>
+          <w:rStyle w:val="VerbatimChar"/>
+        </w:rPr>
+        <w:t xml:space="preserve">## [685] 440 295 590 435 450 485 345 490 340 385 455 455 425 320 530 325 490 330</w:t>
+      </w:r>
+      <w:r>
+        <w:br/>
+      </w:r>
+      <w:r>
+        <w:rPr>
+          <w:rStyle w:val="VerbatimChar"/>
+        </w:rPr>
+        <w:t xml:space="preserve">## [703] 475 325 483 328 385 600 405 310 525 305 500 325 475 325 470 310 377 465</w:t>
+      </w:r>
+      <w:r>
+        <w:br/>
+      </w:r>
+      <w:r>
+        <w:rPr>
+          <w:rStyle w:val="VerbatimChar"/>
+        </w:rPr>
+        <w:t xml:space="preserve">## [721] 325 590 315 500 410 495 390 300 515 335 490 390 300 505 405 305 600 400</w:t>
+      </w:r>
+      <w:r>
+        <w:br/>
+      </w:r>
+      <w:r>
+        <w:rPr>
+          <w:rStyle w:val="VerbatimChar"/>
+        </w:rPr>
+        <w:t xml:space="preserve">## [739] 310 510 385 300 555 350 455 305 500 320 440 290 425 265 450 305 405 285</w:t>
+      </w:r>
+      <w:r>
+        <w:br/>
+      </w:r>
+      <w:r>
+        <w:rPr>
+          <w:rStyle w:val="VerbatimChar"/>
+        </w:rPr>
+        <w:t xml:space="preserve">## [757] 490 395 320 455 245 435 270 505 299 483 323 505 365 273 505 365 275 450</w:t>
+      </w:r>
+      <w:r>
+        <w:br/>
+      </w:r>
+      <w:r>
+        <w:rPr>
+          <w:rStyle w:val="VerbatimChar"/>
+        </w:rPr>
+        <w:t xml:space="preserve">## [775] 300 485 320 448 288 442 262 413 253 579 349 251 495 205 195 395 205 195</w:t>
+      </w:r>
+      <w:r>
+        <w:br/>
+      </w:r>
+      <w:r>
+        <w:rPr>
+          <w:rStyle w:val="VerbatimChar"/>
+        </w:rPr>
+        <w:t xml:space="preserve">## [793] 630 405 314 634 405 309 625 405 318</w:t>
+      </w:r>
+    </w:p>
+    <w:p>
+      <w:pPr>
+        <w:pStyle w:val="SourceCode"/>
+      </w:pPr>
+      <w:r>
+        <w:rPr>
+          <w:rStyle w:val="FunctionTok"/>
+        </w:rPr>
+        <w:t xml:space="preserve">cat</w:t>
+      </w:r>
+      <w:r>
+        <w:rPr>
+          <w:rStyle w:val="NormalTok"/>
+        </w:rPr>
+        <w:t xml:space="preserve">(</w:t>
+      </w:r>
+      <w:r>
+        <w:rPr>
+          <w:rStyle w:val="StringTok"/>
+        </w:rPr>
+        <w:t xml:space="preserve">"</w:t>
+      </w:r>
+      <w:r>
+        <w:rPr>
+          <w:rStyle w:val="SpecialCharTok"/>
+        </w:rPr>
+        <w:t xml:space="preserve">\n</w:t>
+      </w:r>
+      <w:r>
+        <w:rPr>
+          <w:rStyle w:val="StringTok"/>
+        </w:rPr>
+        <w:t xml:space="preserve">Column:"</w:t>
+      </w:r>
+      <w:r>
+        <w:rPr>
+          <w:rStyle w:val="NormalTok"/>
+        </w:rPr>
+        <w:t xml:space="preserve">,</w:t>
+      </w:r>
+      <w:r>
+        <w:rPr>
+          <w:rStyle w:val="FunctionTok"/>
+        </w:rPr>
+        <w:t xml:space="preserve">ncol</w:t>
+      </w:r>
+      <w:r>
+        <w:rPr>
+          <w:rStyle w:val="NormalTok"/>
+        </w:rPr>
+        <w:t xml:space="preserve">(id</w:t>
+      </w:r>
+      <w:r>
+        <w:rPr>
+          <w:rStyle w:val="SpecialCharTok"/>
+        </w:rPr>
+        <w:t xml:space="preserve">$</w:t>
+      </w:r>
+      <w:r>
+        <w:rPr>
+          <w:rStyle w:val="NormalTok"/>
+        </w:rPr>
+        <w:t xml:space="preserve">base_total))</w:t>
+      </w:r>
+    </w:p>
+    <w:p>
+      <w:pPr>
+        <w:pStyle w:val="SourceCode"/>
+      </w:pPr>
+      <w:r>
+        <w:rPr>
+          <w:rStyle w:val="VerbatimChar"/>
+        </w:rPr>
+        <w:t xml:space="preserve">## </w:t>
+      </w:r>
+      <w:r>
+        <w:br/>
+      </w:r>
+      <w:r>
+        <w:rPr>
+          <w:rStyle w:val="VerbatimChar"/>
+        </w:rPr>
+        <w:t xml:space="preserve">## Column:</w:t>
+      </w:r>
+    </w:p>
+    <w:p>
+      <w:pPr>
+        <w:pStyle w:val="SourceCode"/>
+      </w:pPr>
+      <w:r>
+        <w:rPr>
+          <w:rStyle w:val="FunctionTok"/>
+        </w:rPr>
+        <w:t xml:space="preserve">nrow</w:t>
+      </w:r>
+      <w:r>
+        <w:rPr>
+          <w:rStyle w:val="NormalTok"/>
+        </w:rPr>
+        <w:t xml:space="preserve">(id)</w:t>
+      </w:r>
+    </w:p>
+    <w:p>
+      <w:pPr>
+        <w:pStyle w:val="SourceCode"/>
+      </w:pPr>
+      <w:r>
+        <w:rPr>
+          <w:rStyle w:val="VerbatimChar"/>
+        </w:rPr>
+        <w:t xml:space="preserve">## [1] 801</w:t>
+      </w:r>
+    </w:p>
+    <w:p>
+      <w:pPr>
+        <w:pStyle w:val="SourceCode"/>
+      </w:pPr>
+      <w:r>
+        <w:rPr>
+          <w:rStyle w:val="FunctionTok"/>
+        </w:rPr>
+        <w:t xml:space="preserve">ncol</w:t>
+      </w:r>
+      <w:r>
+        <w:rPr>
+          <w:rStyle w:val="NormalTok"/>
+        </w:rPr>
+        <w:t xml:space="preserve">(id)</w:t>
+      </w:r>
+    </w:p>
+    <w:p>
+      <w:pPr>
+        <w:pStyle w:val="SourceCode"/>
+      </w:pPr>
+      <w:r>
+        <w:rPr>
+          <w:rStyle w:val="VerbatimChar"/>
+        </w:rPr>
+        <w:t xml:space="preserve">## [1] 41</w:t>
+      </w:r>
+    </w:p>
+    <w:p>
+      <w:pPr>
+        <w:pStyle w:val="SourceCode"/>
+      </w:pPr>
+      <w:r>
+        <w:rPr>
+          <w:rStyle w:val="FunctionTok"/>
+        </w:rPr>
+        <w:t xml:space="preserve">str</w:t>
+      </w:r>
+      <w:r>
+        <w:rPr>
+          <w:rStyle w:val="NormalTok"/>
+        </w:rPr>
+        <w:t xml:space="preserve">(id)</w:t>
+      </w:r>
+    </w:p>
+    <w:p>
+      <w:pPr>
+        <w:pStyle w:val="SourceCode"/>
+      </w:pPr>
+      <w:r>
+        <w:rPr>
+          <w:rStyle w:val="VerbatimChar"/>
+        </w:rPr>
+        <w:t xml:space="preserve">## spc_tbl_ [801 × 41] (S3: spec_tbl_df/tbl_df/tbl/data.frame)</w:t>
+      </w:r>
+      <w:r>
+        <w:br/>
+      </w:r>
+      <w:r>
+        <w:rPr>
+          <w:rStyle w:val="VerbatimChar"/>
+        </w:rPr>
+        <w:t xml:space="preserve">##  $ abilities        : chr [1:801] "['Overgrow', 'Chlorophyll']" "['Overgrow', 'Chlorophyll']" "['Overgrow', 'Chlorophyll']" "['Blaze', 'Solar Power']" ...</w:t>
+      </w:r>
+      <w:r>
+        <w:br/>
+      </w:r>
+      <w:r>
+        <w:rPr>
+          <w:rStyle w:val="VerbatimChar"/>
+        </w:rPr>
+        <w:t xml:space="preserve">##  $ against_bug      : num [1:801] 1 1 1 0.5 0.5 0.25 1 1 1 1 ...</w:t>
+      </w:r>
+      <w:r>
+        <w:br/>
+      </w:r>
+      <w:r>
+        <w:rPr>
+          <w:rStyle w:val="VerbatimChar"/>
+        </w:rPr>
+        <w:t xml:space="preserve">##  $ against_dark     : num [1:801] 1 1 1 1 1 1 1 1 1 1 ...</w:t>
+      </w:r>
+      <w:r>
+        <w:br/>
+      </w:r>
+      <w:r>
+        <w:rPr>
+          <w:rStyle w:val="VerbatimChar"/>
+        </w:rPr>
+        <w:t xml:space="preserve">##  $ against_dragon   : num [1:801] 1 1 1 1 1 1 1 1 1 1 ...</w:t>
+      </w:r>
+      <w:r>
+        <w:br/>
+      </w:r>
+      <w:r>
+        <w:rPr>
+          <w:rStyle w:val="VerbatimChar"/>
+        </w:rPr>
+        <w:t xml:space="preserve">##  $ against_electric : num [1:801] 0.5 0.5 0.5 1 1 2 2 2 2 1 ...</w:t>
+      </w:r>
+      <w:r>
+        <w:br/>
+      </w:r>
+      <w:r>
+        <w:rPr>
+          <w:rStyle w:val="VerbatimChar"/>
+        </w:rPr>
+        <w:t xml:space="preserve">##  $ against_fairy    : num [1:801] 0.5 0.5 0.5 0.5 0.5 0.5 1 1 1 1 ...</w:t>
+      </w:r>
+      <w:r>
+        <w:br/>
+      </w:r>
+      <w:r>
+        <w:rPr>
+          <w:rStyle w:val="VerbatimChar"/>
+        </w:rPr>
+        <w:t xml:space="preserve">##  $ against_fight    : num [1:801] 0.5 0.5 0.5 1 1 0.5 1 1 1 0.5 ...</w:t>
+      </w:r>
+      <w:r>
+        <w:br/>
+      </w:r>
+      <w:r>
+        <w:rPr>
+          <w:rStyle w:val="VerbatimChar"/>
+        </w:rPr>
+        <w:t xml:space="preserve">##  $ against_fire     : num [1:801] 2 2 2 0.5 0.5 0.5 0.5 0.5 0.5 2 ...</w:t>
+      </w:r>
+      <w:r>
+        <w:br/>
+      </w:r>
+      <w:r>
+        <w:rPr>
+          <w:rStyle w:val="VerbatimChar"/>
+        </w:rPr>
+        <w:t xml:space="preserve">##  $ against_flying   : num [1:801] 2 2 2 1 1 1 1 1 1 2 ...</w:t>
+      </w:r>
+      <w:r>
+        <w:br/>
+      </w:r>
+      <w:r>
+        <w:rPr>
+          <w:rStyle w:val="VerbatimChar"/>
+        </w:rPr>
+        <w:t xml:space="preserve">##  $ against_ghost    : num [1:801] 1 1 1 1 1 1 1 1 1 1 ...</w:t>
+      </w:r>
+      <w:r>
+        <w:br/>
+      </w:r>
+      <w:r>
+        <w:rPr>
+          <w:rStyle w:val="VerbatimChar"/>
+        </w:rPr>
+        <w:t xml:space="preserve">##  $ against_grass    : num [1:801] 0.25 0.25 0.25 0.5 0.5 0.25 2 2 2 0.5 ...</w:t>
+      </w:r>
+      <w:r>
+        <w:br/>
+      </w:r>
+      <w:r>
+        <w:rPr>
+          <w:rStyle w:val="VerbatimChar"/>
+        </w:rPr>
+        <w:t xml:space="preserve">##  $ against_ground   : num [1:801] 1 1 1 2 2 0 1 1 1 0.5 ...</w:t>
+      </w:r>
+      <w:r>
+        <w:br/>
+      </w:r>
+      <w:r>
+        <w:rPr>
+          <w:rStyle w:val="VerbatimChar"/>
+        </w:rPr>
+        <w:t xml:space="preserve">##  $ against_ice      : num [1:801] 2 2 2 0.5 0.5 1 0.5 0.5 0.5 1 ...</w:t>
+      </w:r>
+      <w:r>
+        <w:br/>
+      </w:r>
+      <w:r>
+        <w:rPr>
+          <w:rStyle w:val="VerbatimChar"/>
+        </w:rPr>
+        <w:t xml:space="preserve">##  $ against_normal   : num [1:801] 1 1 1 1 1 1 1 1 1 1 ...</w:t>
+      </w:r>
+      <w:r>
+        <w:br/>
+      </w:r>
+      <w:r>
+        <w:rPr>
+          <w:rStyle w:val="VerbatimChar"/>
+        </w:rPr>
+        <w:t xml:space="preserve">##  $ against_poison   : num [1:801] 1 1 1 1 1 1 1 1 1 1 ...</w:t>
+      </w:r>
+      <w:r>
+        <w:br/>
+      </w:r>
+      <w:r>
+        <w:rPr>
+          <w:rStyle w:val="VerbatimChar"/>
+        </w:rPr>
+        <w:t xml:space="preserve">##  $ against_psychic  : num [1:801] 2 2 2 1 1 1 1 1 1 1 ...</w:t>
+      </w:r>
+      <w:r>
+        <w:br/>
+      </w:r>
+      <w:r>
+        <w:rPr>
+          <w:rStyle w:val="VerbatimChar"/>
+        </w:rPr>
+        <w:t xml:space="preserve">##  $ against_rock     : num [1:801] 1 1 1 2 2 4 1 1 1 2 ...</w:t>
+      </w:r>
+      <w:r>
+        <w:br/>
+      </w:r>
+      <w:r>
+        <w:rPr>
+          <w:rStyle w:val="VerbatimChar"/>
+        </w:rPr>
+        <w:t xml:space="preserve">##  $ against_steel    : num [1:801] 1 1 1 0.5 0.5 0.5 0.5 0.5 0.5 1 ...</w:t>
+      </w:r>
+      <w:r>
+        <w:br/>
+      </w:r>
+      <w:r>
+        <w:rPr>
+          <w:rStyle w:val="VerbatimChar"/>
+        </w:rPr>
+        <w:t xml:space="preserve">##  $ against_water    : num [1:801] 0.5 0.5 0.5 2 2 2 0.5 0.5 0.5 1 ...</w:t>
+      </w:r>
+      <w:r>
+        <w:br/>
+      </w:r>
+      <w:r>
+        <w:rPr>
+          <w:rStyle w:val="VerbatimChar"/>
+        </w:rPr>
+        <w:t xml:space="preserve">##  $ attack           : num [1:801] 49 62 100 52 64 104 48 63 103 30 ...</w:t>
+      </w:r>
+      <w:r>
+        <w:br/>
+      </w:r>
+      <w:r>
+        <w:rPr>
+          <w:rStyle w:val="VerbatimChar"/>
+        </w:rPr>
+        <w:t xml:space="preserve">##  $ base_egg_steps   : num [1:801] 5120 5120 5120 5120 5120 5120 5120 5120 5120 3840 ...</w:t>
+      </w:r>
+      <w:r>
+        <w:br/>
+      </w:r>
+      <w:r>
+        <w:rPr>
+          <w:rStyle w:val="VerbatimChar"/>
+        </w:rPr>
+        <w:t xml:space="preserve">##  $ base_happiness   : num [1:801] 70 70 70 70 70 70 70 70 70 70 ...</w:t>
+      </w:r>
+      <w:r>
+        <w:br/>
+      </w:r>
+      <w:r>
+        <w:rPr>
+          <w:rStyle w:val="VerbatimChar"/>
+        </w:rPr>
+        <w:t xml:space="preserve">##  $ base_total       : num [1:801] 318 405 625 309 405 634 314 405 630 195 ...</w:t>
+      </w:r>
+      <w:r>
+        <w:br/>
+      </w:r>
+      <w:r>
+        <w:rPr>
+          <w:rStyle w:val="VerbatimChar"/>
+        </w:rPr>
+        <w:t xml:space="preserve">##  $ capture_rate     : chr [1:801] "45" "45" "45" "45" ...</w:t>
+      </w:r>
+      <w:r>
+        <w:br/>
+      </w:r>
+      <w:r>
+        <w:rPr>
+          <w:rStyle w:val="VerbatimChar"/>
+        </w:rPr>
+        <w:t xml:space="preserve">##  $ classfication    : chr [1:801] "Seed Pokémon" "Seed Pokémon" "Seed Pokémon" "Lizard Pokémon" ...</w:t>
+      </w:r>
+      <w:r>
+        <w:br/>
+      </w:r>
+      <w:r>
+        <w:rPr>
+          <w:rStyle w:val="VerbatimChar"/>
+        </w:rPr>
+        <w:t xml:space="preserve">##  $ defense          : num [1:801] 49 63 123 43 58 78 65 80 120 35 ...</w:t>
+      </w:r>
+      <w:r>
+        <w:br/>
+      </w:r>
+      <w:r>
+        <w:rPr>
+          <w:rStyle w:val="VerbatimChar"/>
+        </w:rPr>
+        <w:t xml:space="preserve">##  $ experience_growth: num [1:801] 1059860 1059860 1059860 1059860 1059860 ...</w:t>
+      </w:r>
+      <w:r>
+        <w:br/>
+      </w:r>
+      <w:r>
+        <w:rPr>
+          <w:rStyle w:val="VerbatimChar"/>
+        </w:rPr>
+        <w:t xml:space="preserve">##  $ height_m         : num [1:801] 0.7 1 2 0.6 1.1 1.7 0.5 1 1.6 0.3 ...</w:t>
+      </w:r>
+      <w:r>
+        <w:br/>
+      </w:r>
+      <w:r>
+        <w:rPr>
+          <w:rStyle w:val="VerbatimChar"/>
+        </w:rPr>
+        <w:t xml:space="preserve">##  $ hp               : num [1:801] 45 60 80 39 58 78 44 59 79 45 ...</w:t>
+      </w:r>
+      <w:r>
+        <w:br/>
+      </w:r>
+      <w:r>
+        <w:rPr>
+          <w:rStyle w:val="VerbatimChar"/>
+        </w:rPr>
+        <w:t xml:space="preserve">##  $ japanese_name    : chr [1:801] "Fushigidaneフシギダネ" "Fushigisouフシギソウ" "Fushigibanaフシギバナ" "Hitokageヒトカゲ" ...</w:t>
+      </w:r>
+      <w:r>
+        <w:br/>
+      </w:r>
+      <w:r>
+        <w:rPr>
+          <w:rStyle w:val="VerbatimChar"/>
+        </w:rPr>
+        <w:t xml:space="preserve">##  $ name             : chr [1:801] "Bulbasaur" "Ivysaur" "Venusaur" "Charmander" ...</w:t>
+      </w:r>
+      <w:r>
+        <w:br/>
+      </w:r>
+      <w:r>
+        <w:rPr>
+          <w:rStyle w:val="VerbatimChar"/>
+        </w:rPr>
+        <w:t xml:space="preserve">##  $ percentage_male  : num [1:801] 88.1 88.1 88.1 88.1 88.1 88.1 88.1 88.1 88.1 50 ...</w:t>
+      </w:r>
+      <w:r>
+        <w:br/>
+      </w:r>
+      <w:r>
+        <w:rPr>
+          <w:rStyle w:val="VerbatimChar"/>
+        </w:rPr>
+        <w:t xml:space="preserve">##  $ pokedex_number   : num [1:801] 1 2 3 4 5 6 7 8 9 10 ...</w:t>
+      </w:r>
+      <w:r>
+        <w:br/>
+      </w:r>
+      <w:r>
+        <w:rPr>
+          <w:rStyle w:val="VerbatimChar"/>
+        </w:rPr>
+        <w:t xml:space="preserve">##  $ sp_attack        : num [1:801] 65 80 122 60 80 159 50 65 135 20 ...</w:t>
+      </w:r>
+      <w:r>
+        <w:br/>
+      </w:r>
+      <w:r>
+        <w:rPr>
+          <w:rStyle w:val="VerbatimChar"/>
+        </w:rPr>
+        <w:t xml:space="preserve">##  $ sp_defense       : num [1:801] 65 80 120 50 65 115 64 80 115 20 ...</w:t>
+      </w:r>
+      <w:r>
+        <w:br/>
+      </w:r>
+      <w:r>
+        <w:rPr>
+          <w:rStyle w:val="VerbatimChar"/>
+        </w:rPr>
+        <w:t xml:space="preserve">##  $ speed            : num [1:801] 45 60 80 65 80 100 43 58 78 45 ...</w:t>
+      </w:r>
+      <w:r>
+        <w:br/>
+      </w:r>
+      <w:r>
+        <w:rPr>
+          <w:rStyle w:val="VerbatimChar"/>
+        </w:rPr>
+        <w:t xml:space="preserve">##  $ type1            : chr [1:801] "grass" "grass" "grass" "fire" ...</w:t>
+      </w:r>
+      <w:r>
+        <w:br/>
+      </w:r>
+      <w:r>
+        <w:rPr>
+          <w:rStyle w:val="VerbatimChar"/>
+        </w:rPr>
+        <w:t xml:space="preserve">##  $ type2            : chr [1:801] "poison" "poison" "poison" NA ...</w:t>
+      </w:r>
+      <w:r>
+        <w:br/>
+      </w:r>
+      <w:r>
+        <w:rPr>
+          <w:rStyle w:val="VerbatimChar"/>
+        </w:rPr>
+        <w:t xml:space="preserve">##  $ weight_kg        : num [1:801] 6.9 13 100 8.5 19 90.5 9 22.5 85.5 2.9 ...</w:t>
+      </w:r>
+      <w:r>
+        <w:br/>
+      </w:r>
+      <w:r>
+        <w:rPr>
+          <w:rStyle w:val="VerbatimChar"/>
+        </w:rPr>
+        <w:t xml:space="preserve">##  $ generation       : num [1:801] 1 1 1 1 1 1 1 1 1 1 ...</w:t>
+      </w:r>
+      <w:r>
+        <w:br/>
+      </w:r>
+      <w:r>
+        <w:rPr>
+          <w:rStyle w:val="VerbatimChar"/>
+        </w:rPr>
+        <w:t xml:space="preserve">##  $ is_legendary     : num [1:801] 0 0 0 0 0 0 0 0 0 0 ...</w:t>
+      </w:r>
+      <w:r>
+        <w:br/>
+      </w:r>
+      <w:r>
+        <w:rPr>
+          <w:rStyle w:val="VerbatimChar"/>
+        </w:rPr>
+        <w:t xml:space="preserve">##  - attr(*, "spec")=</w:t>
+      </w:r>
+      <w:r>
+        <w:br/>
+      </w:r>
+      <w:r>
+        <w:rPr>
+          <w:rStyle w:val="VerbatimChar"/>
+        </w:rPr>
+        <w:t xml:space="preserve">##   .. cols(</w:t>
+      </w:r>
+      <w:r>
+        <w:br/>
+      </w:r>
+      <w:r>
+        <w:rPr>
+          <w:rStyle w:val="VerbatimChar"/>
+        </w:rPr>
+        <w:t xml:space="preserve">##   ..   abilities = col_character(),</w:t>
+      </w:r>
+      <w:r>
+        <w:br/>
+      </w:r>
+      <w:r>
+        <w:rPr>
+          <w:rStyle w:val="VerbatimChar"/>
+        </w:rPr>
+        <w:t xml:space="preserve">##   ..   against_bug = col_double(),</w:t>
+      </w:r>
+      <w:r>
+        <w:br/>
+      </w:r>
+      <w:r>
+        <w:rPr>
+          <w:rStyle w:val="VerbatimChar"/>
+        </w:rPr>
+        <w:t xml:space="preserve">##   ..   against_dark = col_double(),</w:t>
+      </w:r>
+      <w:r>
+        <w:br/>
+      </w:r>
+      <w:r>
+        <w:rPr>
+          <w:rStyle w:val="VerbatimChar"/>
+        </w:rPr>
+        <w:t xml:space="preserve">##   ..   against_dragon = col_double(),</w:t>
+      </w:r>
+      <w:r>
+        <w:br/>
+      </w:r>
+      <w:r>
+        <w:rPr>
+          <w:rStyle w:val="VerbatimChar"/>
+        </w:rPr>
+        <w:t xml:space="preserve">##   ..   against_electric = col_double(),</w:t>
+      </w:r>
+      <w:r>
+        <w:br/>
+      </w:r>
+      <w:r>
+        <w:rPr>
+          <w:rStyle w:val="VerbatimChar"/>
+        </w:rPr>
+        <w:t xml:space="preserve">##   ..   against_fairy = col_double(),</w:t>
+      </w:r>
+      <w:r>
+        <w:br/>
+      </w:r>
+      <w:r>
+        <w:rPr>
+          <w:rStyle w:val="VerbatimChar"/>
+        </w:rPr>
+        <w:t xml:space="preserve">##   ..   against_fight = col_double(),</w:t>
+      </w:r>
+      <w:r>
+        <w:br/>
+      </w:r>
+      <w:r>
+        <w:rPr>
+          <w:rStyle w:val="VerbatimChar"/>
+        </w:rPr>
+        <w:t xml:space="preserve">##   ..   against_fire = col_double(),</w:t>
+      </w:r>
+      <w:r>
+        <w:br/>
+      </w:r>
+      <w:r>
+        <w:rPr>
+          <w:rStyle w:val="VerbatimChar"/>
+        </w:rPr>
+        <w:t xml:space="preserve">##   ..   against_flying = col_double(),</w:t>
+      </w:r>
+      <w:r>
+        <w:br/>
+      </w:r>
+      <w:r>
+        <w:rPr>
+          <w:rStyle w:val="VerbatimChar"/>
+        </w:rPr>
+        <w:t xml:space="preserve">##   ..   against_ghost = col_double(),</w:t>
+      </w:r>
+      <w:r>
+        <w:br/>
+      </w:r>
+      <w:r>
+        <w:rPr>
+          <w:rStyle w:val="VerbatimChar"/>
+        </w:rPr>
+        <w:t xml:space="preserve">##   ..   against_grass = col_double(),</w:t>
+      </w:r>
+      <w:r>
+        <w:br/>
+      </w:r>
+      <w:r>
+        <w:rPr>
+          <w:rStyle w:val="VerbatimChar"/>
+        </w:rPr>
+        <w:t xml:space="preserve">##   ..   against_ground = col_double(),</w:t>
+      </w:r>
+      <w:r>
+        <w:br/>
+      </w:r>
+      <w:r>
+        <w:rPr>
+          <w:rStyle w:val="VerbatimChar"/>
+        </w:rPr>
+        <w:t xml:space="preserve">##   ..   against_ice = col_double(),</w:t>
+      </w:r>
+      <w:r>
+        <w:br/>
+      </w:r>
+      <w:r>
+        <w:rPr>
+          <w:rStyle w:val="VerbatimChar"/>
+        </w:rPr>
+        <w:t xml:space="preserve">##   ..   against_normal = col_double(),</w:t>
+      </w:r>
+      <w:r>
+        <w:br/>
+      </w:r>
+      <w:r>
+        <w:rPr>
+          <w:rStyle w:val="VerbatimChar"/>
+        </w:rPr>
+        <w:t xml:space="preserve">##   ..   against_poison = col_double(),</w:t>
+      </w:r>
+      <w:r>
+        <w:br/>
+      </w:r>
+      <w:r>
+        <w:rPr>
+          <w:rStyle w:val="VerbatimChar"/>
+        </w:rPr>
+        <w:t xml:space="preserve">##   ..   against_psychic = col_double(),</w:t>
+      </w:r>
+      <w:r>
+        <w:br/>
+      </w:r>
+      <w:r>
+        <w:rPr>
+          <w:rStyle w:val="VerbatimChar"/>
+        </w:rPr>
+        <w:t xml:space="preserve">##   ..   against_rock = col_double(),</w:t>
+      </w:r>
+      <w:r>
+        <w:br/>
+      </w:r>
+      <w:r>
+        <w:rPr>
+          <w:rStyle w:val="VerbatimChar"/>
+        </w:rPr>
+        <w:t xml:space="preserve">##   ..   against_steel = col_double(),</w:t>
+      </w:r>
+      <w:r>
+        <w:br/>
+      </w:r>
+      <w:r>
+        <w:rPr>
+          <w:rStyle w:val="VerbatimChar"/>
+        </w:rPr>
+        <w:t xml:space="preserve">##   ..   against_water = col_double(),</w:t>
+      </w:r>
+      <w:r>
+        <w:br/>
+      </w:r>
+      <w:r>
+        <w:rPr>
+          <w:rStyle w:val="VerbatimChar"/>
+        </w:rPr>
+        <w:t xml:space="preserve">##   ..   attack = col_double(),</w:t>
+      </w:r>
+      <w:r>
+        <w:br/>
+      </w:r>
+      <w:r>
+        <w:rPr>
+          <w:rStyle w:val="VerbatimChar"/>
+        </w:rPr>
+        <w:t xml:space="preserve">##   ..   base_egg_steps = col_double(),</w:t>
+      </w:r>
+      <w:r>
+        <w:br/>
+      </w:r>
+      <w:r>
+        <w:rPr>
+          <w:rStyle w:val="VerbatimChar"/>
+        </w:rPr>
+        <w:t xml:space="preserve">##   ..   base_happiness = col_double(),</w:t>
+      </w:r>
+      <w:r>
+        <w:br/>
+      </w:r>
+      <w:r>
+        <w:rPr>
+          <w:rStyle w:val="VerbatimChar"/>
+        </w:rPr>
+        <w:t xml:space="preserve">##   ..   base_total = col_double(),</w:t>
+      </w:r>
+      <w:r>
+        <w:br/>
+      </w:r>
+      <w:r>
+        <w:rPr>
+          <w:rStyle w:val="VerbatimChar"/>
+        </w:rPr>
+        <w:t xml:space="preserve">##   ..   capture_rate = col_character(),</w:t>
+      </w:r>
+      <w:r>
+        <w:br/>
+      </w:r>
+      <w:r>
+        <w:rPr>
+          <w:rStyle w:val="VerbatimChar"/>
+        </w:rPr>
+        <w:t xml:space="preserve">##   ..   classfication = col_character(),</w:t>
+      </w:r>
+      <w:r>
+        <w:br/>
+      </w:r>
+      <w:r>
+        <w:rPr>
+          <w:rStyle w:val="VerbatimChar"/>
+        </w:rPr>
+        <w:t xml:space="preserve">##   ..   defense = col_double(),</w:t>
+      </w:r>
+      <w:r>
+        <w:br/>
+      </w:r>
+      <w:r>
+        <w:rPr>
+          <w:rStyle w:val="VerbatimChar"/>
+        </w:rPr>
+        <w:t xml:space="preserve">##   ..   experience_growth = col_double(),</w:t>
+      </w:r>
+      <w:r>
+        <w:br/>
+      </w:r>
+      <w:r>
+        <w:rPr>
+          <w:rStyle w:val="VerbatimChar"/>
+        </w:rPr>
+        <w:t xml:space="preserve">##   ..   height_m = col_double(),</w:t>
+      </w:r>
+      <w:r>
+        <w:br/>
+      </w:r>
+      <w:r>
+        <w:rPr>
+          <w:rStyle w:val="VerbatimChar"/>
+        </w:rPr>
+        <w:t xml:space="preserve">##   ..   hp = col_double(),</w:t>
+      </w:r>
+      <w:r>
+        <w:br/>
+      </w:r>
+      <w:r>
+        <w:rPr>
+          <w:rStyle w:val="VerbatimChar"/>
+        </w:rPr>
+        <w:t xml:space="preserve">##   ..   japanese_name = col_character(),</w:t>
+      </w:r>
+      <w:r>
+        <w:br/>
+      </w:r>
+      <w:r>
+        <w:rPr>
+          <w:rStyle w:val="VerbatimChar"/>
+        </w:rPr>
+        <w:t xml:space="preserve">##   ..   name = col_character(),</w:t>
+      </w:r>
+      <w:r>
+        <w:br/>
+      </w:r>
+      <w:r>
+        <w:rPr>
+          <w:rStyle w:val="VerbatimChar"/>
+        </w:rPr>
+        <w:t xml:space="preserve">##   ..   percentage_male = col_double(),</w:t>
+      </w:r>
+      <w:r>
+        <w:br/>
+      </w:r>
+      <w:r>
+        <w:rPr>
+          <w:rStyle w:val="VerbatimChar"/>
+        </w:rPr>
+        <w:t xml:space="preserve">##   ..   pokedex_number = col_double(),</w:t>
+      </w:r>
+      <w:r>
+        <w:br/>
+      </w:r>
+      <w:r>
+        <w:rPr>
+          <w:rStyle w:val="VerbatimChar"/>
+        </w:rPr>
+        <w:t xml:space="preserve">##   ..   sp_attack = col_double(),</w:t>
+      </w:r>
+      <w:r>
+        <w:br/>
+      </w:r>
+      <w:r>
+        <w:rPr>
+          <w:rStyle w:val="VerbatimChar"/>
+        </w:rPr>
+        <w:t xml:space="preserve">##   ..   sp_defense = col_double(),</w:t>
+      </w:r>
+      <w:r>
+        <w:br/>
+      </w:r>
+      <w:r>
+        <w:rPr>
+          <w:rStyle w:val="VerbatimChar"/>
+        </w:rPr>
+        <w:t xml:space="preserve">##   ..   speed = col_double(),</w:t>
+      </w:r>
+      <w:r>
+        <w:br/>
+      </w:r>
+      <w:r>
+        <w:rPr>
+          <w:rStyle w:val="VerbatimChar"/>
+        </w:rPr>
+        <w:t xml:space="preserve">##   ..   type1 = col_character(),</w:t>
+      </w:r>
+      <w:r>
+        <w:br/>
+      </w:r>
+      <w:r>
+        <w:rPr>
+          <w:rStyle w:val="VerbatimChar"/>
+        </w:rPr>
+        <w:t xml:space="preserve">##   ..   type2 = col_character(),</w:t>
+      </w:r>
+      <w:r>
+        <w:br/>
+      </w:r>
+      <w:r>
+        <w:rPr>
+          <w:rStyle w:val="VerbatimChar"/>
+        </w:rPr>
+        <w:t xml:space="preserve">##   ..   weight_kg = col_double(),</w:t>
+      </w:r>
+      <w:r>
+        <w:br/>
+      </w:r>
+      <w:r>
+        <w:rPr>
+          <w:rStyle w:val="VerbatimChar"/>
+        </w:rPr>
+        <w:t xml:space="preserve">##   ..   generation = col_double(),</w:t>
+      </w:r>
+      <w:r>
+        <w:br/>
+      </w:r>
+      <w:r>
+        <w:rPr>
+          <w:rStyle w:val="VerbatimChar"/>
+        </w:rPr>
+        <w:t xml:space="preserve">##   ..   is_legendary = col_double()</w:t>
+      </w:r>
+      <w:r>
+        <w:br/>
+      </w:r>
+      <w:r>
+        <w:rPr>
+          <w:rStyle w:val="VerbatimChar"/>
+        </w:rPr>
+        <w:t xml:space="preserve">##   .. )</w:t>
+      </w:r>
+      <w:r>
+        <w:br/>
+      </w:r>
+      <w:r>
+        <w:rPr>
+          <w:rStyle w:val="VerbatimChar"/>
+        </w:rPr>
+        <w:t xml:space="preserve">##  - attr(*, "problems")=&lt;externalptr&gt;</w:t>
+      </w:r>
+    </w:p>
+    <w:p>
+      <w:pPr>
+        <w:pStyle w:val="SourceCode"/>
+      </w:pPr>
+      <w:r>
+        <w:rPr>
+          <w:rStyle w:val="FunctionTok"/>
+        </w:rPr>
+        <w:t xml:space="preserve">colnames</w:t>
+      </w:r>
+      <w:r>
+        <w:rPr>
+          <w:rStyle w:val="NormalTok"/>
+        </w:rPr>
+        <w:t xml:space="preserve">(id)</w:t>
+      </w:r>
+    </w:p>
+    <w:p>
+      <w:pPr>
+        <w:pStyle w:val="SourceCode"/>
+      </w:pPr>
+      <w:r>
+        <w:rPr>
+          <w:rStyle w:val="VerbatimChar"/>
+        </w:rPr>
+        <w:t xml:space="preserve">##  [1] "abilities"         "against_bug"       "against_dark"     </w:t>
+      </w:r>
+      <w:r>
+        <w:br/>
+      </w:r>
+      <w:r>
+        <w:rPr>
+          <w:rStyle w:val="VerbatimChar"/>
+        </w:rPr>
+        <w:t xml:space="preserve">##  [4] "against_dragon"    "against_electric"  "against_fairy"    </w:t>
+      </w:r>
+      <w:r>
+        <w:br/>
+      </w:r>
+      <w:r>
+        <w:rPr>
+          <w:rStyle w:val="VerbatimChar"/>
+        </w:rPr>
+        <w:t xml:space="preserve">##  [7] "against_fight"     "against_fire"      "against_flying"   </w:t>
+      </w:r>
+      <w:r>
+        <w:br/>
+      </w:r>
+      <w:r>
+        <w:rPr>
+          <w:rStyle w:val="VerbatimChar"/>
+        </w:rPr>
+        <w:t xml:space="preserve">## [10] "against_ghost"     "against_grass"     "against_ground"   </w:t>
+      </w:r>
+      <w:r>
+        <w:br/>
+      </w:r>
+      <w:r>
+        <w:rPr>
+          <w:rStyle w:val="VerbatimChar"/>
+        </w:rPr>
+        <w:t xml:space="preserve">## [13] "against_ice"       "against_normal"    "against_poison"   </w:t>
+      </w:r>
+      <w:r>
+        <w:br/>
+      </w:r>
+      <w:r>
+        <w:rPr>
+          <w:rStyle w:val="VerbatimChar"/>
+        </w:rPr>
+        <w:t xml:space="preserve">## [16] "against_psychic"   "against_rock"      "against_steel"    </w:t>
+      </w:r>
+      <w:r>
+        <w:br/>
+      </w:r>
+      <w:r>
+        <w:rPr>
+          <w:rStyle w:val="VerbatimChar"/>
+        </w:rPr>
+        <w:t xml:space="preserve">## [19] "against_water"     "attack"            "base_egg_steps"   </w:t>
+      </w:r>
+      <w:r>
+        <w:br/>
+      </w:r>
+      <w:r>
+        <w:rPr>
+          <w:rStyle w:val="VerbatimChar"/>
+        </w:rPr>
+        <w:t xml:space="preserve">## [22] "base_happiness"    "base_total"        "capture_rate"     </w:t>
+      </w:r>
+      <w:r>
+        <w:br/>
+      </w:r>
+      <w:r>
+        <w:rPr>
+          <w:rStyle w:val="VerbatimChar"/>
+        </w:rPr>
+        <w:t xml:space="preserve">## [25] "classfication"     "defense"           "experience_growth"</w:t>
+      </w:r>
+      <w:r>
+        <w:br/>
+      </w:r>
+      <w:r>
+        <w:rPr>
+          <w:rStyle w:val="VerbatimChar"/>
+        </w:rPr>
+        <w:t xml:space="preserve">## [28] "height_m"          "hp"                "japanese_name"    </w:t>
+      </w:r>
+      <w:r>
+        <w:br/>
+      </w:r>
+      <w:r>
+        <w:rPr>
+          <w:rStyle w:val="VerbatimChar"/>
+        </w:rPr>
+        <w:t xml:space="preserve">## [31] "name"              "percentage_male"   "pokedex_number"   </w:t>
+      </w:r>
+      <w:r>
+        <w:br/>
+      </w:r>
+      <w:r>
+        <w:rPr>
+          <w:rStyle w:val="VerbatimChar"/>
+        </w:rPr>
+        <w:t xml:space="preserve">## [34] "sp_attack"         "sp_defense"        "speed"            </w:t>
+      </w:r>
+      <w:r>
+        <w:br/>
+      </w:r>
+      <w:r>
+        <w:rPr>
+          <w:rStyle w:val="VerbatimChar"/>
+        </w:rPr>
+        <w:t xml:space="preserve">## [37] "type1"             "type2"             "weight_kg"        </w:t>
+      </w:r>
+      <w:r>
+        <w:br/>
+      </w:r>
+      <w:r>
+        <w:rPr>
+          <w:rStyle w:val="VerbatimChar"/>
+        </w:rPr>
+        <w:t xml:space="preserve">## [40] "generation"        "is_legendary"</w:t>
+      </w:r>
+    </w:p>
+    <w:p>
+      <w:pPr>
+        <w:pStyle w:val="SourceCode"/>
+      </w:pPr>
+      <w:r>
+        <w:rPr>
+          <w:rStyle w:val="FunctionTok"/>
+        </w:rPr>
+        <w:t xml:space="preserve">head</w:t>
+      </w:r>
+      <w:r>
+        <w:rPr>
+          <w:rStyle w:val="NormalTok"/>
+        </w:rPr>
+        <w:t xml:space="preserve">(id)</w:t>
+      </w:r>
+    </w:p>
+    <w:p>
+      <w:pPr>
+        <w:pStyle w:val="SourceCode"/>
+      </w:pPr>
+      <w:r>
+        <w:rPr>
+          <w:rStyle w:val="VerbatimChar"/>
+        </w:rPr>
+        <w:t xml:space="preserve">## # A tibble: 6 × 41</w:t>
+      </w:r>
+      <w:r>
+        <w:br/>
+      </w:r>
+      <w:r>
+        <w:rPr>
+          <w:rStyle w:val="VerbatimChar"/>
+        </w:rPr>
+        <w:t xml:space="preserve">##   abilities             against_bug against_dark against_dragon against_electric</w:t>
+      </w:r>
+      <w:r>
+        <w:br/>
+      </w:r>
+      <w:r>
+        <w:rPr>
+          <w:rStyle w:val="VerbatimChar"/>
+        </w:rPr>
+        <w:t xml:space="preserve">##   &lt;chr&gt;                       &lt;dbl&gt;        &lt;dbl&gt;          &lt;dbl&gt;            &lt;dbl&gt;</w:t>
+      </w:r>
+      <w:r>
+        <w:br/>
+      </w:r>
+      <w:r>
+        <w:rPr>
+          <w:rStyle w:val="VerbatimChar"/>
+        </w:rPr>
+        <w:t xml:space="preserve">## 1 ['Overgrow', 'Chloro…        1               1              1              0.5</w:t>
+      </w:r>
+      <w:r>
+        <w:br/>
+      </w:r>
+      <w:r>
+        <w:rPr>
+          <w:rStyle w:val="VerbatimChar"/>
+        </w:rPr>
+        <w:t xml:space="preserve">## 2 ['Overgrow', 'Chloro…        1               1              1              0.5</w:t>
+      </w:r>
+      <w:r>
+        <w:br/>
+      </w:r>
+      <w:r>
+        <w:rPr>
+          <w:rStyle w:val="VerbatimChar"/>
+        </w:rPr>
+        <w:t xml:space="preserve">## 3 ['Overgrow', 'Chloro…        1               1              1              0.5</w:t>
+      </w:r>
+      <w:r>
+        <w:br/>
+      </w:r>
+      <w:r>
+        <w:rPr>
+          <w:rStyle w:val="VerbatimChar"/>
+        </w:rPr>
+        <w:t xml:space="preserve">## 4 ['Blaze', 'Solar Pow…        0.5             1              1              1  </w:t>
+      </w:r>
+      <w:r>
+        <w:br/>
+      </w:r>
+      <w:r>
+        <w:rPr>
+          <w:rStyle w:val="VerbatimChar"/>
+        </w:rPr>
+        <w:t xml:space="preserve">## 5 ['Blaze', 'Solar Pow…        0.5             1              1              1  </w:t>
+      </w:r>
+      <w:r>
+        <w:br/>
+      </w:r>
+      <w:r>
+        <w:rPr>
+          <w:rStyle w:val="VerbatimChar"/>
+        </w:rPr>
+        <w:t xml:space="preserve">## 6 ['Blaze', 'Solar Pow…        0.25            1              1              2  </w:t>
+      </w:r>
+      <w:r>
+        <w:br/>
+      </w:r>
+      <w:r>
+        <w:rPr>
+          <w:rStyle w:val="VerbatimChar"/>
+        </w:rPr>
+        <w:t xml:space="preserve">## # ℹ 36 more variables: against_fairy &lt;dbl&gt;, against_fight &lt;dbl&gt;,</w:t>
+      </w:r>
+      <w:r>
+        <w:br/>
+      </w:r>
+      <w:r>
+        <w:rPr>
+          <w:rStyle w:val="VerbatimChar"/>
+        </w:rPr>
+        <w:t xml:space="preserve">## #   against_fire &lt;dbl&gt;, against_flying &lt;dbl&gt;, against_ghost &lt;dbl&gt;,</w:t>
+      </w:r>
+      <w:r>
+        <w:br/>
+      </w:r>
+      <w:r>
+        <w:rPr>
+          <w:rStyle w:val="VerbatimChar"/>
+        </w:rPr>
+        <w:t xml:space="preserve">## #   against_grass &lt;dbl&gt;, against_ground &lt;dbl&gt;, against_ice &lt;dbl&gt;,</w:t>
+      </w:r>
+      <w:r>
+        <w:br/>
+      </w:r>
+      <w:r>
+        <w:rPr>
+          <w:rStyle w:val="VerbatimChar"/>
+        </w:rPr>
+        <w:t xml:space="preserve">## #   against_normal &lt;dbl&gt;, against_poison &lt;dbl&gt;, against_psychic &lt;dbl&gt;,</w:t>
+      </w:r>
+      <w:r>
+        <w:br/>
+      </w:r>
+      <w:r>
+        <w:rPr>
+          <w:rStyle w:val="VerbatimChar"/>
+        </w:rPr>
+        <w:t xml:space="preserve">## #   against_rock &lt;dbl&gt;, against_steel &lt;dbl&gt;, against_water &lt;dbl&gt;, attack &lt;dbl&gt;,</w:t>
+      </w:r>
+      <w:r>
+        <w:br/>
+      </w:r>
+      <w:r>
+        <w:rPr>
+          <w:rStyle w:val="VerbatimChar"/>
+        </w:rPr>
+        <w:t xml:space="preserve">## #   base_egg_steps &lt;dbl&gt;, base_happiness &lt;dbl&gt;, base_total &lt;dbl&gt;,</w:t>
+      </w:r>
+      <w:r>
+        <w:br/>
+      </w:r>
+      <w:r>
+        <w:rPr>
+          <w:rStyle w:val="VerbatimChar"/>
+        </w:rPr>
+        <w:t xml:space="preserve">## #   capture_rate &lt;chr&gt;, classfication &lt;chr&gt;, defense &lt;dbl&gt;, …</w:t>
+      </w:r>
+    </w:p>
+    <w:p>
+      <w:pPr>
+        <w:pStyle w:val="SourceCode"/>
+      </w:pPr>
+      <w:r>
+        <w:rPr>
+          <w:rStyle w:val="FunctionTok"/>
+        </w:rPr>
+        <w:t xml:space="preserve">tail</w:t>
+      </w:r>
+      <w:r>
+        <w:rPr>
+          <w:rStyle w:val="NormalTok"/>
+        </w:rPr>
+        <w:t xml:space="preserve">(id)</w:t>
+      </w:r>
+    </w:p>
+    <w:p>
+      <w:pPr>
+        <w:pStyle w:val="SourceCode"/>
+      </w:pPr>
+      <w:r>
+        <w:rPr>
+          <w:rStyle w:val="VerbatimChar"/>
+        </w:rPr>
+        <w:t xml:space="preserve">## # A tibble: 6 × 41</w:t>
+      </w:r>
+      <w:r>
+        <w:br/>
+      </w:r>
+      <w:r>
+        <w:rPr>
+          <w:rStyle w:val="VerbatimChar"/>
+        </w:rPr>
+        <w:t xml:space="preserve">##   abilities       against_bug against_dark against_dragon against_electric</w:t>
+      </w:r>
+      <w:r>
+        <w:br/>
+      </w:r>
+      <w:r>
+        <w:rPr>
+          <w:rStyle w:val="VerbatimChar"/>
+        </w:rPr>
+        <w:t xml:space="preserve">##   &lt;chr&gt;                 &lt;dbl&gt;        &lt;dbl&gt;          &lt;dbl&gt;            &lt;dbl&gt;</w:t>
+      </w:r>
+      <w:r>
+        <w:br/>
+      </w:r>
+      <w:r>
+        <w:rPr>
+          <w:rStyle w:val="VerbatimChar"/>
+        </w:rPr>
+        <w:t xml:space="preserve">## 1 ['Beast Boost']        1             1              1                0.5</w:t>
+      </w:r>
+      <w:r>
+        <w:br/>
+      </w:r>
+      <w:r>
+        <w:rPr>
+          <w:rStyle w:val="VerbatimChar"/>
+        </w:rPr>
+        <w:t xml:space="preserve">## 2 ['Beast Boost']        0.25          1              0.5              2  </w:t>
+      </w:r>
+      <w:r>
+        <w:br/>
+      </w:r>
+      <w:r>
+        <w:rPr>
+          <w:rStyle w:val="VerbatimChar"/>
+        </w:rPr>
+        <w:t xml:space="preserve">## 3 ['Beast Boost']        1             1              0.5              0.5</w:t>
+      </w:r>
+      <w:r>
+        <w:br/>
+      </w:r>
+      <w:r>
+        <w:rPr>
+          <w:rStyle w:val="VerbatimChar"/>
+        </w:rPr>
+        <w:t xml:space="preserve">## 4 ['Beast Boost']        2             0.5            2                0.5</w:t>
+      </w:r>
+      <w:r>
+        <w:br/>
+      </w:r>
+      <w:r>
+        <w:rPr>
+          <w:rStyle w:val="VerbatimChar"/>
+        </w:rPr>
+        <w:t xml:space="preserve">## 5 ['Prism Armor']        2             2              1                1  </w:t>
+      </w:r>
+      <w:r>
+        <w:br/>
+      </w:r>
+      <w:r>
+        <w:rPr>
+          <w:rStyle w:val="VerbatimChar"/>
+        </w:rPr>
+        <w:t xml:space="preserve">## 6 ['Soul-Heart']         0.25          0.5            0                1  </w:t>
+      </w:r>
+      <w:r>
+        <w:br/>
+      </w:r>
+      <w:r>
+        <w:rPr>
+          <w:rStyle w:val="VerbatimChar"/>
+        </w:rPr>
+        <w:t xml:space="preserve">## # ℹ 36 more variables: against_fairy &lt;dbl&gt;, against_fight &lt;dbl&gt;,</w:t>
+      </w:r>
+      <w:r>
+        <w:br/>
+      </w:r>
+      <w:r>
+        <w:rPr>
+          <w:rStyle w:val="VerbatimChar"/>
+        </w:rPr>
+        <w:t xml:space="preserve">## #   against_fire &lt;dbl&gt;, against_flying &lt;dbl&gt;, against_ghost &lt;dbl&gt;,</w:t>
+      </w:r>
+      <w:r>
+        <w:br/>
+      </w:r>
+      <w:r>
+        <w:rPr>
+          <w:rStyle w:val="VerbatimChar"/>
+        </w:rPr>
+        <w:t xml:space="preserve">## #   against_grass &lt;dbl&gt;, against_ground &lt;dbl&gt;, against_ice &lt;dbl&gt;,</w:t>
+      </w:r>
+      <w:r>
+        <w:br/>
+      </w:r>
+      <w:r>
+        <w:rPr>
+          <w:rStyle w:val="VerbatimChar"/>
+        </w:rPr>
+        <w:t xml:space="preserve">## #   against_normal &lt;dbl&gt;, against_poison &lt;dbl&gt;, against_psychic &lt;dbl&gt;,</w:t>
+      </w:r>
+      <w:r>
+        <w:br/>
+      </w:r>
+      <w:r>
+        <w:rPr>
+          <w:rStyle w:val="VerbatimChar"/>
+        </w:rPr>
+        <w:t xml:space="preserve">## #   against_rock &lt;dbl&gt;, against_steel &lt;dbl&gt;, against_water &lt;dbl&gt;, attack &lt;dbl&gt;,</w:t>
+      </w:r>
+      <w:r>
+        <w:br/>
+      </w:r>
+      <w:r>
+        <w:rPr>
+          <w:rStyle w:val="VerbatimChar"/>
+        </w:rPr>
+        <w:t xml:space="preserve">## #   base_egg_steps &lt;dbl&gt;, base_happiness &lt;dbl&gt;, base_total &lt;dbl&gt;,</w:t>
+      </w:r>
+      <w:r>
+        <w:br/>
+      </w:r>
+      <w:r>
+        <w:rPr>
+          <w:rStyle w:val="VerbatimChar"/>
+        </w:rPr>
+        <w:t xml:space="preserve">## #   capture_rate &lt;chr&gt;, classfication &lt;chr&gt;, defense &lt;dbl&gt;, …</w:t>
+      </w:r>
+    </w:p>
+    <w:p>
+      <w:pPr>
+        <w:pStyle w:val="SourceCode"/>
+      </w:pPr>
+      <w:r>
+        <w:rPr>
+          <w:rStyle w:val="FunctionTok"/>
+        </w:rPr>
+        <w:t xml:space="preserve">summary</w:t>
+      </w:r>
+      <w:r>
+        <w:rPr>
+          <w:rStyle w:val="NormalTok"/>
+        </w:rPr>
+        <w:t xml:space="preserve">(id)</w:t>
+      </w:r>
+    </w:p>
+    <w:p>
+      <w:pPr>
+        <w:pStyle w:val="SourceCode"/>
+      </w:pPr>
+      <w:r>
+        <w:rPr>
+          <w:rStyle w:val="VerbatimChar"/>
+        </w:rPr>
+        <w:t xml:space="preserve">##   abilities          against_bug      against_dark   against_dragon  </w:t>
+      </w:r>
+      <w:r>
+        <w:br/>
+      </w:r>
+      <w:r>
+        <w:rPr>
+          <w:rStyle w:val="VerbatimChar"/>
+        </w:rPr>
+        <w:t xml:space="preserve">##  Length:801         Min.   :0.2500   Min.   :0.250   Min.   :0.0000  </w:t>
+      </w:r>
+      <w:r>
+        <w:br/>
+      </w:r>
+      <w:r>
+        <w:rPr>
+          <w:rStyle w:val="VerbatimChar"/>
+        </w:rPr>
+        <w:t xml:space="preserve">##  Class :character   1st Qu.:0.5000   1st Qu.:1.000   1st Qu.:1.0000  </w:t>
+      </w:r>
+      <w:r>
+        <w:br/>
+      </w:r>
+      <w:r>
+        <w:rPr>
+          <w:rStyle w:val="VerbatimChar"/>
+        </w:rPr>
+        <w:t xml:space="preserve">##  Mode  :character   Median :1.0000   Median :1.000   Median :1.0000  </w:t>
+      </w:r>
+      <w:r>
+        <w:br/>
+      </w:r>
+      <w:r>
+        <w:rPr>
+          <w:rStyle w:val="VerbatimChar"/>
+        </w:rPr>
+        <w:t xml:space="preserve">##                     Mean   :0.9963   Mean   :1.057   Mean   :0.9688  </w:t>
+      </w:r>
+      <w:r>
+        <w:br/>
+      </w:r>
+      <w:r>
+        <w:rPr>
+          <w:rStyle w:val="VerbatimChar"/>
+        </w:rPr>
+        <w:t xml:space="preserve">##                     3rd Qu.:1.0000   3rd Qu.:1.000   3rd Qu.:1.0000  </w:t>
+      </w:r>
+      <w:r>
+        <w:br/>
+      </w:r>
+      <w:r>
+        <w:rPr>
+          <w:rStyle w:val="VerbatimChar"/>
+        </w:rPr>
+        <w:t xml:space="preserve">##                     Max.   :4.0000   Max.   :4.000   Max.   :2.0000  </w:t>
+      </w:r>
+      <w:r>
+        <w:br/>
+      </w:r>
+      <w:r>
+        <w:rPr>
+          <w:rStyle w:val="VerbatimChar"/>
+        </w:rPr>
+        <w:t xml:space="preserve">##                                                                      </w:t>
+      </w:r>
+      <w:r>
+        <w:br/>
+      </w:r>
+      <w:r>
+        <w:rPr>
+          <w:rStyle w:val="VerbatimChar"/>
+        </w:rPr>
+        <w:t xml:space="preserve">##  against_electric against_fairy   against_fight    against_fire  </w:t>
+      </w:r>
+      <w:r>
+        <w:br/>
+      </w:r>
+      <w:r>
+        <w:rPr>
+          <w:rStyle w:val="VerbatimChar"/>
+        </w:rPr>
+        <w:t xml:space="preserve">##  Min.   :0.000    Min.   :0.250   Min.   :0.000   Min.   :0.250  </w:t>
+      </w:r>
+      <w:r>
+        <w:br/>
+      </w:r>
+      <w:r>
+        <w:rPr>
+          <w:rStyle w:val="VerbatimChar"/>
+        </w:rPr>
+        <w:t xml:space="preserve">##  1st Qu.:0.500    1st Qu.:1.000   1st Qu.:0.500   1st Qu.:0.500  </w:t>
+      </w:r>
+      <w:r>
+        <w:br/>
+      </w:r>
+      <w:r>
+        <w:rPr>
+          <w:rStyle w:val="VerbatimChar"/>
+        </w:rPr>
+        <w:t xml:space="preserve">##  Median :1.000    Median :1.000   Median :1.000   Median :1.000  </w:t>
+      </w:r>
+      <w:r>
+        <w:br/>
+      </w:r>
+      <w:r>
+        <w:rPr>
+          <w:rStyle w:val="VerbatimChar"/>
+        </w:rPr>
+        <w:t xml:space="preserve">##  Mean   :1.074    Mean   :1.069   Mean   :1.066   Mean   :1.135  </w:t>
+      </w:r>
+      <w:r>
+        <w:br/>
+      </w:r>
+      <w:r>
+        <w:rPr>
+          <w:rStyle w:val="VerbatimChar"/>
+        </w:rPr>
+        <w:t xml:space="preserve">##  3rd Qu.:1.000    3rd Qu.:1.000   3rd Qu.:1.000   3rd Qu.:2.000  </w:t>
+      </w:r>
+      <w:r>
+        <w:br/>
+      </w:r>
+      <w:r>
+        <w:rPr>
+          <w:rStyle w:val="VerbatimChar"/>
+        </w:rPr>
+        <w:t xml:space="preserve">##  Max.   :4.000    Max.   :4.000   Max.   :4.000   Max.   :4.000  </w:t>
+      </w:r>
+      <w:r>
+        <w:br/>
+      </w:r>
+      <w:r>
+        <w:rPr>
+          <w:rStyle w:val="VerbatimChar"/>
+        </w:rPr>
+        <w:t xml:space="preserve">##                                                                  </w:t>
+      </w:r>
+      <w:r>
+        <w:br/>
+      </w:r>
+      <w:r>
+        <w:rPr>
+          <w:rStyle w:val="VerbatimChar"/>
+        </w:rPr>
+        <w:t xml:space="preserve">##  against_flying  against_ghost   against_grass   against_ground </w:t>
+      </w:r>
+      <w:r>
+        <w:br/>
+      </w:r>
+      <w:r>
+        <w:rPr>
+          <w:rStyle w:val="VerbatimChar"/>
+        </w:rPr>
+        <w:t xml:space="preserve">##  Min.   :0.250   Min.   :0.000   Min.   :0.250   Min.   :0.000  </w:t>
+      </w:r>
+      <w:r>
+        <w:br/>
+      </w:r>
+      <w:r>
+        <w:rPr>
+          <w:rStyle w:val="VerbatimChar"/>
+        </w:rPr>
+        <w:t xml:space="preserve">##  1st Qu.:1.000   1st Qu.:1.000   1st Qu.:0.500   1st Qu.:1.000  </w:t>
+      </w:r>
+      <w:r>
+        <w:br/>
+      </w:r>
+      <w:r>
+        <w:rPr>
+          <w:rStyle w:val="VerbatimChar"/>
+        </w:rPr>
+        <w:t xml:space="preserve">##  Median :1.000   Median :1.000   Median :1.000   Median :1.000  </w:t>
+      </w:r>
+      <w:r>
+        <w:br/>
+      </w:r>
+      <w:r>
+        <w:rPr>
+          <w:rStyle w:val="VerbatimChar"/>
+        </w:rPr>
+        <w:t xml:space="preserve">##  Mean   :1.193   Mean   :0.985   Mean   :1.034   Mean   :1.098  </w:t>
+      </w:r>
+      <w:r>
+        <w:br/>
+      </w:r>
+      <w:r>
+        <w:rPr>
+          <w:rStyle w:val="VerbatimChar"/>
+        </w:rPr>
+        <w:t xml:space="preserve">##  3rd Qu.:1.000   3rd Qu.:1.000   3rd Qu.:1.000   3rd Qu.:1.000  </w:t>
+      </w:r>
+      <w:r>
+        <w:br/>
+      </w:r>
+      <w:r>
+        <w:rPr>
+          <w:rStyle w:val="VerbatimChar"/>
+        </w:rPr>
+        <w:t xml:space="preserve">##  Max.   :4.000   Max.   :4.000   Max.   :4.000   Max.   :4.000  </w:t>
+      </w:r>
+      <w:r>
+        <w:br/>
+      </w:r>
+      <w:r>
+        <w:rPr>
+          <w:rStyle w:val="VerbatimChar"/>
+        </w:rPr>
+        <w:t xml:space="preserve">##                                                                 </w:t>
+      </w:r>
+      <w:r>
+        <w:br/>
+      </w:r>
+      <w:r>
+        <w:rPr>
+          <w:rStyle w:val="VerbatimChar"/>
+        </w:rPr>
+        <w:t xml:space="preserve">##   against_ice    against_normal  against_poison   against_psychic</w:t>
+      </w:r>
+      <w:r>
+        <w:br/>
+      </w:r>
+      <w:r>
+        <w:rPr>
+          <w:rStyle w:val="VerbatimChar"/>
+        </w:rPr>
+        <w:t xml:space="preserve">##  Min.   :0.250   Min.   :0.000   Min.   :0.0000   Min.   :0.000  </w:t>
+      </w:r>
+      <w:r>
+        <w:br/>
+      </w:r>
+      <w:r>
+        <w:rPr>
+          <w:rStyle w:val="VerbatimChar"/>
+        </w:rPr>
+        <w:t xml:space="preserve">##  1st Qu.:0.500   1st Qu.:1.000   1st Qu.:0.5000   1st Qu.:1.000  </w:t>
+      </w:r>
+      <w:r>
+        <w:br/>
+      </w:r>
+      <w:r>
+        <w:rPr>
+          <w:rStyle w:val="VerbatimChar"/>
+        </w:rPr>
+        <w:t xml:space="preserve">##  Median :1.000   Median :1.000   Median :1.0000   Median :1.000  </w:t>
+      </w:r>
+      <w:r>
+        <w:br/>
+      </w:r>
+      <w:r>
+        <w:rPr>
+          <w:rStyle w:val="VerbatimChar"/>
+        </w:rPr>
+        <w:t xml:space="preserve">##  Mean   :1.208   Mean   :0.887   Mean   :0.9753   Mean   :1.005  </w:t>
+      </w:r>
+      <w:r>
+        <w:br/>
+      </w:r>
+      <w:r>
+        <w:rPr>
+          <w:rStyle w:val="VerbatimChar"/>
+        </w:rPr>
+        <w:t xml:space="preserve">##  3rd Qu.:2.000   3rd Qu.:1.000   3rd Qu.:1.0000   3rd Qu.:1.000  </w:t>
+      </w:r>
+      <w:r>
+        <w:br/>
+      </w:r>
+      <w:r>
+        <w:rPr>
+          <w:rStyle w:val="VerbatimChar"/>
+        </w:rPr>
+        <w:t xml:space="preserve">##  Max.   :4.000   Max.   :1.000   Max.   :4.0000   Max.   :4.000  </w:t>
+      </w:r>
+      <w:r>
+        <w:br/>
+      </w:r>
+      <w:r>
+        <w:rPr>
+          <w:rStyle w:val="VerbatimChar"/>
+        </w:rPr>
+        <w:t xml:space="preserve">##                                                                  </w:t>
+      </w:r>
+      <w:r>
+        <w:br/>
+      </w:r>
+      <w:r>
+        <w:rPr>
+          <w:rStyle w:val="VerbatimChar"/>
+        </w:rPr>
+        <w:t xml:space="preserve">##   against_rock  against_steel    against_water       attack      </w:t>
+      </w:r>
+      <w:r>
+        <w:br/>
+      </w:r>
+      <w:r>
+        <w:rPr>
+          <w:rStyle w:val="VerbatimChar"/>
+        </w:rPr>
+        <w:t xml:space="preserve">##  Min.   :0.25   Min.   :0.2500   Min.   :0.250   Min.   :  5.00  </w:t>
+      </w:r>
+      <w:r>
+        <w:br/>
+      </w:r>
+      <w:r>
+        <w:rPr>
+          <w:rStyle w:val="VerbatimChar"/>
+        </w:rPr>
+        <w:t xml:space="preserve">##  1st Qu.:1.00   1st Qu.:0.5000   1st Qu.:0.500   1st Qu.: 55.00  </w:t>
+      </w:r>
+      <w:r>
+        <w:br/>
+      </w:r>
+      <w:r>
+        <w:rPr>
+          <w:rStyle w:val="VerbatimChar"/>
+        </w:rPr>
+        <w:t xml:space="preserve">##  Median :1.00   Median :1.0000   Median :1.000   Median : 75.00  </w:t>
+      </w:r>
+      <w:r>
+        <w:br/>
+      </w:r>
+      <w:r>
+        <w:rPr>
+          <w:rStyle w:val="VerbatimChar"/>
+        </w:rPr>
+        <w:t xml:space="preserve">##  Mean   :1.25   Mean   :0.9835   Mean   :1.058   Mean   : 77.86  </w:t>
+      </w:r>
+      <w:r>
+        <w:br/>
+      </w:r>
+      <w:r>
+        <w:rPr>
+          <w:rStyle w:val="VerbatimChar"/>
+        </w:rPr>
+        <w:t xml:space="preserve">##  3rd Qu.:2.00   3rd Qu.:1.0000   3rd Qu.:1.000   3rd Qu.:100.00  </w:t>
+      </w:r>
+      <w:r>
+        <w:br/>
+      </w:r>
+      <w:r>
+        <w:rPr>
+          <w:rStyle w:val="VerbatimChar"/>
+        </w:rPr>
+        <w:t xml:space="preserve">##  Max.   :4.00   Max.   :4.0000   Max.   :4.000   Max.   :185.00  </w:t>
+      </w:r>
+      <w:r>
+        <w:br/>
+      </w:r>
+      <w:r>
+        <w:rPr>
+          <w:rStyle w:val="VerbatimChar"/>
+        </w:rPr>
+        <w:t xml:space="preserve">##                                                                  </w:t>
+      </w:r>
+      <w:r>
+        <w:br/>
+      </w:r>
+      <w:r>
+        <w:rPr>
+          <w:rStyle w:val="VerbatimChar"/>
+        </w:rPr>
+        <w:t xml:space="preserve">##  base_egg_steps  base_happiness     base_total    capture_rate      </w:t>
+      </w:r>
+      <w:r>
+        <w:br/>
+      </w:r>
+      <w:r>
+        <w:rPr>
+          <w:rStyle w:val="VerbatimChar"/>
+        </w:rPr>
+        <w:t xml:space="preserve">##  Min.   : 1280   Min.   :  0.00   Min.   :180.0   Length:801        </w:t>
+      </w:r>
+      <w:r>
+        <w:br/>
+      </w:r>
+      <w:r>
+        <w:rPr>
+          <w:rStyle w:val="VerbatimChar"/>
+        </w:rPr>
+        <w:t xml:space="preserve">##  1st Qu.: 5120   1st Qu.: 70.00   1st Qu.:320.0   Class :character  </w:t>
+      </w:r>
+      <w:r>
+        <w:br/>
+      </w:r>
+      <w:r>
+        <w:rPr>
+          <w:rStyle w:val="VerbatimChar"/>
+        </w:rPr>
+        <w:t xml:space="preserve">##  Median : 5120   Median : 70.00   Median :435.0   Mode  :character  </w:t>
+      </w:r>
+      <w:r>
+        <w:br/>
+      </w:r>
+      <w:r>
+        <w:rPr>
+          <w:rStyle w:val="VerbatimChar"/>
+        </w:rPr>
+        <w:t xml:space="preserve">##  Mean   : 7191   Mean   : 65.36   Mean   :428.4                     </w:t>
+      </w:r>
+      <w:r>
+        <w:br/>
+      </w:r>
+      <w:r>
+        <w:rPr>
+          <w:rStyle w:val="VerbatimChar"/>
+        </w:rPr>
+        <w:t xml:space="preserve">##  3rd Qu.: 6400   3rd Qu.: 70.00   3rd Qu.:505.0                     </w:t>
+      </w:r>
+      <w:r>
+        <w:br/>
+      </w:r>
+      <w:r>
+        <w:rPr>
+          <w:rStyle w:val="VerbatimChar"/>
+        </w:rPr>
+        <w:t xml:space="preserve">##  Max.   :30720   Max.   :140.00   Max.   :780.0                     </w:t>
+      </w:r>
+      <w:r>
+        <w:br/>
+      </w:r>
+      <w:r>
+        <w:rPr>
+          <w:rStyle w:val="VerbatimChar"/>
+        </w:rPr>
+        <w:t xml:space="preserve">##                                                                     </w:t>
+      </w:r>
+      <w:r>
+        <w:br/>
+      </w:r>
+      <w:r>
+        <w:rPr>
+          <w:rStyle w:val="VerbatimChar"/>
+        </w:rPr>
+        <w:t xml:space="preserve">##  classfication         defense       experience_growth    height_m     </w:t>
+      </w:r>
+      <w:r>
+        <w:br/>
+      </w:r>
+      <w:r>
+        <w:rPr>
+          <w:rStyle w:val="VerbatimChar"/>
+        </w:rPr>
+        <w:t xml:space="preserve">##  Length:801         Min.   :  5.00   Min.   : 600000   Min.   : 0.100  </w:t>
+      </w:r>
+      <w:r>
+        <w:br/>
+      </w:r>
+      <w:r>
+        <w:rPr>
+          <w:rStyle w:val="VerbatimChar"/>
+        </w:rPr>
+        <w:t xml:space="preserve">##  Class :character   1st Qu.: 50.00   1st Qu.:1000000   1st Qu.: 0.600  </w:t>
+      </w:r>
+      <w:r>
+        <w:br/>
+      </w:r>
+      <w:r>
+        <w:rPr>
+          <w:rStyle w:val="VerbatimChar"/>
+        </w:rPr>
+        <w:t xml:space="preserve">##  Mode  :character   Median : 70.00   Median :1000000   Median : 1.000  </w:t>
+      </w:r>
+      <w:r>
+        <w:br/>
+      </w:r>
+      <w:r>
+        <w:rPr>
+          <w:rStyle w:val="VerbatimChar"/>
+        </w:rPr>
+        <w:t xml:space="preserve">##                     Mean   : 73.01   Mean   :1054996   Mean   : 1.164  </w:t>
+      </w:r>
+      <w:r>
+        <w:br/>
+      </w:r>
+      <w:r>
+        <w:rPr>
+          <w:rStyle w:val="VerbatimChar"/>
+        </w:rPr>
+        <w:t xml:space="preserve">##                     3rd Qu.: 90.00   3rd Qu.:1059860   3rd Qu.: 1.500  </w:t>
+      </w:r>
+      <w:r>
+        <w:br/>
+      </w:r>
+      <w:r>
+        <w:rPr>
+          <w:rStyle w:val="VerbatimChar"/>
+        </w:rPr>
+        <w:t xml:space="preserve">##                     Max.   :230.00   Max.   :1640000   Max.   :14.500  </w:t>
+      </w:r>
+      <w:r>
+        <w:br/>
+      </w:r>
+      <w:r>
+        <w:rPr>
+          <w:rStyle w:val="VerbatimChar"/>
+        </w:rPr>
+        <w:t xml:space="preserve">##                                                        NA's   :20      </w:t>
+      </w:r>
+      <w:r>
+        <w:br/>
+      </w:r>
+      <w:r>
+        <w:rPr>
+          <w:rStyle w:val="VerbatimChar"/>
+        </w:rPr>
+        <w:t xml:space="preserve">##        hp         japanese_name          name           percentage_male </w:t>
+      </w:r>
+      <w:r>
+        <w:br/>
+      </w:r>
+      <w:r>
+        <w:rPr>
+          <w:rStyle w:val="VerbatimChar"/>
+        </w:rPr>
+        <w:t xml:space="preserve">##  Min.   :  1.00   Length:801         Length:801         Min.   :  0.00  </w:t>
+      </w:r>
+      <w:r>
+        <w:br/>
+      </w:r>
+      <w:r>
+        <w:rPr>
+          <w:rStyle w:val="VerbatimChar"/>
+        </w:rPr>
+        <w:t xml:space="preserve">##  1st Qu.: 50.00   Class :character   Class :character   1st Qu.: 50.00  </w:t>
+      </w:r>
+      <w:r>
+        <w:br/>
+      </w:r>
+      <w:r>
+        <w:rPr>
+          <w:rStyle w:val="VerbatimChar"/>
+        </w:rPr>
+        <w:t xml:space="preserve">##  Median : 65.00   Mode  :character   Mode  :character   Median : 50.00  </w:t>
+      </w:r>
+      <w:r>
+        <w:br/>
+      </w:r>
+      <w:r>
+        <w:rPr>
+          <w:rStyle w:val="VerbatimChar"/>
+        </w:rPr>
+        <w:t xml:space="preserve">##  Mean   : 68.96                                         Mean   : 55.16  </w:t>
+      </w:r>
+      <w:r>
+        <w:br/>
+      </w:r>
+      <w:r>
+        <w:rPr>
+          <w:rStyle w:val="VerbatimChar"/>
+        </w:rPr>
+        <w:t xml:space="preserve">##  3rd Qu.: 80.00                                         3rd Qu.: 50.00  </w:t>
+      </w:r>
+      <w:r>
+        <w:br/>
+      </w:r>
+      <w:r>
+        <w:rPr>
+          <w:rStyle w:val="VerbatimChar"/>
+        </w:rPr>
+        <w:t xml:space="preserve">##  Max.   :255.00                                         Max.   :100.00  </w:t>
+      </w:r>
+      <w:r>
+        <w:br/>
+      </w:r>
+      <w:r>
+        <w:rPr>
+          <w:rStyle w:val="VerbatimChar"/>
+        </w:rPr>
+        <w:t xml:space="preserve">##                                                         NA's   :98      </w:t>
+      </w:r>
+      <w:r>
+        <w:br/>
+      </w:r>
+      <w:r>
+        <w:rPr>
+          <w:rStyle w:val="VerbatimChar"/>
+        </w:rPr>
+        <w:t xml:space="preserve">##  pokedex_number   sp_attack        sp_defense         speed       </w:t>
+      </w:r>
+      <w:r>
+        <w:br/>
+      </w:r>
+      <w:r>
+        <w:rPr>
+          <w:rStyle w:val="VerbatimChar"/>
+        </w:rPr>
+        <w:t xml:space="preserve">##  Min.   :  1    Min.   : 10.00   Min.   : 20.00   Min.   :  5.00  </w:t>
+      </w:r>
+      <w:r>
+        <w:br/>
+      </w:r>
+      <w:r>
+        <w:rPr>
+          <w:rStyle w:val="VerbatimChar"/>
+        </w:rPr>
+        <w:t xml:space="preserve">##  1st Qu.:201    1st Qu.: 45.00   1st Qu.: 50.00   1st Qu.: 45.00  </w:t>
+      </w:r>
+      <w:r>
+        <w:br/>
+      </w:r>
+      <w:r>
+        <w:rPr>
+          <w:rStyle w:val="VerbatimChar"/>
+        </w:rPr>
+        <w:t xml:space="preserve">##  Median :401    Median : 65.00   Median : 66.00   Median : 65.00  </w:t>
+      </w:r>
+      <w:r>
+        <w:br/>
+      </w:r>
+      <w:r>
+        <w:rPr>
+          <w:rStyle w:val="VerbatimChar"/>
+        </w:rPr>
+        <w:t xml:space="preserve">##  Mean   :401    Mean   : 71.31   Mean   : 70.91   Mean   : 66.33  </w:t>
+      </w:r>
+      <w:r>
+        <w:br/>
+      </w:r>
+      <w:r>
+        <w:rPr>
+          <w:rStyle w:val="VerbatimChar"/>
+        </w:rPr>
+        <w:t xml:space="preserve">##  3rd Qu.:601    3rd Qu.: 91.00   3rd Qu.: 90.00   3rd Qu.: 85.00  </w:t>
+      </w:r>
+      <w:r>
+        <w:br/>
+      </w:r>
+      <w:r>
+        <w:rPr>
+          <w:rStyle w:val="VerbatimChar"/>
+        </w:rPr>
+        <w:t xml:space="preserve">##  Max.   :801    Max.   :194.00   Max.   :230.00   Max.   :180.00  </w:t>
+      </w:r>
+      <w:r>
+        <w:br/>
+      </w:r>
+      <w:r>
+        <w:rPr>
+          <w:rStyle w:val="VerbatimChar"/>
+        </w:rPr>
+        <w:t xml:space="preserve">##                                                                   </w:t>
+      </w:r>
+      <w:r>
+        <w:br/>
+      </w:r>
+      <w:r>
+        <w:rPr>
+          <w:rStyle w:val="VerbatimChar"/>
+        </w:rPr>
+        <w:t xml:space="preserve">##     type1              type2             weight_kg        generation  </w:t>
+      </w:r>
+      <w:r>
+        <w:br/>
+      </w:r>
+      <w:r>
+        <w:rPr>
+          <w:rStyle w:val="VerbatimChar"/>
+        </w:rPr>
+        <w:t xml:space="preserve">##  Length:801         Length:801         Min.   :  0.10   Min.   :1.00  </w:t>
+      </w:r>
+      <w:r>
+        <w:br/>
+      </w:r>
+      <w:r>
+        <w:rPr>
+          <w:rStyle w:val="VerbatimChar"/>
+        </w:rPr>
+        <w:t xml:space="preserve">##  Class :character   Class :character   1st Qu.:  9.00   1st Qu.:2.00  </w:t>
+      </w:r>
+      <w:r>
+        <w:br/>
+      </w:r>
+      <w:r>
+        <w:rPr>
+          <w:rStyle w:val="VerbatimChar"/>
+        </w:rPr>
+        <w:t xml:space="preserve">##  Mode  :character   Mode  :character   Median : 27.30   Median :4.00  </w:t>
+      </w:r>
+      <w:r>
+        <w:br/>
+      </w:r>
+      <w:r>
+        <w:rPr>
+          <w:rStyle w:val="VerbatimChar"/>
+        </w:rPr>
+        <w:t xml:space="preserve">##                                        Mean   : 61.38   Mean   :3.69  </w:t>
+      </w:r>
+      <w:r>
+        <w:br/>
+      </w:r>
+      <w:r>
+        <w:rPr>
+          <w:rStyle w:val="VerbatimChar"/>
+        </w:rPr>
+        <w:t xml:space="preserve">##                                        3rd Qu.: 64.80   3rd Qu.:5.00  </w:t>
+      </w:r>
+      <w:r>
+        <w:br/>
+      </w:r>
+      <w:r>
+        <w:rPr>
+          <w:rStyle w:val="VerbatimChar"/>
+        </w:rPr>
+        <w:t xml:space="preserve">##                                        Max.   :999.90   Max.   :7.00  </w:t>
+      </w:r>
+      <w:r>
+        <w:br/>
+      </w:r>
+      <w:r>
+        <w:rPr>
+          <w:rStyle w:val="VerbatimChar"/>
+        </w:rPr>
+        <w:t xml:space="preserve">##                                        NA's   :20                     </w:t>
+      </w:r>
+      <w:r>
+        <w:br/>
+      </w:r>
+      <w:r>
+        <w:rPr>
+          <w:rStyle w:val="VerbatimChar"/>
+        </w:rPr>
+        <w:t xml:space="preserve">##   is_legendary    </w:t>
+      </w:r>
+      <w:r>
+        <w:br/>
+      </w:r>
+      <w:r>
+        <w:rPr>
+          <w:rStyle w:val="VerbatimChar"/>
+        </w:rPr>
+        <w:t xml:space="preserve">##  Min.   :0.00000  </w:t>
+      </w:r>
+      <w:r>
+        <w:br/>
+      </w:r>
+      <w:r>
+        <w:rPr>
+          <w:rStyle w:val="VerbatimChar"/>
+        </w:rPr>
+        <w:t xml:space="preserve">##  1st Qu.:0.00000  </w:t>
+      </w:r>
+      <w:r>
+        <w:br/>
+      </w:r>
+      <w:r>
+        <w:rPr>
+          <w:rStyle w:val="VerbatimChar"/>
+        </w:rPr>
+        <w:t xml:space="preserve">##  Median :0.00000  </w:t>
+      </w:r>
+      <w:r>
+        <w:br/>
+      </w:r>
+      <w:r>
+        <w:rPr>
+          <w:rStyle w:val="VerbatimChar"/>
+        </w:rPr>
+        <w:t xml:space="preserve">##  Mean   :0.08739  </w:t>
+      </w:r>
+      <w:r>
+        <w:br/>
+      </w:r>
+      <w:r>
+        <w:rPr>
+          <w:rStyle w:val="VerbatimChar"/>
+        </w:rPr>
+        <w:t xml:space="preserve">##  3rd Qu.:0.00000  </w:t>
+      </w:r>
+      <w:r>
+        <w:br/>
+      </w:r>
+      <w:r>
+        <w:rPr>
+          <w:rStyle w:val="VerbatimChar"/>
+        </w:rPr>
+        <w:t xml:space="preserve">##  Max.   :1.00000  </w:t>
+      </w:r>
+      <w:r>
+        <w:br/>
+      </w:r>
+      <w:r>
+        <w:rPr>
+          <w:rStyle w:val="VerbatimChar"/>
+        </w:rPr>
+        <w:t xml:space="preserve">## </w:t>
+      </w:r>
+    </w:p>
+    <w:p>
+      <w:pPr>
+        <w:pStyle w:val="SourceCode"/>
+      </w:pPr>
+      <w:r>
+        <w:rPr>
+          <w:rStyle w:val="FunctionTok"/>
+        </w:rPr>
+        <w:t xml:space="preserve">sd</w:t>
+      </w:r>
+      <w:r>
+        <w:rPr>
+          <w:rStyle w:val="NormalTok"/>
+        </w:rPr>
+        <w:t xml:space="preserve">(id</w:t>
+      </w:r>
+      <w:r>
+        <w:rPr>
+          <w:rStyle w:val="SpecialCharTok"/>
+        </w:rPr>
+        <w:t xml:space="preserve">$</w:t>
+      </w:r>
+      <w:r>
+        <w:rPr>
+          <w:rStyle w:val="NormalTok"/>
+        </w:rPr>
+        <w:t xml:space="preserve">against_dragon)</w:t>
+      </w:r>
+    </w:p>
+    <w:p>
+      <w:pPr>
+        <w:pStyle w:val="SourceCode"/>
+      </w:pPr>
+      <w:r>
+        <w:rPr>
+          <w:rStyle w:val="VerbatimChar"/>
+        </w:rPr>
+        <w:t xml:space="preserve">## [1] 0.3530576</w:t>
+      </w:r>
+    </w:p>
+    <w:p>
+      <w:pPr>
+        <w:pStyle w:val="SourceCode"/>
+      </w:pPr>
+      <w:r>
+        <w:rPr>
+          <w:rStyle w:val="FunctionTok"/>
+        </w:rPr>
+        <w:t xml:space="preserve">var</w:t>
+      </w:r>
+      <w:r>
+        <w:rPr>
+          <w:rStyle w:val="NormalTok"/>
+        </w:rPr>
+        <w:t xml:space="preserve">(id</w:t>
+      </w:r>
+      <w:r>
+        <w:rPr>
+          <w:rStyle w:val="SpecialCharTok"/>
+        </w:rPr>
+        <w:t xml:space="preserve">$</w:t>
+      </w:r>
+      <w:r>
+        <w:rPr>
+          <w:rStyle w:val="NormalTok"/>
+        </w:rPr>
+        <w:t xml:space="preserve">against_dragon)</w:t>
+      </w:r>
+    </w:p>
+    <w:p>
+      <w:pPr>
+        <w:pStyle w:val="SourceCode"/>
+      </w:pPr>
+      <w:r>
+        <w:rPr>
+          <w:rStyle w:val="VerbatimChar"/>
+        </w:rPr>
+        <w:t xml:space="preserve">## [1] 0.1246497</w:t>
+      </w:r>
+    </w:p>
+    <w:p>
+      <w:pPr>
+        <w:pStyle w:val="SourceCode"/>
+      </w:pPr>
+      <w:r>
+        <w:rPr>
+          <w:rStyle w:val="FunctionTok"/>
+        </w:rPr>
+        <w:t xml:space="preserve">range</w:t>
+      </w:r>
+      <w:r>
+        <w:rPr>
+          <w:rStyle w:val="NormalTok"/>
+        </w:rPr>
+        <w:t xml:space="preserve">(id</w:t>
+      </w:r>
+      <w:r>
+        <w:rPr>
+          <w:rStyle w:val="SpecialCharTok"/>
+        </w:rPr>
+        <w:t xml:space="preserve">$</w:t>
+      </w:r>
+      <w:r>
+        <w:rPr>
+          <w:rStyle w:val="NormalTok"/>
+        </w:rPr>
+        <w:t xml:space="preserve">against_dragon)</w:t>
+      </w:r>
+    </w:p>
+    <w:p>
+      <w:pPr>
+        <w:pStyle w:val="SourceCode"/>
+      </w:pPr>
+      <w:r>
+        <w:rPr>
+          <w:rStyle w:val="VerbatimChar"/>
+        </w:rPr>
+        <w:t xml:space="preserve">## [1] 0 2</w:t>
+      </w:r>
+    </w:p>
+    <w:p>
+      <w:pPr>
+        <w:pStyle w:val="SourceCode"/>
+      </w:pPr>
+      <w:r>
+        <w:rPr>
+          <w:rStyle w:val="FunctionTok"/>
+        </w:rPr>
+        <w:t xml:space="preserve">quantile</w:t>
+      </w:r>
+      <w:r>
+        <w:rPr>
+          <w:rStyle w:val="NormalTok"/>
+        </w:rPr>
+        <w:t xml:space="preserve">(id</w:t>
+      </w:r>
+      <w:r>
+        <w:rPr>
+          <w:rStyle w:val="SpecialCharTok"/>
+        </w:rPr>
+        <w:t xml:space="preserve">$</w:t>
+      </w:r>
+      <w:r>
+        <w:rPr>
+          <w:rStyle w:val="NormalTok"/>
+        </w:rPr>
+        <w:t xml:space="preserve">against_dragon)</w:t>
+      </w:r>
+    </w:p>
+    <w:p>
+      <w:pPr>
+        <w:pStyle w:val="SourceCode"/>
+      </w:pPr>
+      <w:r>
+        <w:rPr>
+          <w:rStyle w:val="VerbatimChar"/>
+        </w:rPr>
+        <w:t xml:space="preserve">##   0%  25%  50%  75% 100% </w:t>
+      </w:r>
+      <w:r>
+        <w:br/>
+      </w:r>
+      <w:r>
+        <w:rPr>
+          <w:rStyle w:val="VerbatimChar"/>
+        </w:rPr>
+        <w:t xml:space="preserve">##    0    1    1    1    2</w:t>
+      </w:r>
+    </w:p>
+    <w:p>
+      <w:pPr>
+        <w:pStyle w:val="SourceCode"/>
+      </w:pPr>
+      <w:r>
+        <w:rPr>
+          <w:rStyle w:val="FunctionTok"/>
+        </w:rPr>
+        <w:t xml:space="preserve">skewness</w:t>
+      </w:r>
+      <w:r>
+        <w:rPr>
+          <w:rStyle w:val="NormalTok"/>
+        </w:rPr>
+        <w:t xml:space="preserve">(id</w:t>
+      </w:r>
+      <w:r>
+        <w:rPr>
+          <w:rStyle w:val="SpecialCharTok"/>
+        </w:rPr>
+        <w:t xml:space="preserve">$</w:t>
+      </w:r>
+      <w:r>
+        <w:rPr>
+          <w:rStyle w:val="NormalTok"/>
+        </w:rPr>
+        <w:t xml:space="preserve">against_dragon)</w:t>
+      </w:r>
+    </w:p>
+    <w:p>
+      <w:pPr>
+        <w:pStyle w:val="SourceCode"/>
+      </w:pPr>
+      <w:r>
+        <w:rPr>
+          <w:rStyle w:val="VerbatimChar"/>
+        </w:rPr>
+        <w:t xml:space="preserve">## [1] 0.003166311</w:t>
+      </w:r>
+    </w:p>
+    <w:p>
+      <w:pPr>
+        <w:pStyle w:val="SourceCode"/>
+      </w:pPr>
+      <w:r>
+        <w:rPr>
+          <w:rStyle w:val="FunctionTok"/>
+        </w:rPr>
+        <w:t xml:space="preserve">kurtosis</w:t>
+      </w:r>
+      <w:r>
+        <w:rPr>
+          <w:rStyle w:val="NormalTok"/>
+        </w:rPr>
+        <w:t xml:space="preserve">(id</w:t>
+      </w:r>
+      <w:r>
+        <w:rPr>
+          <w:rStyle w:val="SpecialCharTok"/>
+        </w:rPr>
+        <w:t xml:space="preserve">$</w:t>
+      </w:r>
+      <w:r>
+        <w:rPr>
+          <w:rStyle w:val="NormalTok"/>
+        </w:rPr>
+        <w:t xml:space="preserve">against_dragon)</w:t>
+      </w:r>
+    </w:p>
+    <w:p>
+      <w:pPr>
+        <w:pStyle w:val="SourceCode"/>
+      </w:pPr>
+      <w:r>
+        <w:rPr>
+          <w:rStyle w:val="VerbatimChar"/>
+        </w:rPr>
+        <w:t xml:space="preserve">## [1] 7.415138</w:t>
+      </w:r>
+    </w:p>
+    <w:p>
+      <w:pPr>
+        <w:pStyle w:val="SourceCode"/>
+      </w:pPr>
+      <w:r>
+        <w:rPr>
+          <w:rStyle w:val="FunctionTok"/>
+        </w:rPr>
+        <w:t xml:space="preserve">rev</w:t>
+      </w:r>
+      <w:r>
+        <w:rPr>
+          <w:rStyle w:val="NormalTok"/>
+        </w:rPr>
+        <w:t xml:space="preserve">(id</w:t>
+      </w:r>
+      <w:r>
+        <w:rPr>
+          <w:rStyle w:val="SpecialCharTok"/>
+        </w:rPr>
+        <w:t xml:space="preserve">$</w:t>
+      </w:r>
+      <w:r>
+        <w:rPr>
+          <w:rStyle w:val="NormalTok"/>
+        </w:rPr>
+        <w:t xml:space="preserve">against_dragon)</w:t>
+      </w:r>
+    </w:p>
+    <w:p>
+      <w:pPr>
+        <w:pStyle w:val="SourceCode"/>
+      </w:pPr>
+      <w:r>
+        <w:rPr>
+          <w:rStyle w:val="VerbatimChar"/>
+        </w:rPr>
+        <w:t xml:space="preserve">##   [1] 0.0 1.0 2.0 0.5 0.5 1.0 1.0 1.0 1.0 1.0 0.5 1.0 1.0 0.0 0.0 0.0 0.0 2.0</w:t>
+      </w:r>
+      <w:r>
+        <w:br/>
+      </w:r>
+      <w:r>
+        <w:rPr>
+          <w:rStyle w:val="VerbatimChar"/>
+        </w:rPr>
+        <w:t xml:space="preserve">##  [19] 2.0 2.0 1.0 2.0 1.0 0.0 0.5 2.0 1.0 1.0 1.0 1.0 1.0 1.0 1.0 1.0 1.0 1.0</w:t>
+      </w:r>
+      <w:r>
+        <w:br/>
+      </w:r>
+      <w:r>
+        <w:rPr>
+          <w:rStyle w:val="VerbatimChar"/>
+        </w:rPr>
+        <w:t xml:space="preserve">##  [37] 1.0 0.0 1.0 1.0 1.0 1.0 1.0 1.0 1.0 0.0 0.0 1.0 1.0 1.0 1.0 1.0 1.0 1.0</w:t>
+      </w:r>
+      <w:r>
+        <w:br/>
+      </w:r>
+      <w:r>
+        <w:rPr>
+          <w:rStyle w:val="VerbatimChar"/>
+        </w:rPr>
+        <w:t xml:space="preserve">##  [55] 1.0 1.0 1.0 1.0 0.0 0.0 1.0 1.0 1.0 1.0 1.0 1.0 1.0 1.0 1.0 1.0 1.0 0.0</w:t>
+      </w:r>
+      <w:r>
+        <w:br/>
+      </w:r>
+      <w:r>
+        <w:rPr>
+          <w:rStyle w:val="VerbatimChar"/>
+        </w:rPr>
+        <w:t xml:space="preserve">##  [73] 1.0 1.0 1.0 1.0 1.0 1.0 1.0 1.0 1.0 1.0 0.0 2.0 1.0 0.0 2.0 2.0 1.0 1.0</w:t>
+      </w:r>
+      <w:r>
+        <w:br/>
+      </w:r>
+      <w:r>
+        <w:rPr>
+          <w:rStyle w:val="VerbatimChar"/>
+        </w:rPr>
+        <w:t xml:space="preserve">##  [91] 1.0 1.0 1.0 1.0 0.0 2.0 2.0 2.0 0.0 0.0 1.0 0.0 1.0 1.0 2.0 2.0 1.0 1.0</w:t>
+      </w:r>
+      <w:r>
+        <w:br/>
+      </w:r>
+      <w:r>
+        <w:rPr>
+          <w:rStyle w:val="VerbatimChar"/>
+        </w:rPr>
+        <w:t xml:space="preserve">## [109] 1.0 1.0 2.0 1.0 1.0 1.0 1.0 1.0 0.0 0.0 0.0 0.0 0.5 0.5 0.5 1.0 1.0 1.0</w:t>
+      </w:r>
+      <w:r>
+        <w:br/>
+      </w:r>
+      <w:r>
+        <w:rPr>
+          <w:rStyle w:val="VerbatimChar"/>
+        </w:rPr>
+        <w:t xml:space="preserve">## [127] 1.0 1.0 1.0 1.0 0.0 0.0 0.0 1.0 1.0 1.0 1.0 1.0 1.0 1.0 1.0 1.0 1.0 1.0</w:t>
+      </w:r>
+      <w:r>
+        <w:br/>
+      </w:r>
+      <w:r>
+        <w:rPr>
+          <w:rStyle w:val="VerbatimChar"/>
+        </w:rPr>
+        <w:t xml:space="preserve">## [145] 1.0 1.0 1.0 1.0 1.0 1.0 1.0 1.0 0.5 1.0 1.0 2.0 1.0 2.0 2.0 1.0 1.0 1.0</w:t>
+      </w:r>
+      <w:r>
+        <w:br/>
+      </w:r>
+      <w:r>
+        <w:rPr>
+          <w:rStyle w:val="VerbatimChar"/>
+        </w:rPr>
+        <w:t xml:space="preserve">## [163] 1.0 0.5 1.0 1.0 2.0 2.0 2.0 0.5 1.0 1.0 1.0 1.0 1.0 1.0 0.5 0.5 1.0 1.0</w:t>
+      </w:r>
+      <w:r>
+        <w:br/>
+      </w:r>
+      <w:r>
+        <w:rPr>
+          <w:rStyle w:val="VerbatimChar"/>
+        </w:rPr>
+        <w:t xml:space="preserve">## [181] 2.0 1.0 1.0 1.0 1.0 1.0 1.0 1.0 1.0 2.0 2.0 2.0 1.0 1.0 1.0 1.0 1.0 1.0</w:t>
+      </w:r>
+      <w:r>
+        <w:br/>
+      </w:r>
+      <w:r>
+        <w:rPr>
+          <w:rStyle w:val="VerbatimChar"/>
+        </w:rPr>
+        <w:t xml:space="preserve">## [199] 1.0 1.0 0.5 0.5 0.5 0.5 0.5 1.0 1.0 1.0 1.0 1.0 1.0 1.0 0.5 1.0 1.0 1.0</w:t>
+      </w:r>
+      <w:r>
+        <w:br/>
+      </w:r>
+      <w:r>
+        <w:rPr>
+          <w:rStyle w:val="VerbatimChar"/>
+        </w:rPr>
+        <w:t xml:space="preserve">## [217] 1.0 1.0 1.0 1.0 1.0 1.0 1.0 1.0 1.0 1.0 1.0 1.0 1.0 1.0 1.0 1.0 1.0 1.0</w:t>
+      </w:r>
+      <w:r>
+        <w:br/>
+      </w:r>
+      <w:r>
+        <w:rPr>
+          <w:rStyle w:val="VerbatimChar"/>
+        </w:rPr>
+        <w:t xml:space="preserve">## [235] 1.0 1.0 1.0 1.0 1.0 1.0 1.0 1.0 1.0 1.0 1.0 1.0 1.0 1.0 1.0 1.0 1.0 1.0</w:t>
+      </w:r>
+      <w:r>
+        <w:br/>
+      </w:r>
+      <w:r>
+        <w:rPr>
+          <w:rStyle w:val="VerbatimChar"/>
+        </w:rPr>
+        <w:t xml:space="preserve">## [253] 1.0 1.0 0.0 0.0 1.0 1.0 1.0 1.0 1.0 1.0 1.0 1.0 1.0 1.0 1.0 1.0 1.0 1.0</w:t>
+      </w:r>
+      <w:r>
+        <w:br/>
+      </w:r>
+      <w:r>
+        <w:rPr>
+          <w:rStyle w:val="VerbatimChar"/>
+        </w:rPr>
+        <w:t xml:space="preserve">## [271] 1.0 0.5 1.0 1.0 1.0 1.0 1.0 1.0 1.0 1.0 1.0 1.0 1.0 1.0 1.0 1.0 1.0 1.0</w:t>
+      </w:r>
+      <w:r>
+        <w:br/>
+      </w:r>
+      <w:r>
+        <w:rPr>
+          <w:rStyle w:val="VerbatimChar"/>
+        </w:rPr>
+        <w:t xml:space="preserve">## [289] 1.0 1.0 1.0 1.0 1.0 1.0 1.0 1.0 1.0 1.0 1.0 1.0 1.0 1.0 1.0 1.0 1.0 1.0</w:t>
+      </w:r>
+      <w:r>
+        <w:br/>
+      </w:r>
+      <w:r>
+        <w:rPr>
+          <w:rStyle w:val="VerbatimChar"/>
+        </w:rPr>
+        <w:t xml:space="preserve">## [307] 1.0 1.0 1.0 1.0 1.0 1.0 1.0 1.0 2.0 1.0 0.5 2.0 1.0 1.0 1.0 1.0 1.0 1.0</w:t>
+      </w:r>
+      <w:r>
+        <w:br/>
+      </w:r>
+      <w:r>
+        <w:rPr>
+          <w:rStyle w:val="VerbatimChar"/>
+        </w:rPr>
+        <w:t xml:space="preserve">## [325] 1.0 0.5 1.0 1.0 1.0 1.0 1.0 1.0 1.0 0.0 1.0 1.0 1.0 1.0 1.0 0.5 1.0 1.0</w:t>
+      </w:r>
+      <w:r>
+        <w:br/>
+      </w:r>
+      <w:r>
+        <w:rPr>
+          <w:rStyle w:val="VerbatimChar"/>
+        </w:rPr>
+        <w:t xml:space="preserve">## [343] 1.0 1.0 1.0 1.0 1.0 1.0 1.0 1.0 1.0 1.0 1.0 0.5 1.0 1.0 2.0 2.0 2.0 1.0</w:t>
+      </w:r>
+      <w:r>
+        <w:br/>
+      </w:r>
+      <w:r>
+        <w:rPr>
+          <w:rStyle w:val="VerbatimChar"/>
+        </w:rPr>
+        <w:t xml:space="preserve">## [361] 1.0 1.0 0.0 1.0 0.5 0.5 1.0 1.0 1.0 1.0 1.0 1.0 1.0 1.0 1.0 1.0 1.0 1.0</w:t>
+      </w:r>
+      <w:r>
+        <w:br/>
+      </w:r>
+      <w:r>
+        <w:rPr>
+          <w:rStyle w:val="VerbatimChar"/>
+        </w:rPr>
+        <w:t xml:space="preserve">## [379] 1.0 1.0 1.0 1.0 1.0 1.0 1.0 1.0 1.0 1.0 1.0 1.0 0.5 0.5 1.0 1.0 1.0 1.0</w:t>
+      </w:r>
+      <w:r>
+        <w:br/>
+      </w:r>
+      <w:r>
+        <w:rPr>
+          <w:rStyle w:val="VerbatimChar"/>
+        </w:rPr>
+        <w:t xml:space="preserve">## [397] 1.0 1.0 1.0 1.0 1.0 1.0 1.0 1.0 1.0 1.0 0.5 1.0 1.0 1.0 1.0 1.0 1.0 1.0</w:t>
+      </w:r>
+      <w:r>
+        <w:br/>
+      </w:r>
+      <w:r>
+        <w:rPr>
+          <w:rStyle w:val="VerbatimChar"/>
+        </w:rPr>
+        <w:t xml:space="preserve">## [415] 1.0 1.0 0.5 2.0 1.0 1.0 2.0 2.0 0.5 1.0 1.0 0.5 0.5 0.5 2.0 2.0 2.0 1.0</w:t>
+      </w:r>
+      <w:r>
+        <w:br/>
+      </w:r>
+      <w:r>
+        <w:rPr>
+          <w:rStyle w:val="VerbatimChar"/>
+        </w:rPr>
+        <w:t xml:space="preserve">## [433] 1.0 1.0 1.0 1.0 1.0 1.0 1.0 1.0 1.0 1.0 1.0 1.0 1.0 1.0 1.0 1.0 1.0 1.0</w:t>
+      </w:r>
+      <w:r>
+        <w:br/>
+      </w:r>
+      <w:r>
+        <w:rPr>
+          <w:rStyle w:val="VerbatimChar"/>
+        </w:rPr>
+        <w:t xml:space="preserve">## [451] 1.0 1.0 1.0 1.0 1.0 1.0 1.0 1.0 1.0 1.0 1.0 1.0 1.0 1.0 1.0 1.0 1.0 2.0</w:t>
+      </w:r>
+      <w:r>
+        <w:br/>
+      </w:r>
+      <w:r>
+        <w:rPr>
+          <w:rStyle w:val="VerbatimChar"/>
+        </w:rPr>
+        <w:t xml:space="preserve">## [469] 1.0 1.0 1.0 2.0 2.0 1.0 1.0 1.0 1.0 1.0 1.0 1.0 1.0 1.0 1.0 1.0 1.0 1.0</w:t>
+      </w:r>
+      <w:r>
+        <w:br/>
+      </w:r>
+      <w:r>
+        <w:rPr>
+          <w:rStyle w:val="VerbatimChar"/>
+        </w:rPr>
+        <w:t xml:space="preserve">## [487] 1.0 1.0 1.0 1.0 1.0 1.0 1.0 1.0 1.0 0.5 0.5 0.5 0.0 1.0 1.0 1.0 1.0 0.0</w:t>
+      </w:r>
+      <w:r>
+        <w:br/>
+      </w:r>
+      <w:r>
+        <w:rPr>
+          <w:rStyle w:val="VerbatimChar"/>
+        </w:rPr>
+        <w:t xml:space="preserve">## [505] 1.0 1.0 1.0 1.0 1.0 1.0 1.0 1.0 1.0 1.0 1.0 1.0 1.0 1.0 1.0 0.0 0.0 0.0</w:t>
+      </w:r>
+      <w:r>
+        <w:br/>
+      </w:r>
+      <w:r>
+        <w:rPr>
+          <w:rStyle w:val="VerbatimChar"/>
+        </w:rPr>
+        <w:t xml:space="preserve">## [523] 1.0 1.0 1.0 1.0 1.0 1.0 1.0 1.0 1.0 1.0 1.0 1.0 1.0 1.0 1.0 1.0 1.0 1.0</w:t>
+      </w:r>
+      <w:r>
+        <w:br/>
+      </w:r>
+      <w:r>
+        <w:rPr>
+          <w:rStyle w:val="VerbatimChar"/>
+        </w:rPr>
+        <w:t xml:space="preserve">## [541] 1.0 1.0 1.0 1.0 1.0 1.0 1.0 1.0 1.0 1.0 1.0 1.0 1.0 1.0 1.0 1.0 1.0 1.0</w:t>
+      </w:r>
+      <w:r>
+        <w:br/>
+      </w:r>
+      <w:r>
+        <w:rPr>
+          <w:rStyle w:val="VerbatimChar"/>
+        </w:rPr>
+        <w:t xml:space="preserve">## [559] 1.0 1.0 1.0 1.0 1.0 1.0 1.0 1.0 1.0 1.0 1.0 1.0 1.0 2.0 1.0 1.0 0.5 1.0</w:t>
+      </w:r>
+      <w:r>
+        <w:br/>
+      </w:r>
+      <w:r>
+        <w:rPr>
+          <w:rStyle w:val="VerbatimChar"/>
+        </w:rPr>
+        <w:t xml:space="preserve">## [577] 1.0 1.0 1.0 1.0 1.0 1.0 1.0 1.0 1.0 1.0 1.0 1.0 1.0 0.5 1.0 0.0 0.0 0.5</w:t>
+      </w:r>
+      <w:r>
+        <w:br/>
+      </w:r>
+      <w:r>
+        <w:rPr>
+          <w:rStyle w:val="VerbatimChar"/>
+        </w:rPr>
+        <w:t xml:space="preserve">## [595] 1.0 1.0 0.5 1.0 1.0 1.0 1.0 1.0 1.0 1.0 1.0 1.0 1.0 1.0 1.0 1.0 1.0 1.0</w:t>
+      </w:r>
+      <w:r>
+        <w:br/>
+      </w:r>
+      <w:r>
+        <w:rPr>
+          <w:rStyle w:val="VerbatimChar"/>
+        </w:rPr>
+        <w:t xml:space="preserve">## [613] 1.0 1.0 1.0 1.0 1.0 0.0 0.0 1.0 1.0 1.0 1.0 1.0 1.0 0.0 0.0 0.0 0.0 1.0</w:t>
+      </w:r>
+      <w:r>
+        <w:br/>
+      </w:r>
+      <w:r>
+        <w:rPr>
+          <w:rStyle w:val="VerbatimChar"/>
+        </w:rPr>
+        <w:t xml:space="preserve">## [631] 1.0 1.0 1.0 1.0 1.0 1.0 1.0 1.0 1.0 1.0 1.0 1.0 1.0 1.0 1.0 1.0 1.0 1.0</w:t>
+      </w:r>
+      <w:r>
+        <w:br/>
+      </w:r>
+      <w:r>
+        <w:rPr>
+          <w:rStyle w:val="VerbatimChar"/>
+        </w:rPr>
+        <w:t xml:space="preserve">## [649] 1.0 1.0 1.0 1.0 2.0 2.0 2.0 1.0 1.0 1.0 1.0 1.0 1.0 1.0 1.0 1.0 1.0 1.0</w:t>
+      </w:r>
+      <w:r>
+        <w:br/>
+      </w:r>
+      <w:r>
+        <w:rPr>
+          <w:rStyle w:val="VerbatimChar"/>
+        </w:rPr>
+        <w:t xml:space="preserve">## [667] 1.0 1.0 1.0 1.0 1.0 1.0 1.0 1.0 1.0 1.0 1.0 1.0 1.0 0.0 1.0 1.0 1.0 1.0</w:t>
+      </w:r>
+      <w:r>
+        <w:br/>
+      </w:r>
+      <w:r>
+        <w:rPr>
+          <w:rStyle w:val="VerbatimChar"/>
+        </w:rPr>
+        <w:t xml:space="preserve">## [685] 1.0 1.0 1.0 1.0 1.0 1.0 1.0 1.0 1.0 1.0 1.0 1.0 1.0 1.0 1.0 1.0 1.0 1.0</w:t>
+      </w:r>
+      <w:r>
+        <w:br/>
+      </w:r>
+      <w:r>
+        <w:rPr>
+          <w:rStyle w:val="VerbatimChar"/>
+        </w:rPr>
+        <w:t xml:space="preserve">## [703] 1.0 1.0 1.0 1.0 1.0 1.0 1.0 1.0 1.0 1.0 1.0 1.0 1.0 1.0 1.0 1.0 1.0 0.5</w:t>
+      </w:r>
+      <w:r>
+        <w:br/>
+      </w:r>
+      <w:r>
+        <w:rPr>
+          <w:rStyle w:val="VerbatimChar"/>
+        </w:rPr>
+        <w:t xml:space="preserve">## [721] 0.5 1.0 1.0 1.0 1.0 1.0 1.0 1.0 1.0 1.0 1.0 1.0 1.0 1.0 1.0 1.0 1.0 1.0</w:t>
+      </w:r>
+      <w:r>
+        <w:br/>
+      </w:r>
+      <w:r>
+        <w:rPr>
+          <w:rStyle w:val="VerbatimChar"/>
+        </w:rPr>
+        <w:t xml:space="preserve">## [739] 1.0 1.0 1.0 1.0 1.0 1.0 1.0 1.0 1.0 1.0 1.0 1.0 1.0 1.0 1.0 1.0 1.0 1.0</w:t>
+      </w:r>
+      <w:r>
+        <w:br/>
+      </w:r>
+      <w:r>
+        <w:rPr>
+          <w:rStyle w:val="VerbatimChar"/>
+        </w:rPr>
+        <w:t xml:space="preserve">## [757] 1.0 1.0 1.0 1.0 1.0 0.0 0.0 1.0 1.0 0.0 0.0 1.0 1.0 1.0 1.0 1.0 1.0 1.0</w:t>
+      </w:r>
+      <w:r>
+        <w:br/>
+      </w:r>
+      <w:r>
+        <w:rPr>
+          <w:rStyle w:val="VerbatimChar"/>
+        </w:rPr>
+        <w:t xml:space="preserve">## [775] 1.0 1.0 1.0 1.0 1.0 1.0 1.0 1.0 1.0 1.0 1.0 1.0 1.0 1.0 1.0 1.0 1.0 1.0</w:t>
+      </w:r>
+      <w:r>
+        <w:br/>
+      </w:r>
+      <w:r>
+        <w:rPr>
+          <w:rStyle w:val="VerbatimChar"/>
+        </w:rPr>
+        <w:t xml:space="preserve">## [793] 1.0 1.0 1.0 1.0 1.0 1.0 1.0 1.0 1.0</w:t>
+      </w:r>
+    </w:p>
+    <w:p>
+      <w:pPr>
+        <w:pStyle w:val="SourceCode"/>
+      </w:pPr>
+      <w:r>
+        <w:rPr>
+          <w:rStyle w:val="FunctionTok"/>
+        </w:rPr>
+        <w:t xml:space="preserve">cat</w:t>
+      </w:r>
+      <w:r>
+        <w:rPr>
+          <w:rStyle w:val="NormalTok"/>
+        </w:rPr>
+        <w:t xml:space="preserve">(</w:t>
+      </w:r>
+      <w:r>
+        <w:rPr>
+          <w:rStyle w:val="StringTok"/>
+        </w:rPr>
+        <w:t xml:space="preserve">"</w:t>
+      </w:r>
+      <w:r>
+        <w:rPr>
+          <w:rStyle w:val="SpecialCharTok"/>
+        </w:rPr>
+        <w:t xml:space="preserve">\n</w:t>
+      </w:r>
+      <w:r>
+        <w:rPr>
+          <w:rStyle w:val="StringTok"/>
+        </w:rPr>
+        <w:t xml:space="preserve">Column:"</w:t>
+      </w:r>
+      <w:r>
+        <w:rPr>
+          <w:rStyle w:val="NormalTok"/>
+        </w:rPr>
+        <w:t xml:space="preserve">,</w:t>
+      </w:r>
+      <w:r>
+        <w:rPr>
+          <w:rStyle w:val="FunctionTok"/>
+        </w:rPr>
+        <w:t xml:space="preserve">ncol</w:t>
+      </w:r>
+      <w:r>
+        <w:rPr>
+          <w:rStyle w:val="NormalTok"/>
+        </w:rPr>
+        <w:t xml:space="preserve">(id</w:t>
+      </w:r>
+      <w:r>
+        <w:rPr>
+          <w:rStyle w:val="SpecialCharTok"/>
+        </w:rPr>
+        <w:t xml:space="preserve">$</w:t>
+      </w:r>
+      <w:r>
+        <w:rPr>
+          <w:rStyle w:val="NormalTok"/>
+        </w:rPr>
+        <w:t xml:space="preserve">against_dragon))</w:t>
+      </w:r>
+    </w:p>
+    <w:p>
+      <w:pPr>
+        <w:pStyle w:val="SourceCode"/>
+      </w:pPr>
+      <w:r>
+        <w:rPr>
+          <w:rStyle w:val="VerbatimChar"/>
+        </w:rPr>
+        <w:t xml:space="preserve">## </w:t>
+      </w:r>
+      <w:r>
+        <w:br/>
+      </w:r>
+      <w:r>
+        <w:rPr>
+          <w:rStyle w:val="VerbatimChar"/>
+        </w:rPr>
+        <w:t xml:space="preserve">## Column:</w:t>
+      </w:r>
+    </w:p>
+    <w:p>
+      <w:pPr>
+        <w:pStyle w:val="SourceCode"/>
+      </w:pPr>
+      <w:r>
+        <w:rPr>
+          <w:rStyle w:val="FunctionTok"/>
+        </w:rPr>
+        <w:t xml:space="preserve">nrow</w:t>
+      </w:r>
+      <w:r>
+        <w:rPr>
+          <w:rStyle w:val="NormalTok"/>
+        </w:rPr>
+        <w:t xml:space="preserve">(id)</w:t>
+      </w:r>
+    </w:p>
+    <w:p>
+      <w:pPr>
+        <w:pStyle w:val="SourceCode"/>
+      </w:pPr>
+      <w:r>
+        <w:rPr>
+          <w:rStyle w:val="VerbatimChar"/>
+        </w:rPr>
+        <w:t xml:space="preserve">## [1] 801</w:t>
+      </w:r>
+    </w:p>
+    <w:p>
+      <w:pPr>
+        <w:pStyle w:val="SourceCode"/>
+      </w:pPr>
+      <w:r>
+        <w:rPr>
+          <w:rStyle w:val="FunctionTok"/>
+        </w:rPr>
+        <w:t xml:space="preserve">ncol</w:t>
+      </w:r>
+      <w:r>
+        <w:rPr>
+          <w:rStyle w:val="NormalTok"/>
+        </w:rPr>
+        <w:t xml:space="preserve">(id)</w:t>
+      </w:r>
+    </w:p>
+    <w:p>
+      <w:pPr>
+        <w:pStyle w:val="SourceCode"/>
+      </w:pPr>
+      <w:r>
+        <w:rPr>
+          <w:rStyle w:val="VerbatimChar"/>
+        </w:rPr>
+        <w:t xml:space="preserve">## [1] 41</w:t>
+      </w:r>
+    </w:p>
+    <w:p>
+      <w:pPr>
+        <w:pStyle w:val="SourceCode"/>
+      </w:pPr>
+      <w:r>
+        <w:rPr>
+          <w:rStyle w:val="FunctionTok"/>
+        </w:rPr>
+        <w:t xml:space="preserve">str</w:t>
+      </w:r>
+      <w:r>
+        <w:rPr>
+          <w:rStyle w:val="NormalTok"/>
+        </w:rPr>
+        <w:t xml:space="preserve">(id)</w:t>
+      </w:r>
+    </w:p>
+    <w:p>
+      <w:pPr>
+        <w:pStyle w:val="SourceCode"/>
+      </w:pPr>
+      <w:r>
+        <w:rPr>
+          <w:rStyle w:val="VerbatimChar"/>
+        </w:rPr>
+        <w:t xml:space="preserve">## spc_tbl_ [801 × 41] (S3: spec_tbl_df/tbl_df/tbl/data.frame)</w:t>
+      </w:r>
+      <w:r>
+        <w:br/>
+      </w:r>
+      <w:r>
+        <w:rPr>
+          <w:rStyle w:val="VerbatimChar"/>
+        </w:rPr>
+        <w:t xml:space="preserve">##  $ abilities        : chr [1:801] "['Overgrow', 'Chlorophyll']" "['Overgrow', 'Chlorophyll']" "['Overgrow', 'Chlorophyll']" "['Blaze', 'Solar Power']" ...</w:t>
+      </w:r>
+      <w:r>
+        <w:br/>
+      </w:r>
+      <w:r>
+        <w:rPr>
+          <w:rStyle w:val="VerbatimChar"/>
+        </w:rPr>
+        <w:t xml:space="preserve">##  $ against_bug      : num [1:801] 1 1 1 0.5 0.5 0.25 1 1 1 1 ...</w:t>
+      </w:r>
+      <w:r>
+        <w:br/>
+      </w:r>
+      <w:r>
+        <w:rPr>
+          <w:rStyle w:val="VerbatimChar"/>
+        </w:rPr>
+        <w:t xml:space="preserve">##  $ against_dark     : num [1:801] 1 1 1 1 1 1 1 1 1 1 ...</w:t>
+      </w:r>
+      <w:r>
+        <w:br/>
+      </w:r>
+      <w:r>
+        <w:rPr>
+          <w:rStyle w:val="VerbatimChar"/>
+        </w:rPr>
+        <w:t xml:space="preserve">##  $ against_dragon   : num [1:801] 1 1 1 1 1 1 1 1 1 1 ...</w:t>
+      </w:r>
+      <w:r>
+        <w:br/>
+      </w:r>
+      <w:r>
+        <w:rPr>
+          <w:rStyle w:val="VerbatimChar"/>
+        </w:rPr>
+        <w:t xml:space="preserve">##  $ against_electric : num [1:801] 0.5 0.5 0.5 1 1 2 2 2 2 1 ...</w:t>
+      </w:r>
+      <w:r>
+        <w:br/>
+      </w:r>
+      <w:r>
+        <w:rPr>
+          <w:rStyle w:val="VerbatimChar"/>
+        </w:rPr>
+        <w:t xml:space="preserve">##  $ against_fairy    : num [1:801] 0.5 0.5 0.5 0.5 0.5 0.5 1 1 1 1 ...</w:t>
+      </w:r>
+      <w:r>
+        <w:br/>
+      </w:r>
+      <w:r>
+        <w:rPr>
+          <w:rStyle w:val="VerbatimChar"/>
+        </w:rPr>
+        <w:t xml:space="preserve">##  $ against_fight    : num [1:801] 0.5 0.5 0.5 1 1 0.5 1 1 1 0.5 ...</w:t>
+      </w:r>
+      <w:r>
+        <w:br/>
+      </w:r>
+      <w:r>
+        <w:rPr>
+          <w:rStyle w:val="VerbatimChar"/>
+        </w:rPr>
+        <w:t xml:space="preserve">##  $ against_fire     : num [1:801] 2 2 2 0.5 0.5 0.5 0.5 0.5 0.5 2 ...</w:t>
+      </w:r>
+      <w:r>
+        <w:br/>
+      </w:r>
+      <w:r>
+        <w:rPr>
+          <w:rStyle w:val="VerbatimChar"/>
+        </w:rPr>
+        <w:t xml:space="preserve">##  $ against_flying   : num [1:801] 2 2 2 1 1 1 1 1 1 2 ...</w:t>
+      </w:r>
+      <w:r>
+        <w:br/>
+      </w:r>
+      <w:r>
+        <w:rPr>
+          <w:rStyle w:val="VerbatimChar"/>
+        </w:rPr>
+        <w:t xml:space="preserve">##  $ against_ghost    : num [1:801] 1 1 1 1 1 1 1 1 1 1 ...</w:t>
+      </w:r>
+      <w:r>
+        <w:br/>
+      </w:r>
+      <w:r>
+        <w:rPr>
+          <w:rStyle w:val="VerbatimChar"/>
+        </w:rPr>
+        <w:t xml:space="preserve">##  $ against_grass    : num [1:801] 0.25 0.25 0.25 0.5 0.5 0.25 2 2 2 0.5 ...</w:t>
+      </w:r>
+      <w:r>
+        <w:br/>
+      </w:r>
+      <w:r>
+        <w:rPr>
+          <w:rStyle w:val="VerbatimChar"/>
+        </w:rPr>
+        <w:t xml:space="preserve">##  $ against_ground   : num [1:801] 1 1 1 2 2 0 1 1 1 0.5 ...</w:t>
+      </w:r>
+      <w:r>
+        <w:br/>
+      </w:r>
+      <w:r>
+        <w:rPr>
+          <w:rStyle w:val="VerbatimChar"/>
+        </w:rPr>
+        <w:t xml:space="preserve">##  $ against_ice      : num [1:801] 2 2 2 0.5 0.5 1 0.5 0.5 0.5 1 ...</w:t>
+      </w:r>
+      <w:r>
+        <w:br/>
+      </w:r>
+      <w:r>
+        <w:rPr>
+          <w:rStyle w:val="VerbatimChar"/>
+        </w:rPr>
+        <w:t xml:space="preserve">##  $ against_normal   : num [1:801] 1 1 1 1 1 1 1 1 1 1 ...</w:t>
+      </w:r>
+      <w:r>
+        <w:br/>
+      </w:r>
+      <w:r>
+        <w:rPr>
+          <w:rStyle w:val="VerbatimChar"/>
+        </w:rPr>
+        <w:t xml:space="preserve">##  $ against_poison   : num [1:801] 1 1 1 1 1 1 1 1 1 1 ...</w:t>
+      </w:r>
+      <w:r>
+        <w:br/>
+      </w:r>
+      <w:r>
+        <w:rPr>
+          <w:rStyle w:val="VerbatimChar"/>
+        </w:rPr>
+        <w:t xml:space="preserve">##  $ against_psychic  : num [1:801] 2 2 2 1 1 1 1 1 1 1 ...</w:t>
+      </w:r>
+      <w:r>
+        <w:br/>
+      </w:r>
+      <w:r>
+        <w:rPr>
+          <w:rStyle w:val="VerbatimChar"/>
+        </w:rPr>
+        <w:t xml:space="preserve">##  $ against_rock     : num [1:801] 1 1 1 2 2 4 1 1 1 2 ...</w:t>
+      </w:r>
+      <w:r>
+        <w:br/>
+      </w:r>
+      <w:r>
+        <w:rPr>
+          <w:rStyle w:val="VerbatimChar"/>
+        </w:rPr>
+        <w:t xml:space="preserve">##  $ against_steel    : num [1:801] 1 1 1 0.5 0.5 0.5 0.5 0.5 0.5 1 ...</w:t>
+      </w:r>
+      <w:r>
+        <w:br/>
+      </w:r>
+      <w:r>
+        <w:rPr>
+          <w:rStyle w:val="VerbatimChar"/>
+        </w:rPr>
+        <w:t xml:space="preserve">##  $ against_water    : num [1:801] 0.5 0.5 0.5 2 2 2 0.5 0.5 0.5 1 ...</w:t>
+      </w:r>
+      <w:r>
+        <w:br/>
+      </w:r>
+      <w:r>
+        <w:rPr>
+          <w:rStyle w:val="VerbatimChar"/>
+        </w:rPr>
+        <w:t xml:space="preserve">##  $ attack           : num [1:801] 49 62 100 52 64 104 48 63 103 30 ...</w:t>
+      </w:r>
+      <w:r>
+        <w:br/>
+      </w:r>
+      <w:r>
+        <w:rPr>
+          <w:rStyle w:val="VerbatimChar"/>
+        </w:rPr>
+        <w:t xml:space="preserve">##  $ base_egg_steps   : num [1:801] 5120 5120 5120 5120 5120 5120 5120 5120 5120 3840 ...</w:t>
+      </w:r>
+      <w:r>
+        <w:br/>
+      </w:r>
+      <w:r>
+        <w:rPr>
+          <w:rStyle w:val="VerbatimChar"/>
+        </w:rPr>
+        <w:t xml:space="preserve">##  $ base_happiness   : num [1:801] 70 70 70 70 70 70 70 70 70 70 ...</w:t>
+      </w:r>
+      <w:r>
+        <w:br/>
+      </w:r>
+      <w:r>
+        <w:rPr>
+          <w:rStyle w:val="VerbatimChar"/>
+        </w:rPr>
+        <w:t xml:space="preserve">##  $ base_total       : num [1:801] 318 405 625 309 405 634 314 405 630 195 ...</w:t>
+      </w:r>
+      <w:r>
+        <w:br/>
+      </w:r>
+      <w:r>
+        <w:rPr>
+          <w:rStyle w:val="VerbatimChar"/>
+        </w:rPr>
+        <w:t xml:space="preserve">##  $ capture_rate     : chr [1:801] "45" "45" "45" "45" ...</w:t>
+      </w:r>
+      <w:r>
+        <w:br/>
+      </w:r>
+      <w:r>
+        <w:rPr>
+          <w:rStyle w:val="VerbatimChar"/>
+        </w:rPr>
+        <w:t xml:space="preserve">##  $ classfication    : chr [1:801] "Seed Pokémon" "Seed Pokémon" "Seed Pokémon" "Lizard Pokémon" ...</w:t>
+      </w:r>
+      <w:r>
+        <w:br/>
+      </w:r>
+      <w:r>
+        <w:rPr>
+          <w:rStyle w:val="VerbatimChar"/>
+        </w:rPr>
+        <w:t xml:space="preserve">##  $ defense          : num [1:801] 49 63 123 43 58 78 65 80 120 35 ...</w:t>
+      </w:r>
+      <w:r>
+        <w:br/>
+      </w:r>
+      <w:r>
+        <w:rPr>
+          <w:rStyle w:val="VerbatimChar"/>
+        </w:rPr>
+        <w:t xml:space="preserve">##  $ experience_growth: num [1:801] 1059860 1059860 1059860 1059860 1059860 ...</w:t>
+      </w:r>
+      <w:r>
+        <w:br/>
+      </w:r>
+      <w:r>
+        <w:rPr>
+          <w:rStyle w:val="VerbatimChar"/>
+        </w:rPr>
+        <w:t xml:space="preserve">##  $ height_m         : num [1:801] 0.7 1 2 0.6 1.1 1.7 0.5 1 1.6 0.3 ...</w:t>
+      </w:r>
+      <w:r>
+        <w:br/>
+      </w:r>
+      <w:r>
+        <w:rPr>
+          <w:rStyle w:val="VerbatimChar"/>
+        </w:rPr>
+        <w:t xml:space="preserve">##  $ hp               : num [1:801] 45 60 80 39 58 78 44 59 79 45 ...</w:t>
+      </w:r>
+      <w:r>
+        <w:br/>
+      </w:r>
+      <w:r>
+        <w:rPr>
+          <w:rStyle w:val="VerbatimChar"/>
+        </w:rPr>
+        <w:t xml:space="preserve">##  $ japanese_name    : chr [1:801] "Fushigidaneフシギダネ" "Fushigisouフシギソウ" "Fushigibanaフシギバナ" "Hitokageヒトカゲ" ...</w:t>
+      </w:r>
+      <w:r>
+        <w:br/>
+      </w:r>
+      <w:r>
+        <w:rPr>
+          <w:rStyle w:val="VerbatimChar"/>
+        </w:rPr>
+        <w:t xml:space="preserve">##  $ name             : chr [1:801] "Bulbasaur" "Ivysaur" "Venusaur" "Charmander" ...</w:t>
+      </w:r>
+      <w:r>
+        <w:br/>
+      </w:r>
+      <w:r>
+        <w:rPr>
+          <w:rStyle w:val="VerbatimChar"/>
+        </w:rPr>
+        <w:t xml:space="preserve">##  $ percentage_male  : num [1:801] 88.1 88.1 88.1 88.1 88.1 88.1 88.1 88.1 88.1 50 ...</w:t>
+      </w:r>
+      <w:r>
+        <w:br/>
+      </w:r>
+      <w:r>
+        <w:rPr>
+          <w:rStyle w:val="VerbatimChar"/>
+        </w:rPr>
+        <w:t xml:space="preserve">##  $ pokedex_number   : num [1:801] 1 2 3 4 5 6 7 8 9 10 ...</w:t>
+      </w:r>
+      <w:r>
+        <w:br/>
+      </w:r>
+      <w:r>
+        <w:rPr>
+          <w:rStyle w:val="VerbatimChar"/>
+        </w:rPr>
+        <w:t xml:space="preserve">##  $ sp_attack        : num [1:801] 65 80 122 60 80 159 50 65 135 20 ...</w:t>
+      </w:r>
+      <w:r>
+        <w:br/>
+      </w:r>
+      <w:r>
+        <w:rPr>
+          <w:rStyle w:val="VerbatimChar"/>
+        </w:rPr>
+        <w:t xml:space="preserve">##  $ sp_defense       : num [1:801] 65 80 120 50 65 115 64 80 115 20 ...</w:t>
+      </w:r>
+      <w:r>
+        <w:br/>
+      </w:r>
+      <w:r>
+        <w:rPr>
+          <w:rStyle w:val="VerbatimChar"/>
+        </w:rPr>
+        <w:t xml:space="preserve">##  $ speed            : num [1:801] 45 60 80 65 80 100 43 58 78 45 ...</w:t>
+      </w:r>
+      <w:r>
+        <w:br/>
+      </w:r>
+      <w:r>
+        <w:rPr>
+          <w:rStyle w:val="VerbatimChar"/>
+        </w:rPr>
+        <w:t xml:space="preserve">##  $ type1            : chr [1:801] "grass" "grass" "grass" "fire" ...</w:t>
+      </w:r>
+      <w:r>
+        <w:br/>
+      </w:r>
+      <w:r>
+        <w:rPr>
+          <w:rStyle w:val="VerbatimChar"/>
+        </w:rPr>
+        <w:t xml:space="preserve">##  $ type2            : chr [1:801] "poison" "poison" "poison" NA ...</w:t>
+      </w:r>
+      <w:r>
+        <w:br/>
+      </w:r>
+      <w:r>
+        <w:rPr>
+          <w:rStyle w:val="VerbatimChar"/>
+        </w:rPr>
+        <w:t xml:space="preserve">##  $ weight_kg        : num [1:801] 6.9 13 100 8.5 19 90.5 9 22.5 85.5 2.9 ...</w:t>
+      </w:r>
+      <w:r>
+        <w:br/>
+      </w:r>
+      <w:r>
+        <w:rPr>
+          <w:rStyle w:val="VerbatimChar"/>
+        </w:rPr>
+        <w:t xml:space="preserve">##  $ generation       : num [1:801] 1 1 1 1 1 1 1 1 1 1 ...</w:t>
+      </w:r>
+      <w:r>
+        <w:br/>
+      </w:r>
+      <w:r>
+        <w:rPr>
+          <w:rStyle w:val="VerbatimChar"/>
+        </w:rPr>
+        <w:t xml:space="preserve">##  $ is_legendary     : num [1:801] 0 0 0 0 0 0 0 0 0 0 ...</w:t>
+      </w:r>
+      <w:r>
+        <w:br/>
+      </w:r>
+      <w:r>
+        <w:rPr>
+          <w:rStyle w:val="VerbatimChar"/>
+        </w:rPr>
+        <w:t xml:space="preserve">##  - attr(*, "spec")=</w:t>
+      </w:r>
+      <w:r>
+        <w:br/>
+      </w:r>
+      <w:r>
+        <w:rPr>
+          <w:rStyle w:val="VerbatimChar"/>
+        </w:rPr>
+        <w:t xml:space="preserve">##   .. cols(</w:t>
+      </w:r>
+      <w:r>
+        <w:br/>
+      </w:r>
+      <w:r>
+        <w:rPr>
+          <w:rStyle w:val="VerbatimChar"/>
+        </w:rPr>
+        <w:t xml:space="preserve">##   ..   abilities = col_character(),</w:t>
+      </w:r>
+      <w:r>
+        <w:br/>
+      </w:r>
+      <w:r>
+        <w:rPr>
+          <w:rStyle w:val="VerbatimChar"/>
+        </w:rPr>
+        <w:t xml:space="preserve">##   ..   against_bug = col_double(),</w:t>
+      </w:r>
+      <w:r>
+        <w:br/>
+      </w:r>
+      <w:r>
+        <w:rPr>
+          <w:rStyle w:val="VerbatimChar"/>
+        </w:rPr>
+        <w:t xml:space="preserve">##   ..   against_dark = col_double(),</w:t>
+      </w:r>
+      <w:r>
+        <w:br/>
+      </w:r>
+      <w:r>
+        <w:rPr>
+          <w:rStyle w:val="VerbatimChar"/>
+        </w:rPr>
+        <w:t xml:space="preserve">##   ..   against_dragon = col_double(),</w:t>
+      </w:r>
+      <w:r>
+        <w:br/>
+      </w:r>
+      <w:r>
+        <w:rPr>
+          <w:rStyle w:val="VerbatimChar"/>
+        </w:rPr>
+        <w:t xml:space="preserve">##   ..   against_electric = col_double(),</w:t>
+      </w:r>
+      <w:r>
+        <w:br/>
+      </w:r>
+      <w:r>
+        <w:rPr>
+          <w:rStyle w:val="VerbatimChar"/>
+        </w:rPr>
+        <w:t xml:space="preserve">##   ..   against_fairy = col_double(),</w:t>
+      </w:r>
+      <w:r>
+        <w:br/>
+      </w:r>
+      <w:r>
+        <w:rPr>
+          <w:rStyle w:val="VerbatimChar"/>
+        </w:rPr>
+        <w:t xml:space="preserve">##   ..   against_fight = col_double(),</w:t>
+      </w:r>
+      <w:r>
+        <w:br/>
+      </w:r>
+      <w:r>
+        <w:rPr>
+          <w:rStyle w:val="VerbatimChar"/>
+        </w:rPr>
+        <w:t xml:space="preserve">##   ..   against_fire = col_double(),</w:t>
+      </w:r>
+      <w:r>
+        <w:br/>
+      </w:r>
+      <w:r>
+        <w:rPr>
+          <w:rStyle w:val="VerbatimChar"/>
+        </w:rPr>
+        <w:t xml:space="preserve">##   ..   against_flying = col_double(),</w:t>
+      </w:r>
+      <w:r>
+        <w:br/>
+      </w:r>
+      <w:r>
+        <w:rPr>
+          <w:rStyle w:val="VerbatimChar"/>
+        </w:rPr>
+        <w:t xml:space="preserve">##   ..   against_ghost = col_double(),</w:t>
+      </w:r>
+      <w:r>
+        <w:br/>
+      </w:r>
+      <w:r>
+        <w:rPr>
+          <w:rStyle w:val="VerbatimChar"/>
+        </w:rPr>
+        <w:t xml:space="preserve">##   ..   against_grass = col_double(),</w:t>
+      </w:r>
+      <w:r>
+        <w:br/>
+      </w:r>
+      <w:r>
+        <w:rPr>
+          <w:rStyle w:val="VerbatimChar"/>
+        </w:rPr>
+        <w:t xml:space="preserve">##   ..   against_ground = col_double(),</w:t>
+      </w:r>
+      <w:r>
+        <w:br/>
+      </w:r>
+      <w:r>
+        <w:rPr>
+          <w:rStyle w:val="VerbatimChar"/>
+        </w:rPr>
+        <w:t xml:space="preserve">##   ..   against_ice = col_double(),</w:t>
+      </w:r>
+      <w:r>
+        <w:br/>
+      </w:r>
+      <w:r>
+        <w:rPr>
+          <w:rStyle w:val="VerbatimChar"/>
+        </w:rPr>
+        <w:t xml:space="preserve">##   ..   against_normal = col_double(),</w:t>
+      </w:r>
+      <w:r>
+        <w:br/>
+      </w:r>
+      <w:r>
+        <w:rPr>
+          <w:rStyle w:val="VerbatimChar"/>
+        </w:rPr>
+        <w:t xml:space="preserve">##   ..   against_poison = col_double(),</w:t>
+      </w:r>
+      <w:r>
+        <w:br/>
+      </w:r>
+      <w:r>
+        <w:rPr>
+          <w:rStyle w:val="VerbatimChar"/>
+        </w:rPr>
+        <w:t xml:space="preserve">##   ..   against_psychic = col_double(),</w:t>
+      </w:r>
+      <w:r>
+        <w:br/>
+      </w:r>
+      <w:r>
+        <w:rPr>
+          <w:rStyle w:val="VerbatimChar"/>
+        </w:rPr>
+        <w:t xml:space="preserve">##   ..   against_rock = col_double(),</w:t>
+      </w:r>
+      <w:r>
+        <w:br/>
+      </w:r>
+      <w:r>
+        <w:rPr>
+          <w:rStyle w:val="VerbatimChar"/>
+        </w:rPr>
+        <w:t xml:space="preserve">##   ..   against_steel = col_double(),</w:t>
+      </w:r>
+      <w:r>
+        <w:br/>
+      </w:r>
+      <w:r>
+        <w:rPr>
+          <w:rStyle w:val="VerbatimChar"/>
+        </w:rPr>
+        <w:t xml:space="preserve">##   ..   against_water = col_double(),</w:t>
+      </w:r>
+      <w:r>
+        <w:br/>
+      </w:r>
+      <w:r>
+        <w:rPr>
+          <w:rStyle w:val="VerbatimChar"/>
+        </w:rPr>
+        <w:t xml:space="preserve">##   ..   attack = col_double(),</w:t>
+      </w:r>
+      <w:r>
+        <w:br/>
+      </w:r>
+      <w:r>
+        <w:rPr>
+          <w:rStyle w:val="VerbatimChar"/>
+        </w:rPr>
+        <w:t xml:space="preserve">##   ..   base_egg_steps = col_double(),</w:t>
+      </w:r>
+      <w:r>
+        <w:br/>
+      </w:r>
+      <w:r>
+        <w:rPr>
+          <w:rStyle w:val="VerbatimChar"/>
+        </w:rPr>
+        <w:t xml:space="preserve">##   ..   base_happiness = col_double(),</w:t>
+      </w:r>
+      <w:r>
+        <w:br/>
+      </w:r>
+      <w:r>
+        <w:rPr>
+          <w:rStyle w:val="VerbatimChar"/>
+        </w:rPr>
+        <w:t xml:space="preserve">##   ..   base_total = col_double(),</w:t>
+      </w:r>
+      <w:r>
+        <w:br/>
+      </w:r>
+      <w:r>
+        <w:rPr>
+          <w:rStyle w:val="VerbatimChar"/>
+        </w:rPr>
+        <w:t xml:space="preserve">##   ..   capture_rate = col_character(),</w:t>
+      </w:r>
+      <w:r>
+        <w:br/>
+      </w:r>
+      <w:r>
+        <w:rPr>
+          <w:rStyle w:val="VerbatimChar"/>
+        </w:rPr>
+        <w:t xml:space="preserve">##   ..   classfication = col_character(),</w:t>
+      </w:r>
+      <w:r>
+        <w:br/>
+      </w:r>
+      <w:r>
+        <w:rPr>
+          <w:rStyle w:val="VerbatimChar"/>
+        </w:rPr>
+        <w:t xml:space="preserve">##   ..   defense = col_double(),</w:t>
+      </w:r>
+      <w:r>
+        <w:br/>
+      </w:r>
+      <w:r>
+        <w:rPr>
+          <w:rStyle w:val="VerbatimChar"/>
+        </w:rPr>
+        <w:t xml:space="preserve">##   ..   experience_growth = col_double(),</w:t>
+      </w:r>
+      <w:r>
+        <w:br/>
+      </w:r>
+      <w:r>
+        <w:rPr>
+          <w:rStyle w:val="VerbatimChar"/>
+        </w:rPr>
+        <w:t xml:space="preserve">##   ..   height_m = col_double(),</w:t>
+      </w:r>
+      <w:r>
+        <w:br/>
+      </w:r>
+      <w:r>
+        <w:rPr>
+          <w:rStyle w:val="VerbatimChar"/>
+        </w:rPr>
+        <w:t xml:space="preserve">##   ..   hp = col_double(),</w:t>
+      </w:r>
+      <w:r>
+        <w:br/>
+      </w:r>
+      <w:r>
+        <w:rPr>
+          <w:rStyle w:val="VerbatimChar"/>
+        </w:rPr>
+        <w:t xml:space="preserve">##   ..   japanese_name = col_character(),</w:t>
+      </w:r>
+      <w:r>
+        <w:br/>
+      </w:r>
+      <w:r>
+        <w:rPr>
+          <w:rStyle w:val="VerbatimChar"/>
+        </w:rPr>
+        <w:t xml:space="preserve">##   ..   name = col_character(),</w:t>
+      </w:r>
+      <w:r>
+        <w:br/>
+      </w:r>
+      <w:r>
+        <w:rPr>
+          <w:rStyle w:val="VerbatimChar"/>
+        </w:rPr>
+        <w:t xml:space="preserve">##   ..   percentage_male = col_double(),</w:t>
+      </w:r>
+      <w:r>
+        <w:br/>
+      </w:r>
+      <w:r>
+        <w:rPr>
+          <w:rStyle w:val="VerbatimChar"/>
+        </w:rPr>
+        <w:t xml:space="preserve">##   ..   pokedex_number = col_double(),</w:t>
+      </w:r>
+      <w:r>
+        <w:br/>
+      </w:r>
+      <w:r>
+        <w:rPr>
+          <w:rStyle w:val="VerbatimChar"/>
+        </w:rPr>
+        <w:t xml:space="preserve">##   ..   sp_attack = col_double(),</w:t>
+      </w:r>
+      <w:r>
+        <w:br/>
+      </w:r>
+      <w:r>
+        <w:rPr>
+          <w:rStyle w:val="VerbatimChar"/>
+        </w:rPr>
+        <w:t xml:space="preserve">##   ..   sp_defense = col_double(),</w:t>
+      </w:r>
+      <w:r>
+        <w:br/>
+      </w:r>
+      <w:r>
+        <w:rPr>
+          <w:rStyle w:val="VerbatimChar"/>
+        </w:rPr>
+        <w:t xml:space="preserve">##   ..   speed = col_double(),</w:t>
+      </w:r>
+      <w:r>
+        <w:br/>
+      </w:r>
+      <w:r>
+        <w:rPr>
+          <w:rStyle w:val="VerbatimChar"/>
+        </w:rPr>
+        <w:t xml:space="preserve">##   ..   type1 = col_character(),</w:t>
+      </w:r>
+      <w:r>
+        <w:br/>
+      </w:r>
+      <w:r>
+        <w:rPr>
+          <w:rStyle w:val="VerbatimChar"/>
+        </w:rPr>
+        <w:t xml:space="preserve">##   ..   type2 = col_character(),</w:t>
+      </w:r>
+      <w:r>
+        <w:br/>
+      </w:r>
+      <w:r>
+        <w:rPr>
+          <w:rStyle w:val="VerbatimChar"/>
+        </w:rPr>
+        <w:t xml:space="preserve">##   ..   weight_kg = col_double(),</w:t>
+      </w:r>
+      <w:r>
+        <w:br/>
+      </w:r>
+      <w:r>
+        <w:rPr>
+          <w:rStyle w:val="VerbatimChar"/>
+        </w:rPr>
+        <w:t xml:space="preserve">##   ..   generation = col_double(),</w:t>
+      </w:r>
+      <w:r>
+        <w:br/>
+      </w:r>
+      <w:r>
+        <w:rPr>
+          <w:rStyle w:val="VerbatimChar"/>
+        </w:rPr>
+        <w:t xml:space="preserve">##   ..   is_legendary = col_double()</w:t>
+      </w:r>
+      <w:r>
+        <w:br/>
+      </w:r>
+      <w:r>
+        <w:rPr>
+          <w:rStyle w:val="VerbatimChar"/>
+        </w:rPr>
+        <w:t xml:space="preserve">##   .. )</w:t>
+      </w:r>
+      <w:r>
+        <w:br/>
+      </w:r>
+      <w:r>
+        <w:rPr>
+          <w:rStyle w:val="VerbatimChar"/>
+        </w:rPr>
+        <w:t xml:space="preserve">##  - attr(*, "problems")=&lt;externalptr&gt;</w:t>
+      </w:r>
+    </w:p>
+    <w:p>
+      <w:pPr>
+        <w:pStyle w:val="SourceCode"/>
+      </w:pPr>
+      <w:r>
+        <w:rPr>
+          <w:rStyle w:val="FunctionTok"/>
+        </w:rPr>
+        <w:t xml:space="preserve">colnames</w:t>
+      </w:r>
+      <w:r>
+        <w:rPr>
+          <w:rStyle w:val="NormalTok"/>
+        </w:rPr>
+        <w:t xml:space="preserve">(id)</w:t>
+      </w:r>
+    </w:p>
+    <w:p>
+      <w:pPr>
+        <w:pStyle w:val="SourceCode"/>
+      </w:pPr>
+      <w:r>
+        <w:rPr>
+          <w:rStyle w:val="VerbatimChar"/>
+        </w:rPr>
+        <w:t xml:space="preserve">##  [1] "abilities"         "against_bug"       "against_dark"     </w:t>
+      </w:r>
+      <w:r>
+        <w:br/>
+      </w:r>
+      <w:r>
+        <w:rPr>
+          <w:rStyle w:val="VerbatimChar"/>
+        </w:rPr>
+        <w:t xml:space="preserve">##  [4] "against_dragon"    "against_electric"  "against_fairy"    </w:t>
+      </w:r>
+      <w:r>
+        <w:br/>
+      </w:r>
+      <w:r>
+        <w:rPr>
+          <w:rStyle w:val="VerbatimChar"/>
+        </w:rPr>
+        <w:t xml:space="preserve">##  [7] "against_fight"     "against_fire"      "against_flying"   </w:t>
+      </w:r>
+      <w:r>
+        <w:br/>
+      </w:r>
+      <w:r>
+        <w:rPr>
+          <w:rStyle w:val="VerbatimChar"/>
+        </w:rPr>
+        <w:t xml:space="preserve">## [10] "against_ghost"     "against_grass"     "against_ground"   </w:t>
+      </w:r>
+      <w:r>
+        <w:br/>
+      </w:r>
+      <w:r>
+        <w:rPr>
+          <w:rStyle w:val="VerbatimChar"/>
+        </w:rPr>
+        <w:t xml:space="preserve">## [13] "against_ice"       "against_normal"    "against_poison"   </w:t>
+      </w:r>
+      <w:r>
+        <w:br/>
+      </w:r>
+      <w:r>
+        <w:rPr>
+          <w:rStyle w:val="VerbatimChar"/>
+        </w:rPr>
+        <w:t xml:space="preserve">## [16] "against_psychic"   "against_rock"      "against_steel"    </w:t>
+      </w:r>
+      <w:r>
+        <w:br/>
+      </w:r>
+      <w:r>
+        <w:rPr>
+          <w:rStyle w:val="VerbatimChar"/>
+        </w:rPr>
+        <w:t xml:space="preserve">## [19] "against_water"     "attack"            "base_egg_steps"   </w:t>
+      </w:r>
+      <w:r>
+        <w:br/>
+      </w:r>
+      <w:r>
+        <w:rPr>
+          <w:rStyle w:val="VerbatimChar"/>
+        </w:rPr>
+        <w:t xml:space="preserve">## [22] "base_happiness"    "base_total"        "capture_rate"     </w:t>
+      </w:r>
+      <w:r>
+        <w:br/>
+      </w:r>
+      <w:r>
+        <w:rPr>
+          <w:rStyle w:val="VerbatimChar"/>
+        </w:rPr>
+        <w:t xml:space="preserve">## [25] "classfication"     "defense"           "experience_growth"</w:t>
+      </w:r>
+      <w:r>
+        <w:br/>
+      </w:r>
+      <w:r>
+        <w:rPr>
+          <w:rStyle w:val="VerbatimChar"/>
+        </w:rPr>
+        <w:t xml:space="preserve">## [28] "height_m"          "hp"                "japanese_name"    </w:t>
+      </w:r>
+      <w:r>
+        <w:br/>
+      </w:r>
+      <w:r>
+        <w:rPr>
+          <w:rStyle w:val="VerbatimChar"/>
+        </w:rPr>
+        <w:t xml:space="preserve">## [31] "name"              "percentage_male"   "pokedex_number"   </w:t>
+      </w:r>
+      <w:r>
+        <w:br/>
+      </w:r>
+      <w:r>
+        <w:rPr>
+          <w:rStyle w:val="VerbatimChar"/>
+        </w:rPr>
+        <w:t xml:space="preserve">## [34] "sp_attack"         "sp_defense"        "speed"            </w:t>
+      </w:r>
+      <w:r>
+        <w:br/>
+      </w:r>
+      <w:r>
+        <w:rPr>
+          <w:rStyle w:val="VerbatimChar"/>
+        </w:rPr>
+        <w:t xml:space="preserve">## [37] "type1"             "type2"             "weight_kg"        </w:t>
+      </w:r>
+      <w:r>
+        <w:br/>
+      </w:r>
+      <w:r>
+        <w:rPr>
+          <w:rStyle w:val="VerbatimChar"/>
+        </w:rPr>
+        <w:t xml:space="preserve">## [40] "generation"        "is_legendary"</w:t>
+      </w:r>
+    </w:p>
+    <w:p>
+      <w:pPr>
+        <w:pStyle w:val="SourceCode"/>
+      </w:pPr>
+      <w:r>
+        <w:rPr>
+          <w:rStyle w:val="FunctionTok"/>
+        </w:rPr>
+        <w:t xml:space="preserve">head</w:t>
+      </w:r>
+      <w:r>
+        <w:rPr>
+          <w:rStyle w:val="NormalTok"/>
+        </w:rPr>
+        <w:t xml:space="preserve">(id)</w:t>
+      </w:r>
+    </w:p>
+    <w:p>
+      <w:pPr>
+        <w:pStyle w:val="SourceCode"/>
+      </w:pPr>
+      <w:r>
+        <w:rPr>
+          <w:rStyle w:val="VerbatimChar"/>
+        </w:rPr>
+        <w:t xml:space="preserve">## # A tibble: 6 × 41</w:t>
+      </w:r>
+      <w:r>
+        <w:br/>
+      </w:r>
+      <w:r>
+        <w:rPr>
+          <w:rStyle w:val="VerbatimChar"/>
+        </w:rPr>
+        <w:t xml:space="preserve">##   abilities             against_bug against_dark against_dragon against_electric</w:t>
+      </w:r>
+      <w:r>
+        <w:br/>
+      </w:r>
+      <w:r>
+        <w:rPr>
+          <w:rStyle w:val="VerbatimChar"/>
+        </w:rPr>
+        <w:t xml:space="preserve">##   &lt;chr&gt;                       &lt;dbl&gt;        &lt;dbl&gt;          &lt;dbl&gt;            &lt;dbl&gt;</w:t>
+      </w:r>
+      <w:r>
+        <w:br/>
+      </w:r>
+      <w:r>
+        <w:rPr>
+          <w:rStyle w:val="VerbatimChar"/>
+        </w:rPr>
+        <w:t xml:space="preserve">## 1 ['Overgrow', 'Chloro…        1               1              1              0.5</w:t>
+      </w:r>
+      <w:r>
+        <w:br/>
+      </w:r>
+      <w:r>
+        <w:rPr>
+          <w:rStyle w:val="VerbatimChar"/>
+        </w:rPr>
+        <w:t xml:space="preserve">## 2 ['Overgrow', 'Chloro…        1               1              1              0.5</w:t>
+      </w:r>
+      <w:r>
+        <w:br/>
+      </w:r>
+      <w:r>
+        <w:rPr>
+          <w:rStyle w:val="VerbatimChar"/>
+        </w:rPr>
+        <w:t xml:space="preserve">## 3 ['Overgrow', 'Chloro…        1               1              1              0.5</w:t>
+      </w:r>
+      <w:r>
+        <w:br/>
+      </w:r>
+      <w:r>
+        <w:rPr>
+          <w:rStyle w:val="VerbatimChar"/>
+        </w:rPr>
+        <w:t xml:space="preserve">## 4 ['Blaze', 'Solar Pow…        0.5             1              1              1  </w:t>
+      </w:r>
+      <w:r>
+        <w:br/>
+      </w:r>
+      <w:r>
+        <w:rPr>
+          <w:rStyle w:val="VerbatimChar"/>
+        </w:rPr>
+        <w:t xml:space="preserve">## 5 ['Blaze', 'Solar Pow…        0.5             1              1              1  </w:t>
+      </w:r>
+      <w:r>
+        <w:br/>
+      </w:r>
+      <w:r>
+        <w:rPr>
+          <w:rStyle w:val="VerbatimChar"/>
+        </w:rPr>
+        <w:t xml:space="preserve">## 6 ['Blaze', 'Solar Pow…        0.25            1              1              2  </w:t>
+      </w:r>
+      <w:r>
+        <w:br/>
+      </w:r>
+      <w:r>
+        <w:rPr>
+          <w:rStyle w:val="VerbatimChar"/>
+        </w:rPr>
+        <w:t xml:space="preserve">## # ℹ 36 more variables: against_fairy &lt;dbl&gt;, against_fight &lt;dbl&gt;,</w:t>
+      </w:r>
+      <w:r>
+        <w:br/>
+      </w:r>
+      <w:r>
+        <w:rPr>
+          <w:rStyle w:val="VerbatimChar"/>
+        </w:rPr>
+        <w:t xml:space="preserve">## #   against_fire &lt;dbl&gt;, against_flying &lt;dbl&gt;, against_ghost &lt;dbl&gt;,</w:t>
+      </w:r>
+      <w:r>
+        <w:br/>
+      </w:r>
+      <w:r>
+        <w:rPr>
+          <w:rStyle w:val="VerbatimChar"/>
+        </w:rPr>
+        <w:t xml:space="preserve">## #   against_grass &lt;dbl&gt;, against_ground &lt;dbl&gt;, against_ice &lt;dbl&gt;,</w:t>
+      </w:r>
+      <w:r>
+        <w:br/>
+      </w:r>
+      <w:r>
+        <w:rPr>
+          <w:rStyle w:val="VerbatimChar"/>
+        </w:rPr>
+        <w:t xml:space="preserve">## #   against_normal &lt;dbl&gt;, against_poison &lt;dbl&gt;, against_psychic &lt;dbl&gt;,</w:t>
+      </w:r>
+      <w:r>
+        <w:br/>
+      </w:r>
+      <w:r>
+        <w:rPr>
+          <w:rStyle w:val="VerbatimChar"/>
+        </w:rPr>
+        <w:t xml:space="preserve">## #   against_rock &lt;dbl&gt;, against_steel &lt;dbl&gt;, against_water &lt;dbl&gt;, attack &lt;dbl&gt;,</w:t>
+      </w:r>
+      <w:r>
+        <w:br/>
+      </w:r>
+      <w:r>
+        <w:rPr>
+          <w:rStyle w:val="VerbatimChar"/>
+        </w:rPr>
+        <w:t xml:space="preserve">## #   base_egg_steps &lt;dbl&gt;, base_happiness &lt;dbl&gt;, base_total &lt;dbl&gt;,</w:t>
+      </w:r>
+      <w:r>
+        <w:br/>
+      </w:r>
+      <w:r>
+        <w:rPr>
+          <w:rStyle w:val="VerbatimChar"/>
+        </w:rPr>
+        <w:t xml:space="preserve">## #   capture_rate &lt;chr&gt;, classfication &lt;chr&gt;, defense &lt;dbl&gt;, …</w:t>
+      </w:r>
+    </w:p>
+    <w:p>
+      <w:pPr>
+        <w:pStyle w:val="SourceCode"/>
+      </w:pPr>
+      <w:r>
+        <w:rPr>
+          <w:rStyle w:val="FunctionTok"/>
+        </w:rPr>
+        <w:t xml:space="preserve">tail</w:t>
+      </w:r>
+      <w:r>
+        <w:rPr>
+          <w:rStyle w:val="NormalTok"/>
+        </w:rPr>
+        <w:t xml:space="preserve">(id)</w:t>
+      </w:r>
+    </w:p>
+    <w:p>
+      <w:pPr>
+        <w:pStyle w:val="SourceCode"/>
+      </w:pPr>
+      <w:r>
+        <w:rPr>
+          <w:rStyle w:val="VerbatimChar"/>
+        </w:rPr>
+        <w:t xml:space="preserve">## # A tibble: 6 × 41</w:t>
+      </w:r>
+      <w:r>
+        <w:br/>
+      </w:r>
+      <w:r>
+        <w:rPr>
+          <w:rStyle w:val="VerbatimChar"/>
+        </w:rPr>
+        <w:t xml:space="preserve">##   abilities       against_bug against_dark against_dragon against_electric</w:t>
+      </w:r>
+      <w:r>
+        <w:br/>
+      </w:r>
+      <w:r>
+        <w:rPr>
+          <w:rStyle w:val="VerbatimChar"/>
+        </w:rPr>
+        <w:t xml:space="preserve">##   &lt;chr&gt;                 &lt;dbl&gt;        &lt;dbl&gt;          &lt;dbl&gt;            &lt;dbl&gt;</w:t>
+      </w:r>
+      <w:r>
+        <w:br/>
+      </w:r>
+      <w:r>
+        <w:rPr>
+          <w:rStyle w:val="VerbatimChar"/>
+        </w:rPr>
+        <w:t xml:space="preserve">## 1 ['Beast Boost']        1             1              1                0.5</w:t>
+      </w:r>
+      <w:r>
+        <w:br/>
+      </w:r>
+      <w:r>
+        <w:rPr>
+          <w:rStyle w:val="VerbatimChar"/>
+        </w:rPr>
+        <w:t xml:space="preserve">## 2 ['Beast Boost']        0.25          1              0.5              2  </w:t>
+      </w:r>
+      <w:r>
+        <w:br/>
+      </w:r>
+      <w:r>
+        <w:rPr>
+          <w:rStyle w:val="VerbatimChar"/>
+        </w:rPr>
+        <w:t xml:space="preserve">## 3 ['Beast Boost']        1             1              0.5              0.5</w:t>
+      </w:r>
+      <w:r>
+        <w:br/>
+      </w:r>
+      <w:r>
+        <w:rPr>
+          <w:rStyle w:val="VerbatimChar"/>
+        </w:rPr>
+        <w:t xml:space="preserve">## 4 ['Beast Boost']        2             0.5            2                0.5</w:t>
+      </w:r>
+      <w:r>
+        <w:br/>
+      </w:r>
+      <w:r>
+        <w:rPr>
+          <w:rStyle w:val="VerbatimChar"/>
+        </w:rPr>
+        <w:t xml:space="preserve">## 5 ['Prism Armor']        2             2              1                1  </w:t>
+      </w:r>
+      <w:r>
+        <w:br/>
+      </w:r>
+      <w:r>
+        <w:rPr>
+          <w:rStyle w:val="VerbatimChar"/>
+        </w:rPr>
+        <w:t xml:space="preserve">## 6 ['Soul-Heart']         0.25          0.5            0                1  </w:t>
+      </w:r>
+      <w:r>
+        <w:br/>
+      </w:r>
+      <w:r>
+        <w:rPr>
+          <w:rStyle w:val="VerbatimChar"/>
+        </w:rPr>
+        <w:t xml:space="preserve">## # ℹ 36 more variables: against_fairy &lt;dbl&gt;, against_fight &lt;dbl&gt;,</w:t>
+      </w:r>
+      <w:r>
+        <w:br/>
+      </w:r>
+      <w:r>
+        <w:rPr>
+          <w:rStyle w:val="VerbatimChar"/>
+        </w:rPr>
+        <w:t xml:space="preserve">## #   against_fire &lt;dbl&gt;, against_flying &lt;dbl&gt;, against_ghost &lt;dbl&gt;,</w:t>
+      </w:r>
+      <w:r>
+        <w:br/>
+      </w:r>
+      <w:r>
+        <w:rPr>
+          <w:rStyle w:val="VerbatimChar"/>
+        </w:rPr>
+        <w:t xml:space="preserve">## #   against_grass &lt;dbl&gt;, against_ground &lt;dbl&gt;, against_ice &lt;dbl&gt;,</w:t>
+      </w:r>
+      <w:r>
+        <w:br/>
+      </w:r>
+      <w:r>
+        <w:rPr>
+          <w:rStyle w:val="VerbatimChar"/>
+        </w:rPr>
+        <w:t xml:space="preserve">## #   against_normal &lt;dbl&gt;, against_poison &lt;dbl&gt;, against_psychic &lt;dbl&gt;,</w:t>
+      </w:r>
+      <w:r>
+        <w:br/>
+      </w:r>
+      <w:r>
+        <w:rPr>
+          <w:rStyle w:val="VerbatimChar"/>
+        </w:rPr>
+        <w:t xml:space="preserve">## #   against_rock &lt;dbl&gt;, against_steel &lt;dbl&gt;, against_water &lt;dbl&gt;, attack &lt;dbl&gt;,</w:t>
+      </w:r>
+      <w:r>
+        <w:br/>
+      </w:r>
+      <w:r>
+        <w:rPr>
+          <w:rStyle w:val="VerbatimChar"/>
+        </w:rPr>
+        <w:t xml:space="preserve">## #   base_egg_steps &lt;dbl&gt;, base_happiness &lt;dbl&gt;, base_total &lt;dbl&gt;,</w:t>
+      </w:r>
+      <w:r>
+        <w:br/>
+      </w:r>
+      <w:r>
+        <w:rPr>
+          <w:rStyle w:val="VerbatimChar"/>
+        </w:rPr>
+        <w:t xml:space="preserve">## #   capture_rate &lt;chr&gt;, classfication &lt;chr&gt;, defense &lt;dbl&gt;, …</w:t>
+      </w:r>
+    </w:p>
+    <w:p>
+      <w:pPr>
+        <w:pStyle w:val="SourceCode"/>
+      </w:pPr>
+      <w:r>
+        <w:rPr>
+          <w:rStyle w:val="FunctionTok"/>
+        </w:rPr>
+        <w:t xml:space="preserve">summary</w:t>
+      </w:r>
+      <w:r>
+        <w:rPr>
+          <w:rStyle w:val="NormalTok"/>
+        </w:rPr>
+        <w:t xml:space="preserve">(id)</w:t>
+      </w:r>
+    </w:p>
+    <w:p>
+      <w:pPr>
+        <w:pStyle w:val="SourceCode"/>
+      </w:pPr>
+      <w:r>
+        <w:rPr>
+          <w:rStyle w:val="VerbatimChar"/>
+        </w:rPr>
+        <w:t xml:space="preserve">##   abilities          against_bug      against_dark   against_dragon  </w:t>
+      </w:r>
+      <w:r>
+        <w:br/>
+      </w:r>
+      <w:r>
+        <w:rPr>
+          <w:rStyle w:val="VerbatimChar"/>
+        </w:rPr>
+        <w:t xml:space="preserve">##  Length:801         Min.   :0.2500   Min.   :0.250   Min.   :0.0000  </w:t>
+      </w:r>
+      <w:r>
+        <w:br/>
+      </w:r>
+      <w:r>
+        <w:rPr>
+          <w:rStyle w:val="VerbatimChar"/>
+        </w:rPr>
+        <w:t xml:space="preserve">##  Class :character   1st Qu.:0.5000   1st Qu.:1.000   1st Qu.:1.0000  </w:t>
+      </w:r>
+      <w:r>
+        <w:br/>
+      </w:r>
+      <w:r>
+        <w:rPr>
+          <w:rStyle w:val="VerbatimChar"/>
+        </w:rPr>
+        <w:t xml:space="preserve">##  Mode  :character   Median :1.0000   Median :1.000   Median :1.0000  </w:t>
+      </w:r>
+      <w:r>
+        <w:br/>
+      </w:r>
+      <w:r>
+        <w:rPr>
+          <w:rStyle w:val="VerbatimChar"/>
+        </w:rPr>
+        <w:t xml:space="preserve">##                     Mean   :0.9963   Mean   :1.057   Mean   :0.9688  </w:t>
+      </w:r>
+      <w:r>
+        <w:br/>
+      </w:r>
+      <w:r>
+        <w:rPr>
+          <w:rStyle w:val="VerbatimChar"/>
+        </w:rPr>
+        <w:t xml:space="preserve">##                     3rd Qu.:1.0000   3rd Qu.:1.000   3rd Qu.:1.0000  </w:t>
+      </w:r>
+      <w:r>
+        <w:br/>
+      </w:r>
+      <w:r>
+        <w:rPr>
+          <w:rStyle w:val="VerbatimChar"/>
+        </w:rPr>
+        <w:t xml:space="preserve">##                     Max.   :4.0000   Max.   :4.000   Max.   :2.0000  </w:t>
+      </w:r>
+      <w:r>
+        <w:br/>
+      </w:r>
+      <w:r>
+        <w:rPr>
+          <w:rStyle w:val="VerbatimChar"/>
+        </w:rPr>
+        <w:t xml:space="preserve">##                                                                      </w:t>
+      </w:r>
+      <w:r>
+        <w:br/>
+      </w:r>
+      <w:r>
+        <w:rPr>
+          <w:rStyle w:val="VerbatimChar"/>
+        </w:rPr>
+        <w:t xml:space="preserve">##  against_electric against_fairy   against_fight    against_fire  </w:t>
+      </w:r>
+      <w:r>
+        <w:br/>
+      </w:r>
+      <w:r>
+        <w:rPr>
+          <w:rStyle w:val="VerbatimChar"/>
+        </w:rPr>
+        <w:t xml:space="preserve">##  Min.   :0.000    Min.   :0.250   Min.   :0.000   Min.   :0.250  </w:t>
+      </w:r>
+      <w:r>
+        <w:br/>
+      </w:r>
+      <w:r>
+        <w:rPr>
+          <w:rStyle w:val="VerbatimChar"/>
+        </w:rPr>
+        <w:t xml:space="preserve">##  1st Qu.:0.500    1st Qu.:1.000   1st Qu.:0.500   1st Qu.:0.500  </w:t>
+      </w:r>
+      <w:r>
+        <w:br/>
+      </w:r>
+      <w:r>
+        <w:rPr>
+          <w:rStyle w:val="VerbatimChar"/>
+        </w:rPr>
+        <w:t xml:space="preserve">##  Median :1.000    Median :1.000   Median :1.000   Median :1.000  </w:t>
+      </w:r>
+      <w:r>
+        <w:br/>
+      </w:r>
+      <w:r>
+        <w:rPr>
+          <w:rStyle w:val="VerbatimChar"/>
+        </w:rPr>
+        <w:t xml:space="preserve">##  Mean   :1.074    Mean   :1.069   Mean   :1.066   Mean   :1.135  </w:t>
+      </w:r>
+      <w:r>
+        <w:br/>
+      </w:r>
+      <w:r>
+        <w:rPr>
+          <w:rStyle w:val="VerbatimChar"/>
+        </w:rPr>
+        <w:t xml:space="preserve">##  3rd Qu.:1.000    3rd Qu.:1.000   3rd Qu.:1.000   3rd Qu.:2.000  </w:t>
+      </w:r>
+      <w:r>
+        <w:br/>
+      </w:r>
+      <w:r>
+        <w:rPr>
+          <w:rStyle w:val="VerbatimChar"/>
+        </w:rPr>
+        <w:t xml:space="preserve">##  Max.   :4.000    Max.   :4.000   Max.   :4.000   Max.   :4.000  </w:t>
+      </w:r>
+      <w:r>
+        <w:br/>
+      </w:r>
+      <w:r>
+        <w:rPr>
+          <w:rStyle w:val="VerbatimChar"/>
+        </w:rPr>
+        <w:t xml:space="preserve">##                                                                  </w:t>
+      </w:r>
+      <w:r>
+        <w:br/>
+      </w:r>
+      <w:r>
+        <w:rPr>
+          <w:rStyle w:val="VerbatimChar"/>
+        </w:rPr>
+        <w:t xml:space="preserve">##  against_flying  against_ghost   against_grass   against_ground </w:t>
+      </w:r>
+      <w:r>
+        <w:br/>
+      </w:r>
+      <w:r>
+        <w:rPr>
+          <w:rStyle w:val="VerbatimChar"/>
+        </w:rPr>
+        <w:t xml:space="preserve">##  Min.   :0.250   Min.   :0.000   Min.   :0.250   Min.   :0.000  </w:t>
+      </w:r>
+      <w:r>
+        <w:br/>
+      </w:r>
+      <w:r>
+        <w:rPr>
+          <w:rStyle w:val="VerbatimChar"/>
+        </w:rPr>
+        <w:t xml:space="preserve">##  1st Qu.:1.000   1st Qu.:1.000   1st Qu.:0.500   1st Qu.:1.000  </w:t>
+      </w:r>
+      <w:r>
+        <w:br/>
+      </w:r>
+      <w:r>
+        <w:rPr>
+          <w:rStyle w:val="VerbatimChar"/>
+        </w:rPr>
+        <w:t xml:space="preserve">##  Median :1.000   Median :1.000   Median :1.000   Median :1.000  </w:t>
+      </w:r>
+      <w:r>
+        <w:br/>
+      </w:r>
+      <w:r>
+        <w:rPr>
+          <w:rStyle w:val="VerbatimChar"/>
+        </w:rPr>
+        <w:t xml:space="preserve">##  Mean   :1.193   Mean   :0.985   Mean   :1.034   Mean   :1.098  </w:t>
+      </w:r>
+      <w:r>
+        <w:br/>
+      </w:r>
+      <w:r>
+        <w:rPr>
+          <w:rStyle w:val="VerbatimChar"/>
+        </w:rPr>
+        <w:t xml:space="preserve">##  3rd Qu.:1.000   3rd Qu.:1.000   3rd Qu.:1.000   3rd Qu.:1.000  </w:t>
+      </w:r>
+      <w:r>
+        <w:br/>
+      </w:r>
+      <w:r>
+        <w:rPr>
+          <w:rStyle w:val="VerbatimChar"/>
+        </w:rPr>
+        <w:t xml:space="preserve">##  Max.   :4.000   Max.   :4.000   Max.   :4.000   Max.   :4.000  </w:t>
+      </w:r>
+      <w:r>
+        <w:br/>
+      </w:r>
+      <w:r>
+        <w:rPr>
+          <w:rStyle w:val="VerbatimChar"/>
+        </w:rPr>
+        <w:t xml:space="preserve">##                                                                 </w:t>
+      </w:r>
+      <w:r>
+        <w:br/>
+      </w:r>
+      <w:r>
+        <w:rPr>
+          <w:rStyle w:val="VerbatimChar"/>
+        </w:rPr>
+        <w:t xml:space="preserve">##   against_ice    against_normal  against_poison   against_psychic</w:t>
+      </w:r>
+      <w:r>
+        <w:br/>
+      </w:r>
+      <w:r>
+        <w:rPr>
+          <w:rStyle w:val="VerbatimChar"/>
+        </w:rPr>
+        <w:t xml:space="preserve">##  Min.   :0.250   Min.   :0.000   Min.   :0.0000   Min.   :0.000  </w:t>
+      </w:r>
+      <w:r>
+        <w:br/>
+      </w:r>
+      <w:r>
+        <w:rPr>
+          <w:rStyle w:val="VerbatimChar"/>
+        </w:rPr>
+        <w:t xml:space="preserve">##  1st Qu.:0.500   1st Qu.:1.000   1st Qu.:0.5000   1st Qu.:1.000  </w:t>
+      </w:r>
+      <w:r>
+        <w:br/>
+      </w:r>
+      <w:r>
+        <w:rPr>
+          <w:rStyle w:val="VerbatimChar"/>
+        </w:rPr>
+        <w:t xml:space="preserve">##  Median :1.000   Median :1.000   Median :1.0000   Median :1.000  </w:t>
+      </w:r>
+      <w:r>
+        <w:br/>
+      </w:r>
+      <w:r>
+        <w:rPr>
+          <w:rStyle w:val="VerbatimChar"/>
+        </w:rPr>
+        <w:t xml:space="preserve">##  Mean   :1.208   Mean   :0.887   Mean   :0.9753   Mean   :1.005  </w:t>
+      </w:r>
+      <w:r>
+        <w:br/>
+      </w:r>
+      <w:r>
+        <w:rPr>
+          <w:rStyle w:val="VerbatimChar"/>
+        </w:rPr>
+        <w:t xml:space="preserve">##  3rd Qu.:2.000   3rd Qu.:1.000   3rd Qu.:1.0000   3rd Qu.:1.000  </w:t>
+      </w:r>
+      <w:r>
+        <w:br/>
+      </w:r>
+      <w:r>
+        <w:rPr>
+          <w:rStyle w:val="VerbatimChar"/>
+        </w:rPr>
+        <w:t xml:space="preserve">##  Max.   :4.000   Max.   :1.000   Max.   :4.0000   Max.   :4.000  </w:t>
+      </w:r>
+      <w:r>
+        <w:br/>
+      </w:r>
+      <w:r>
+        <w:rPr>
+          <w:rStyle w:val="VerbatimChar"/>
+        </w:rPr>
+        <w:t xml:space="preserve">##                                                                  </w:t>
+      </w:r>
+      <w:r>
+        <w:br/>
+      </w:r>
+      <w:r>
+        <w:rPr>
+          <w:rStyle w:val="VerbatimChar"/>
+        </w:rPr>
+        <w:t xml:space="preserve">##   against_rock  against_steel    against_water       attack      </w:t>
+      </w:r>
+      <w:r>
+        <w:br/>
+      </w:r>
+      <w:r>
+        <w:rPr>
+          <w:rStyle w:val="VerbatimChar"/>
+        </w:rPr>
+        <w:t xml:space="preserve">##  Min.   :0.25   Min.   :0.2500   Min.   :0.250   Min.   :  5.00  </w:t>
+      </w:r>
+      <w:r>
+        <w:br/>
+      </w:r>
+      <w:r>
+        <w:rPr>
+          <w:rStyle w:val="VerbatimChar"/>
+        </w:rPr>
+        <w:t xml:space="preserve">##  1st Qu.:1.00   1st Qu.:0.5000   1st Qu.:0.500   1st Qu.: 55.00  </w:t>
+      </w:r>
+      <w:r>
+        <w:br/>
+      </w:r>
+      <w:r>
+        <w:rPr>
+          <w:rStyle w:val="VerbatimChar"/>
+        </w:rPr>
+        <w:t xml:space="preserve">##  Median :1.00   Median :1.0000   Median :1.000   Median : 75.00  </w:t>
+      </w:r>
+      <w:r>
+        <w:br/>
+      </w:r>
+      <w:r>
+        <w:rPr>
+          <w:rStyle w:val="VerbatimChar"/>
+        </w:rPr>
+        <w:t xml:space="preserve">##  Mean   :1.25   Mean   :0.9835   Mean   :1.058   Mean   : 77.86  </w:t>
+      </w:r>
+      <w:r>
+        <w:br/>
+      </w:r>
+      <w:r>
+        <w:rPr>
+          <w:rStyle w:val="VerbatimChar"/>
+        </w:rPr>
+        <w:t xml:space="preserve">##  3rd Qu.:2.00   3rd Qu.:1.0000   3rd Qu.:1.000   3rd Qu.:100.00  </w:t>
+      </w:r>
+      <w:r>
+        <w:br/>
+      </w:r>
+      <w:r>
+        <w:rPr>
+          <w:rStyle w:val="VerbatimChar"/>
+        </w:rPr>
+        <w:t xml:space="preserve">##  Max.   :4.00   Max.   :4.0000   Max.   :4.000   Max.   :185.00  </w:t>
+      </w:r>
+      <w:r>
+        <w:br/>
+      </w:r>
+      <w:r>
+        <w:rPr>
+          <w:rStyle w:val="VerbatimChar"/>
+        </w:rPr>
+        <w:t xml:space="preserve">##                                                                  </w:t>
+      </w:r>
+      <w:r>
+        <w:br/>
+      </w:r>
+      <w:r>
+        <w:rPr>
+          <w:rStyle w:val="VerbatimChar"/>
+        </w:rPr>
+        <w:t xml:space="preserve">##  base_egg_steps  base_happiness     base_total    capture_rate      </w:t>
+      </w:r>
+      <w:r>
+        <w:br/>
+      </w:r>
+      <w:r>
+        <w:rPr>
+          <w:rStyle w:val="VerbatimChar"/>
+        </w:rPr>
+        <w:t xml:space="preserve">##  Min.   : 1280   Min.   :  0.00   Min.   :180.0   Length:801        </w:t>
+      </w:r>
+      <w:r>
+        <w:br/>
+      </w:r>
+      <w:r>
+        <w:rPr>
+          <w:rStyle w:val="VerbatimChar"/>
+        </w:rPr>
+        <w:t xml:space="preserve">##  1st Qu.: 5120   1st Qu.: 70.00   1st Qu.:320.0   Class :character  </w:t>
+      </w:r>
+      <w:r>
+        <w:br/>
+      </w:r>
+      <w:r>
+        <w:rPr>
+          <w:rStyle w:val="VerbatimChar"/>
+        </w:rPr>
+        <w:t xml:space="preserve">##  Median : 5120   Median : 70.00   Median :435.0   Mode  :character  </w:t>
+      </w:r>
+      <w:r>
+        <w:br/>
+      </w:r>
+      <w:r>
+        <w:rPr>
+          <w:rStyle w:val="VerbatimChar"/>
+        </w:rPr>
+        <w:t xml:space="preserve">##  Mean   : 7191   Mean   : 65.36   Mean   :428.4                     </w:t>
+      </w:r>
+      <w:r>
+        <w:br/>
+      </w:r>
+      <w:r>
+        <w:rPr>
+          <w:rStyle w:val="VerbatimChar"/>
+        </w:rPr>
+        <w:t xml:space="preserve">##  3rd Qu.: 6400   3rd Qu.: 70.00   3rd Qu.:505.0                     </w:t>
+      </w:r>
+      <w:r>
+        <w:br/>
+      </w:r>
+      <w:r>
+        <w:rPr>
+          <w:rStyle w:val="VerbatimChar"/>
+        </w:rPr>
+        <w:t xml:space="preserve">##  Max.   :30720   Max.   :140.00   Max.   :780.0                     </w:t>
+      </w:r>
+      <w:r>
+        <w:br/>
+      </w:r>
+      <w:r>
+        <w:rPr>
+          <w:rStyle w:val="VerbatimChar"/>
+        </w:rPr>
+        <w:t xml:space="preserve">##                                                                     </w:t>
+      </w:r>
+      <w:r>
+        <w:br/>
+      </w:r>
+      <w:r>
+        <w:rPr>
+          <w:rStyle w:val="VerbatimChar"/>
+        </w:rPr>
+        <w:t xml:space="preserve">##  classfication         defense       experience_growth    height_m     </w:t>
+      </w:r>
+      <w:r>
+        <w:br/>
+      </w:r>
+      <w:r>
+        <w:rPr>
+          <w:rStyle w:val="VerbatimChar"/>
+        </w:rPr>
+        <w:t xml:space="preserve">##  Length:801         Min.   :  5.00   Min.   : 600000   Min.   : 0.100  </w:t>
+      </w:r>
+      <w:r>
+        <w:br/>
+      </w:r>
+      <w:r>
+        <w:rPr>
+          <w:rStyle w:val="VerbatimChar"/>
+        </w:rPr>
+        <w:t xml:space="preserve">##  Class :character   1st Qu.: 50.00   1st Qu.:1000000   1st Qu.: 0.600  </w:t>
+      </w:r>
+      <w:r>
+        <w:br/>
+      </w:r>
+      <w:r>
+        <w:rPr>
+          <w:rStyle w:val="VerbatimChar"/>
+        </w:rPr>
+        <w:t xml:space="preserve">##  Mode  :character   Median : 70.00   Median :1000000   Median : 1.000  </w:t>
+      </w:r>
+      <w:r>
+        <w:br/>
+      </w:r>
+      <w:r>
+        <w:rPr>
+          <w:rStyle w:val="VerbatimChar"/>
+        </w:rPr>
+        <w:t xml:space="preserve">##                     Mean   : 73.01   Mean   :1054996   Mean   : 1.164  </w:t>
+      </w:r>
+      <w:r>
+        <w:br/>
+      </w:r>
+      <w:r>
+        <w:rPr>
+          <w:rStyle w:val="VerbatimChar"/>
+        </w:rPr>
+        <w:t xml:space="preserve">##                     3rd Qu.: 90.00   3rd Qu.:1059860   3rd Qu.: 1.500  </w:t>
+      </w:r>
+      <w:r>
+        <w:br/>
+      </w:r>
+      <w:r>
+        <w:rPr>
+          <w:rStyle w:val="VerbatimChar"/>
+        </w:rPr>
+        <w:t xml:space="preserve">##                     Max.   :230.00   Max.   :1640000   Max.   :14.500  </w:t>
+      </w:r>
+      <w:r>
+        <w:br/>
+      </w:r>
+      <w:r>
+        <w:rPr>
+          <w:rStyle w:val="VerbatimChar"/>
+        </w:rPr>
+        <w:t xml:space="preserve">##                                                        NA's   :20      </w:t>
+      </w:r>
+      <w:r>
+        <w:br/>
+      </w:r>
+      <w:r>
+        <w:rPr>
+          <w:rStyle w:val="VerbatimChar"/>
+        </w:rPr>
+        <w:t xml:space="preserve">##        hp         japanese_name          name           percentage_male </w:t>
+      </w:r>
+      <w:r>
+        <w:br/>
+      </w:r>
+      <w:r>
+        <w:rPr>
+          <w:rStyle w:val="VerbatimChar"/>
+        </w:rPr>
+        <w:t xml:space="preserve">##  Min.   :  1.00   Length:801         Length:801         Min.   :  0.00  </w:t>
+      </w:r>
+      <w:r>
+        <w:br/>
+      </w:r>
+      <w:r>
+        <w:rPr>
+          <w:rStyle w:val="VerbatimChar"/>
+        </w:rPr>
+        <w:t xml:space="preserve">##  1st Qu.: 50.00   Class :character   Class :character   1st Qu.: 50.00  </w:t>
+      </w:r>
+      <w:r>
+        <w:br/>
+      </w:r>
+      <w:r>
+        <w:rPr>
+          <w:rStyle w:val="VerbatimChar"/>
+        </w:rPr>
+        <w:t xml:space="preserve">##  Median : 65.00   Mode  :character   Mode  :character   Median : 50.00  </w:t>
+      </w:r>
+      <w:r>
+        <w:br/>
+      </w:r>
+      <w:r>
+        <w:rPr>
+          <w:rStyle w:val="VerbatimChar"/>
+        </w:rPr>
+        <w:t xml:space="preserve">##  Mean   : 68.96                                         Mean   : 55.16  </w:t>
+      </w:r>
+      <w:r>
+        <w:br/>
+      </w:r>
+      <w:r>
+        <w:rPr>
+          <w:rStyle w:val="VerbatimChar"/>
+        </w:rPr>
+        <w:t xml:space="preserve">##  3rd Qu.: 80.00                                         3rd Qu.: 50.00  </w:t>
+      </w:r>
+      <w:r>
+        <w:br/>
+      </w:r>
+      <w:r>
+        <w:rPr>
+          <w:rStyle w:val="VerbatimChar"/>
+        </w:rPr>
+        <w:t xml:space="preserve">##  Max.   :255.00                                         Max.   :100.00  </w:t>
+      </w:r>
+      <w:r>
+        <w:br/>
+      </w:r>
+      <w:r>
+        <w:rPr>
+          <w:rStyle w:val="VerbatimChar"/>
+        </w:rPr>
+        <w:t xml:space="preserve">##                                                         NA's   :98      </w:t>
+      </w:r>
+      <w:r>
+        <w:br/>
+      </w:r>
+      <w:r>
+        <w:rPr>
+          <w:rStyle w:val="VerbatimChar"/>
+        </w:rPr>
+        <w:t xml:space="preserve">##  pokedex_number   sp_attack        sp_defense         speed       </w:t>
+      </w:r>
+      <w:r>
+        <w:br/>
+      </w:r>
+      <w:r>
+        <w:rPr>
+          <w:rStyle w:val="VerbatimChar"/>
+        </w:rPr>
+        <w:t xml:space="preserve">##  Min.   :  1    Min.   : 10.00   Min.   : 20.00   Min.   :  5.00  </w:t>
+      </w:r>
+      <w:r>
+        <w:br/>
+      </w:r>
+      <w:r>
+        <w:rPr>
+          <w:rStyle w:val="VerbatimChar"/>
+        </w:rPr>
+        <w:t xml:space="preserve">##  1st Qu.:201    1st Qu.: 45.00   1st Qu.: 50.00   1st Qu.: 45.00  </w:t>
+      </w:r>
+      <w:r>
+        <w:br/>
+      </w:r>
+      <w:r>
+        <w:rPr>
+          <w:rStyle w:val="VerbatimChar"/>
+        </w:rPr>
+        <w:t xml:space="preserve">##  Median :401    Median : 65.00   Median : 66.00   Median : 65.00  </w:t>
+      </w:r>
+      <w:r>
+        <w:br/>
+      </w:r>
+      <w:r>
+        <w:rPr>
+          <w:rStyle w:val="VerbatimChar"/>
+        </w:rPr>
+        <w:t xml:space="preserve">##  Mean   :401    Mean   : 71.31   Mean   : 70.91   Mean   : 66.33  </w:t>
+      </w:r>
+      <w:r>
+        <w:br/>
+      </w:r>
+      <w:r>
+        <w:rPr>
+          <w:rStyle w:val="VerbatimChar"/>
+        </w:rPr>
+        <w:t xml:space="preserve">##  3rd Qu.:601    3rd Qu.: 91.00   3rd Qu.: 90.00   3rd Qu.: 85.00  </w:t>
+      </w:r>
+      <w:r>
+        <w:br/>
+      </w:r>
+      <w:r>
+        <w:rPr>
+          <w:rStyle w:val="VerbatimChar"/>
+        </w:rPr>
+        <w:t xml:space="preserve">##  Max.   :801    Max.   :194.00   Max.   :230.00   Max.   :180.00  </w:t>
+      </w:r>
+      <w:r>
+        <w:br/>
+      </w:r>
+      <w:r>
+        <w:rPr>
+          <w:rStyle w:val="VerbatimChar"/>
+        </w:rPr>
+        <w:t xml:space="preserve">##                                                                   </w:t>
+      </w:r>
+      <w:r>
+        <w:br/>
+      </w:r>
+      <w:r>
+        <w:rPr>
+          <w:rStyle w:val="VerbatimChar"/>
+        </w:rPr>
+        <w:t xml:space="preserve">##     type1              type2             weight_kg        generation  </w:t>
+      </w:r>
+      <w:r>
+        <w:br/>
+      </w:r>
+      <w:r>
+        <w:rPr>
+          <w:rStyle w:val="VerbatimChar"/>
+        </w:rPr>
+        <w:t xml:space="preserve">##  Length:801         Length:801         Min.   :  0.10   Min.   :1.00  </w:t>
+      </w:r>
+      <w:r>
+        <w:br/>
+      </w:r>
+      <w:r>
+        <w:rPr>
+          <w:rStyle w:val="VerbatimChar"/>
+        </w:rPr>
+        <w:t xml:space="preserve">##  Class :character   Class :character   1st Qu.:  9.00   1st Qu.:2.00  </w:t>
+      </w:r>
+      <w:r>
+        <w:br/>
+      </w:r>
+      <w:r>
+        <w:rPr>
+          <w:rStyle w:val="VerbatimChar"/>
+        </w:rPr>
+        <w:t xml:space="preserve">##  Mode  :character   Mode  :character   Median : 27.30   Median :4.00  </w:t>
+      </w:r>
+      <w:r>
+        <w:br/>
+      </w:r>
+      <w:r>
+        <w:rPr>
+          <w:rStyle w:val="VerbatimChar"/>
+        </w:rPr>
+        <w:t xml:space="preserve">##                                        Mean   : 61.38   Mean   :3.69  </w:t>
+      </w:r>
+      <w:r>
+        <w:br/>
+      </w:r>
+      <w:r>
+        <w:rPr>
+          <w:rStyle w:val="VerbatimChar"/>
+        </w:rPr>
+        <w:t xml:space="preserve">##                                        3rd Qu.: 64.80   3rd Qu.:5.00  </w:t>
+      </w:r>
+      <w:r>
+        <w:br/>
+      </w:r>
+      <w:r>
+        <w:rPr>
+          <w:rStyle w:val="VerbatimChar"/>
+        </w:rPr>
+        <w:t xml:space="preserve">##                                        Max.   :999.90   Max.   :7.00  </w:t>
+      </w:r>
+      <w:r>
+        <w:br/>
+      </w:r>
+      <w:r>
+        <w:rPr>
+          <w:rStyle w:val="VerbatimChar"/>
+        </w:rPr>
+        <w:t xml:space="preserve">##                                        NA's   :20                     </w:t>
+      </w:r>
+      <w:r>
+        <w:br/>
+      </w:r>
+      <w:r>
+        <w:rPr>
+          <w:rStyle w:val="VerbatimChar"/>
+        </w:rPr>
+        <w:t xml:space="preserve">##   is_legendary    </w:t>
+      </w:r>
+      <w:r>
+        <w:br/>
+      </w:r>
+      <w:r>
+        <w:rPr>
+          <w:rStyle w:val="VerbatimChar"/>
+        </w:rPr>
+        <w:t xml:space="preserve">##  Min.   :0.00000  </w:t>
+      </w:r>
+      <w:r>
+        <w:br/>
+      </w:r>
+      <w:r>
+        <w:rPr>
+          <w:rStyle w:val="VerbatimChar"/>
+        </w:rPr>
+        <w:t xml:space="preserve">##  1st Qu.:0.00000  </w:t>
+      </w:r>
+      <w:r>
+        <w:br/>
+      </w:r>
+      <w:r>
+        <w:rPr>
+          <w:rStyle w:val="VerbatimChar"/>
+        </w:rPr>
+        <w:t xml:space="preserve">##  Median :0.00000  </w:t>
+      </w:r>
+      <w:r>
+        <w:br/>
+      </w:r>
+      <w:r>
+        <w:rPr>
+          <w:rStyle w:val="VerbatimChar"/>
+        </w:rPr>
+        <w:t xml:space="preserve">##  Mean   :0.08739  </w:t>
+      </w:r>
+      <w:r>
+        <w:br/>
+      </w:r>
+      <w:r>
+        <w:rPr>
+          <w:rStyle w:val="VerbatimChar"/>
+        </w:rPr>
+        <w:t xml:space="preserve">##  3rd Qu.:0.00000  </w:t>
+      </w:r>
+      <w:r>
+        <w:br/>
+      </w:r>
+      <w:r>
+        <w:rPr>
+          <w:rStyle w:val="VerbatimChar"/>
+        </w:rPr>
+        <w:t xml:space="preserve">##  Max.   :1.00000  </w:t>
+      </w:r>
+      <w:r>
+        <w:br/>
+      </w:r>
+      <w:r>
+        <w:rPr>
+          <w:rStyle w:val="VerbatimChar"/>
+        </w:rPr>
+        <w:t xml:space="preserve">## </w:t>
+      </w:r>
+    </w:p>
+    <w:p>
+      <w:pPr>
+        <w:pStyle w:val="SourceCode"/>
+      </w:pPr>
+      <w:r>
+        <w:rPr>
+          <w:rStyle w:val="FunctionTok"/>
+        </w:rPr>
+        <w:t xml:space="preserve">sd</w:t>
+      </w:r>
+      <w:r>
+        <w:rPr>
+          <w:rStyle w:val="NormalTok"/>
+        </w:rPr>
+        <w:t xml:space="preserve">(id</w:t>
+      </w:r>
+      <w:r>
+        <w:rPr>
+          <w:rStyle w:val="SpecialCharTok"/>
+        </w:rPr>
+        <w:t xml:space="preserve">$</w:t>
+      </w:r>
+      <w:r>
+        <w:rPr>
+          <w:rStyle w:val="NormalTok"/>
+        </w:rPr>
+        <w:t xml:space="preserve">against_fire)</w:t>
+      </w:r>
+    </w:p>
+    <w:p>
+      <w:pPr>
+        <w:pStyle w:val="SourceCode"/>
+      </w:pPr>
+      <w:r>
+        <w:rPr>
+          <w:rStyle w:val="VerbatimChar"/>
+        </w:rPr>
+        <w:t xml:space="preserve">## [1] 0.6918526</w:t>
+      </w:r>
+    </w:p>
+    <w:p>
+      <w:pPr>
+        <w:pStyle w:val="SourceCode"/>
+      </w:pPr>
+      <w:r>
+        <w:rPr>
+          <w:rStyle w:val="FunctionTok"/>
+        </w:rPr>
+        <w:t xml:space="preserve">var</w:t>
+      </w:r>
+      <w:r>
+        <w:rPr>
+          <w:rStyle w:val="NormalTok"/>
+        </w:rPr>
+        <w:t xml:space="preserve">(id</w:t>
+      </w:r>
+      <w:r>
+        <w:rPr>
+          <w:rStyle w:val="SpecialCharTok"/>
+        </w:rPr>
+        <w:t xml:space="preserve">$</w:t>
+      </w:r>
+      <w:r>
+        <w:rPr>
+          <w:rStyle w:val="NormalTok"/>
+        </w:rPr>
+        <w:t xml:space="preserve">against_fire)</w:t>
+      </w:r>
+    </w:p>
+    <w:p>
+      <w:pPr>
+        <w:pStyle w:val="SourceCode"/>
+      </w:pPr>
+      <w:r>
+        <w:rPr>
+          <w:rStyle w:val="VerbatimChar"/>
+        </w:rPr>
+        <w:t xml:space="preserve">## [1] 0.4786601</w:t>
+      </w:r>
+    </w:p>
+    <w:p>
+      <w:pPr>
+        <w:pStyle w:val="SourceCode"/>
+      </w:pPr>
+      <w:r>
+        <w:rPr>
+          <w:rStyle w:val="FunctionTok"/>
+        </w:rPr>
+        <w:t xml:space="preserve">range</w:t>
+      </w:r>
+      <w:r>
+        <w:rPr>
+          <w:rStyle w:val="NormalTok"/>
+        </w:rPr>
+        <w:t xml:space="preserve">(id</w:t>
+      </w:r>
+      <w:r>
+        <w:rPr>
+          <w:rStyle w:val="SpecialCharTok"/>
+        </w:rPr>
+        <w:t xml:space="preserve">$</w:t>
+      </w:r>
+      <w:r>
+        <w:rPr>
+          <w:rStyle w:val="NormalTok"/>
+        </w:rPr>
+        <w:t xml:space="preserve">against_fire)</w:t>
+      </w:r>
+    </w:p>
+    <w:p>
+      <w:pPr>
+        <w:pStyle w:val="SourceCode"/>
+      </w:pPr>
+      <w:r>
+        <w:rPr>
+          <w:rStyle w:val="VerbatimChar"/>
+        </w:rPr>
+        <w:t xml:space="preserve">## [1] 0.25 4.00</w:t>
+      </w:r>
+    </w:p>
+    <w:p>
+      <w:pPr>
+        <w:pStyle w:val="SourceCode"/>
+      </w:pPr>
+      <w:r>
+        <w:rPr>
+          <w:rStyle w:val="FunctionTok"/>
+        </w:rPr>
+        <w:t xml:space="preserve">quantile</w:t>
+      </w:r>
+      <w:r>
+        <w:rPr>
+          <w:rStyle w:val="NormalTok"/>
+        </w:rPr>
+        <w:t xml:space="preserve">(id</w:t>
+      </w:r>
+      <w:r>
+        <w:rPr>
+          <w:rStyle w:val="SpecialCharTok"/>
+        </w:rPr>
+        <w:t xml:space="preserve">$</w:t>
+      </w:r>
+      <w:r>
+        <w:rPr>
+          <w:rStyle w:val="NormalTok"/>
+        </w:rPr>
+        <w:t xml:space="preserve">against_fire)</w:t>
+      </w:r>
+    </w:p>
+    <w:p>
+      <w:pPr>
+        <w:pStyle w:val="SourceCode"/>
+      </w:pPr>
+      <w:r>
+        <w:rPr>
+          <w:rStyle w:val="VerbatimChar"/>
+        </w:rPr>
+        <w:t xml:space="preserve">##   0%  25%  50%  75% 100% </w:t>
+      </w:r>
+      <w:r>
+        <w:br/>
+      </w:r>
+      <w:r>
+        <w:rPr>
+          <w:rStyle w:val="VerbatimChar"/>
+        </w:rPr>
+        <w:t xml:space="preserve">## 0.25 0.50 1.00 2.00 4.00</w:t>
+      </w:r>
+    </w:p>
+    <w:p>
+      <w:pPr>
+        <w:pStyle w:val="SourceCode"/>
+      </w:pPr>
+      <w:r>
+        <w:rPr>
+          <w:rStyle w:val="FunctionTok"/>
+        </w:rPr>
+        <w:t xml:space="preserve">skewness</w:t>
+      </w:r>
+      <w:r>
+        <w:rPr>
+          <w:rStyle w:val="NormalTok"/>
+        </w:rPr>
+        <w:t xml:space="preserve">(id</w:t>
+      </w:r>
+      <w:r>
+        <w:rPr>
+          <w:rStyle w:val="SpecialCharTok"/>
+        </w:rPr>
+        <w:t xml:space="preserve">$</w:t>
+      </w:r>
+      <w:r>
+        <w:rPr>
+          <w:rStyle w:val="NormalTok"/>
+        </w:rPr>
+        <w:t xml:space="preserve">against_fire)</w:t>
+      </w:r>
+    </w:p>
+    <w:p>
+      <w:pPr>
+        <w:pStyle w:val="SourceCode"/>
+      </w:pPr>
+      <w:r>
+        <w:rPr>
+          <w:rStyle w:val="VerbatimChar"/>
+        </w:rPr>
+        <w:t xml:space="preserve">## [1] 1.607301</w:t>
+      </w:r>
+    </w:p>
+    <w:p>
+      <w:pPr>
+        <w:pStyle w:val="SourceCode"/>
+      </w:pPr>
+      <w:r>
+        <w:rPr>
+          <w:rStyle w:val="FunctionTok"/>
+        </w:rPr>
+        <w:t xml:space="preserve">kurtosis</w:t>
+      </w:r>
+      <w:r>
+        <w:rPr>
+          <w:rStyle w:val="NormalTok"/>
+        </w:rPr>
+        <w:t xml:space="preserve">(id</w:t>
+      </w:r>
+      <w:r>
+        <w:rPr>
+          <w:rStyle w:val="SpecialCharTok"/>
+        </w:rPr>
+        <w:t xml:space="preserve">$</w:t>
+      </w:r>
+      <w:r>
+        <w:rPr>
+          <w:rStyle w:val="NormalTok"/>
+        </w:rPr>
+        <w:t xml:space="preserve">against_fire)</w:t>
+      </w:r>
+    </w:p>
+    <w:p>
+      <w:pPr>
+        <w:pStyle w:val="SourceCode"/>
+      </w:pPr>
+      <w:r>
+        <w:rPr>
+          <w:rStyle w:val="VerbatimChar"/>
+        </w:rPr>
+        <w:t xml:space="preserve">## [1] 6.717986</w:t>
+      </w:r>
+    </w:p>
+    <w:p>
+      <w:pPr>
+        <w:pStyle w:val="SourceCode"/>
+      </w:pPr>
+      <w:r>
+        <w:rPr>
+          <w:rStyle w:val="FunctionTok"/>
+        </w:rPr>
+        <w:t xml:space="preserve">rev</w:t>
+      </w:r>
+      <w:r>
+        <w:rPr>
+          <w:rStyle w:val="NormalTok"/>
+        </w:rPr>
+        <w:t xml:space="preserve">(id</w:t>
+      </w:r>
+      <w:r>
+        <w:rPr>
+          <w:rStyle w:val="SpecialCharTok"/>
+        </w:rPr>
+        <w:t xml:space="preserve">$</w:t>
+      </w:r>
+      <w:r>
+        <w:rPr>
+          <w:rStyle w:val="NormalTok"/>
+        </w:rPr>
+        <w:t xml:space="preserve">against_fire)</w:t>
+      </w:r>
+    </w:p>
+    <w:p>
+      <w:pPr>
+        <w:pStyle w:val="SourceCode"/>
+      </w:pPr>
+      <w:r>
+        <w:rPr>
+          <w:rStyle w:val="VerbatimChar"/>
+        </w:rPr>
+        <w:t xml:space="preserve">##   [1] 2.00 1.00 0.50 4.00 2.00 1.00 2.00 2.00 0.50 1.00 2.00 1.00 1.00 0.50 2.00</w:t>
+      </w:r>
+      <w:r>
+        <w:br/>
+      </w:r>
+      <w:r>
+        <w:rPr>
+          <w:rStyle w:val="VerbatimChar"/>
+        </w:rPr>
+        <w:t xml:space="preserve">##  [16] 1.00 1.00 0.50 0.50 0.50 2.00 0.50 0.50 1.00 2.00 0.25 1.00 0.50 1.00 1.00</w:t>
+      </w:r>
+      <w:r>
+        <w:br/>
+      </w:r>
+      <w:r>
+        <w:rPr>
+          <w:rStyle w:val="VerbatimChar"/>
+        </w:rPr>
+        <w:t xml:space="preserve">##  [31] 0.50 1.00 1.00 1.00 1.00 1.00 1.00 1.00 2.00 2.00 2.00 1.00 1.00 0.50 0.50</w:t>
+      </w:r>
+      <w:r>
+        <w:br/>
+      </w:r>
+      <w:r>
+        <w:rPr>
+          <w:rStyle w:val="VerbatimChar"/>
+        </w:rPr>
+        <w:t xml:space="preserve">##  [46] 2.00 2.00 2.00 2.00 1.00 1.00 1.00 1.00 0.50 0.50 0.50 0.50 0.50 2.00 2.00</w:t>
+      </w:r>
+      <w:r>
+        <w:br/>
+      </w:r>
+      <w:r>
+        <w:rPr>
+          <w:rStyle w:val="VerbatimChar"/>
+        </w:rPr>
+        <w:t xml:space="preserve">##  [61] 0.50 2.00 1.00 2.00 2.00 2.00 1.00 1.00 1.00 1.00 1.00 0.50 0.50 0.50 0.50</w:t>
+      </w:r>
+      <w:r>
+        <w:br/>
+      </w:r>
+      <w:r>
+        <w:rPr>
+          <w:rStyle w:val="VerbatimChar"/>
+        </w:rPr>
+        <w:t xml:space="preserve">##  [76] 0.50 0.50 2.00 2.00 2.00 0.25 1.00 0.50 0.50 1.00 1.00 0.50 0.50 2.00 2.00</w:t>
+      </w:r>
+      <w:r>
+        <w:br/>
+      </w:r>
+      <w:r>
+        <w:rPr>
+          <w:rStyle w:val="VerbatimChar"/>
+        </w:rPr>
+        <w:t xml:space="preserve">##  [91] 2.00 2.00 2.00 2.00 2.00 0.50 0.50 0.50 0.50 1.00 1.00 1.00 1.00 1.00 0.25</w:t>
+      </w:r>
+      <w:r>
+        <w:br/>
+      </w:r>
+      <w:r>
+        <w:rPr>
+          <w:rStyle w:val="VerbatimChar"/>
+        </w:rPr>
+        <w:t xml:space="preserve">## [106] 0.25 1.00 1.00 0.50 0.50 0.50 0.50 0.25 0.25 1.00 1.00 1.00 1.00 1.00 1.00</w:t>
+      </w:r>
+      <w:r>
+        <w:br/>
+      </w:r>
+      <w:r>
+        <w:rPr>
+          <w:rStyle w:val="VerbatimChar"/>
+        </w:rPr>
+        <w:t xml:space="preserve">## [121] 2.00 2.00 2.00 1.00 1.00 1.00 1.00 1.00 2.00 2.00 1.00 1.00 1.00 0.50 0.50</w:t>
+      </w:r>
+      <w:r>
+        <w:br/>
+      </w:r>
+      <w:r>
+        <w:rPr>
+          <w:rStyle w:val="VerbatimChar"/>
+        </w:rPr>
+        <w:t xml:space="preserve">## [136] 2.00 2.00 2.00 0.50 0.50 1.00 1.00 1.00 0.50 0.50 0.50 0.50 0.50 0.50 2.00</w:t>
+      </w:r>
+      <w:r>
+        <w:br/>
+      </w:r>
+      <w:r>
+        <w:rPr>
+          <w:rStyle w:val="VerbatimChar"/>
+        </w:rPr>
+        <w:t xml:space="preserve">## [151] 2.00 2.00 4.00 1.00 0.50 1.00 1.00 0.50 0.25 1.00 1.00 2.00 0.50 2.00 1.00</w:t>
+      </w:r>
+      <w:r>
+        <w:br/>
+      </w:r>
+      <w:r>
+        <w:rPr>
+          <w:rStyle w:val="VerbatimChar"/>
+        </w:rPr>
+        <w:t xml:space="preserve">## [166] 1.00 0.50 0.50 0.50 4.00 0.50 1.00 1.00 1.00 1.00 1.00 2.00 2.00 1.00 1.00</w:t>
+      </w:r>
+      <w:r>
+        <w:br/>
+      </w:r>
+      <w:r>
+        <w:rPr>
+          <w:rStyle w:val="VerbatimChar"/>
+        </w:rPr>
+        <w:t xml:space="preserve">## [181] 0.50 1.00 1.00 1.00 2.00 2.00 2.00 2.00 2.00 0.50 0.50 0.50 0.50 0.50 0.50</w:t>
+      </w:r>
+      <w:r>
+        <w:br/>
+      </w:r>
+      <w:r>
+        <w:rPr>
+          <w:rStyle w:val="VerbatimChar"/>
+        </w:rPr>
+        <w:t xml:space="preserve">## [196] 1.00 1.00 1.00 1.00 1.00 2.00 2.00 2.00 4.00 4.00 2.00 2.00 0.50 0.50 0.50</w:t>
+      </w:r>
+      <w:r>
+        <w:br/>
+      </w:r>
+      <w:r>
+        <w:rPr>
+          <w:rStyle w:val="VerbatimChar"/>
+        </w:rPr>
+        <w:t xml:space="preserve">## [211] 2.00 2.00 4.00 2.00 1.00 2.00 2.00 2.00 2.00 2.00 0.50 0.50 1.00 1.00 1.00</w:t>
+      </w:r>
+      <w:r>
+        <w:br/>
+      </w:r>
+      <w:r>
+        <w:rPr>
+          <w:rStyle w:val="VerbatimChar"/>
+        </w:rPr>
+        <w:t xml:space="preserve">## [226] 1.00 1.00 1.00 1.00 1.00 1.00 1.00 1.00 1.00 0.50 0.50 0.25 0.25 1.00 1.00</w:t>
+      </w:r>
+      <w:r>
+        <w:br/>
+      </w:r>
+      <w:r>
+        <w:rPr>
+          <w:rStyle w:val="VerbatimChar"/>
+        </w:rPr>
+        <w:t xml:space="preserve">## [241] 1.00 1.00 1.00 1.00 1.00 2.00 0.50 0.50 1.00 1.00 1.00 0.50 2.00 2.00 2.00</w:t>
+      </w:r>
+      <w:r>
+        <w:br/>
+      </w:r>
+      <w:r>
+        <w:rPr>
+          <w:rStyle w:val="VerbatimChar"/>
+        </w:rPr>
+        <w:t xml:space="preserve">## [256] 2.00 2.00 2.00 2.00 4.00 4.00 4.00 1.00 1.00 0.50 0.50 0.50 1.00 1.00 1.00</w:t>
+      </w:r>
+      <w:r>
+        <w:br/>
+      </w:r>
+      <w:r>
+        <w:rPr>
+          <w:rStyle w:val="VerbatimChar"/>
+        </w:rPr>
+        <w:t xml:space="preserve">## [271] 1.00 2.00 1.00 1.00 1.00 0.50 0.50 0.50 1.00 1.00 1.00 1.00 1.00 1.00 1.00</w:t>
+      </w:r>
+      <w:r>
+        <w:br/>
+      </w:r>
+      <w:r>
+        <w:rPr>
+          <w:rStyle w:val="VerbatimChar"/>
+        </w:rPr>
+        <w:t xml:space="preserve">## [286] 0.50 0.50 0.50 0.50 2.00 2.00 1.00 1.00 1.00 1.00 1.00 1.00 1.00 0.50 0.50</w:t>
+      </w:r>
+      <w:r>
+        <w:br/>
+      </w:r>
+      <w:r>
+        <w:rPr>
+          <w:rStyle w:val="VerbatimChar"/>
+        </w:rPr>
+        <w:t xml:space="preserve">## [301] 0.50 0.50 0.50 0.50 2.00 2.00 2.00 0.50 1.00 2.00 1.00 0.50 0.50 1.00 0.50</w:t>
+      </w:r>
+      <w:r>
+        <w:br/>
+      </w:r>
+      <w:r>
+        <w:rPr>
+          <w:rStyle w:val="VerbatimChar"/>
+        </w:rPr>
+        <w:t xml:space="preserve">## [316] 1.00 1.00 0.25 1.00 1.00 1.00 1.00 1.00 2.00 1.00 1.00 1.00 1.00 2.00 1.00</w:t>
+      </w:r>
+      <w:r>
+        <w:br/>
+      </w:r>
+      <w:r>
+        <w:rPr>
+          <w:rStyle w:val="VerbatimChar"/>
+        </w:rPr>
+        <w:t xml:space="preserve">## [331] 2.00 2.00 2.00 1.00 0.50 1.00 2.00 0.50 1.00 2.00 2.00 4.00 4.00 0.50 0.50</w:t>
+      </w:r>
+      <w:r>
+        <w:br/>
+      </w:r>
+      <w:r>
+        <w:rPr>
+          <w:rStyle w:val="VerbatimChar"/>
+        </w:rPr>
+        <w:t xml:space="preserve">## [346] 0.50 2.00 1.00 1.00 1.00 2.00 1.00 1.00 2.00 1.00 1.00 0.50 0.50 0.50 1.00</w:t>
+      </w:r>
+      <w:r>
+        <w:br/>
+      </w:r>
+      <w:r>
+        <w:rPr>
+          <w:rStyle w:val="VerbatimChar"/>
+        </w:rPr>
+        <w:t xml:space="preserve">## [361] 1.00 1.00 1.00 0.50 2.00 2.00 1.00 1.00 1.00 1.00 1.00 1.00 1.00 1.00 1.00</w:t>
+      </w:r>
+      <w:r>
+        <w:br/>
+      </w:r>
+      <w:r>
+        <w:rPr>
+          <w:rStyle w:val="VerbatimChar"/>
+        </w:rPr>
+        <w:t xml:space="preserve">## [376] 1.00 1.00 1.00 0.50 0.50 2.00 2.00 0.50 0.50 1.00 2.00 2.00 2.00 4.00 2.00</w:t>
+      </w:r>
+      <w:r>
+        <w:br/>
+      </w:r>
+      <w:r>
+        <w:rPr>
+          <w:rStyle w:val="VerbatimChar"/>
+        </w:rPr>
+        <w:t xml:space="preserve">## [391] 1.00 1.00 0.50 0.50 2.00 2.00 1.00 1.00 1.00 2.00 2.00 0.50 1.00 1.00 1.00</w:t>
+      </w:r>
+      <w:r>
+        <w:br/>
+      </w:r>
+      <w:r>
+        <w:rPr>
+          <w:rStyle w:val="VerbatimChar"/>
+        </w:rPr>
+        <w:t xml:space="preserve">## [406] 1.00 1.00 0.50 0.50 0.50 0.50 0.50 2.00 2.00 2.00 1.00 2.00 0.50 1.00 0.50</w:t>
+      </w:r>
+      <w:r>
+        <w:br/>
+      </w:r>
+      <w:r>
+        <w:rPr>
+          <w:rStyle w:val="VerbatimChar"/>
+        </w:rPr>
+        <w:t xml:space="preserve">## [421] 0.50 0.50 2.00 2.00 0.50 2.00 2.00 2.00 0.50 0.50 0.50 0.50 0.25 0.50 0.50</w:t>
+      </w:r>
+      <w:r>
+        <w:br/>
+      </w:r>
+      <w:r>
+        <w:rPr>
+          <w:rStyle w:val="VerbatimChar"/>
+        </w:rPr>
+        <w:t xml:space="preserve">## [436] 0.50 1.00 1.00 1.00 2.00 2.00 1.00 1.00 1.00 2.00 1.00 1.00 1.00 1.00 1.00</w:t>
+      </w:r>
+      <w:r>
+        <w:br/>
+      </w:r>
+      <w:r>
+        <w:rPr>
+          <w:rStyle w:val="VerbatimChar"/>
+        </w:rPr>
+        <w:t xml:space="preserve">## [451] 1.00 0.50 0.50 1.00 1.00 1.00 1.00 1.00 1.00 0.50 0.50 0.50 0.50 0.50 0.50</w:t>
+      </w:r>
+      <w:r>
+        <w:br/>
+      </w:r>
+      <w:r>
+        <w:rPr>
+          <w:rStyle w:val="VerbatimChar"/>
+        </w:rPr>
+        <w:t xml:space="preserve">## [466] 1.00 1.00 0.50 1.00 2.00 2.00 0.50 0.50 1.00 1.00 1.00 1.00 0.50 0.50 0.50</w:t>
+      </w:r>
+      <w:r>
+        <w:br/>
+      </w:r>
+      <w:r>
+        <w:rPr>
+          <w:rStyle w:val="VerbatimChar"/>
+        </w:rPr>
+        <w:t xml:space="preserve">## [481] 0.50 0.50 0.50 0.50 1.00 1.00 2.00 2.00 2.00 1.00 1.00 1.00 1.00 1.00 1.00</w:t>
+      </w:r>
+      <w:r>
+        <w:br/>
+      </w:r>
+      <w:r>
+        <w:rPr>
+          <w:rStyle w:val="VerbatimChar"/>
+        </w:rPr>
+        <w:t xml:space="preserve">## [496] 1.00 1.00 1.00 2.00 1.00 1.00 1.00 0.50 1.00 1.00 1.00 1.00 1.00 1.00 2.00</w:t>
+      </w:r>
+      <w:r>
+        <w:br/>
+      </w:r>
+      <w:r>
+        <w:rPr>
+          <w:rStyle w:val="VerbatimChar"/>
+        </w:rPr>
+        <w:t xml:space="preserve">## [511] 2.00 2.00 1.00 1.00 1.00 2.00 2.00 2.00 1.00 1.00 1.00 1.00 0.50 0.50 1.00</w:t>
+      </w:r>
+      <w:r>
+        <w:br/>
+      </w:r>
+      <w:r>
+        <w:rPr>
+          <w:rStyle w:val="VerbatimChar"/>
+        </w:rPr>
+        <w:t xml:space="preserve">## [526] 1.00 2.00 2.00 2.00 1.00 1.00 1.00 2.00 2.00 2.00 2.00 2.00 1.00 1.00 1.00</w:t>
+      </w:r>
+      <w:r>
+        <w:br/>
+      </w:r>
+      <w:r>
+        <w:rPr>
+          <w:rStyle w:val="VerbatimChar"/>
+        </w:rPr>
+        <w:t xml:space="preserve">## [541] 1.00 0.50 0.50 0.50 0.50 0.50 0.50 2.00 2.00 2.00 2.00 0.50 1.00 0.50 0.50</w:t>
+      </w:r>
+      <w:r>
+        <w:br/>
+      </w:r>
+      <w:r>
+        <w:rPr>
+          <w:rStyle w:val="VerbatimChar"/>
+        </w:rPr>
+        <w:t xml:space="preserve">## [556] 0.50 0.50 0.50 1.00 1.00 1.00 0.50 1.00 2.00 1.00 1.00 1.00 1.00 1.00 1.00</w:t>
+      </w:r>
+      <w:r>
+        <w:br/>
+      </w:r>
+      <w:r>
+        <w:rPr>
+          <w:rStyle w:val="VerbatimChar"/>
+        </w:rPr>
+        <w:t xml:space="preserve">## [571] 1.00 0.25 0.50 0.50 2.00 0.50 2.00 0.50 0.50 0.25 2.00 2.00 0.25 0.50 1.00</w:t>
+      </w:r>
+      <w:r>
+        <w:br/>
+      </w:r>
+      <w:r>
+        <w:rPr>
+          <w:rStyle w:val="VerbatimChar"/>
+        </w:rPr>
+        <w:t xml:space="preserve">## [586] 1.00 2.00 2.00 1.00 4.00 0.50 1.00 1.00 2.00 1.00 1.00 4.00 2.00 1.00 1.00</w:t>
+      </w:r>
+      <w:r>
+        <w:br/>
+      </w:r>
+      <w:r>
+        <w:rPr>
+          <w:rStyle w:val="VerbatimChar"/>
+        </w:rPr>
+        <w:t xml:space="preserve">## [601] 1.00 1.00 0.50 1.00 1.00 1.00 0.50 0.50 2.00 2.00 2.00 1.00 2.00 2.00 2.00</w:t>
+      </w:r>
+      <w:r>
+        <w:br/>
+      </w:r>
+      <w:r>
+        <w:rPr>
+          <w:rStyle w:val="VerbatimChar"/>
+        </w:rPr>
+        <w:t xml:space="preserve">## [616] 0.50 0.50 0.50 0.50 2.00 1.00 1.00 1.00 1.00 1.00 1.00 1.00 1.00 1.00 1.00</w:t>
+      </w:r>
+      <w:r>
+        <w:br/>
+      </w:r>
+      <w:r>
+        <w:rPr>
+          <w:rStyle w:val="VerbatimChar"/>
+        </w:rPr>
+        <w:t xml:space="preserve">## [631] 0.50 0.50 1.00 2.00 2.00 2.00 2.00 1.00 1.00 1.00 1.00 0.50 0.50 0.50 0.50</w:t>
+      </w:r>
+      <w:r>
+        <w:br/>
+      </w:r>
+      <w:r>
+        <w:rPr>
+          <w:rStyle w:val="VerbatimChar"/>
+        </w:rPr>
+        <w:t xml:space="preserve">## [646] 0.50 0.50 2.00 2.00 2.00 1.00 1.00 0.50 0.50 0.50 0.50 1.00 2.00 1.00 0.50</w:t>
+      </w:r>
+      <w:r>
+        <w:br/>
+      </w:r>
+      <w:r>
+        <w:rPr>
+          <w:rStyle w:val="VerbatimChar"/>
+        </w:rPr>
+        <w:t xml:space="preserve">## [661] 0.25 0.25 0.25 0.25 1.00 0.50 1.00 0.50 1.00 1.00 1.00 0.50 0.50 1.00 2.00</w:t>
+      </w:r>
+      <w:r>
+        <w:br/>
+      </w:r>
+      <w:r>
+        <w:rPr>
+          <w:rStyle w:val="VerbatimChar"/>
+        </w:rPr>
+        <w:t xml:space="preserve">## [676] 0.50 1.00 2.00 2.00 1.00 0.50 0.50 0.50 0.50 0.50 0.50 1.00 2.00 1.00 0.50</w:t>
+      </w:r>
+      <w:r>
+        <w:br/>
+      </w:r>
+      <w:r>
+        <w:rPr>
+          <w:rStyle w:val="VerbatimChar"/>
+        </w:rPr>
+        <w:t xml:space="preserve">## [691] 0.50 1.00 1.00 1.00 1.00 1.00 1.00 1.00 2.00 2.00 1.00 1.00 0.50 0.50 1.00</w:t>
+      </w:r>
+      <w:r>
+        <w:br/>
+      </w:r>
+      <w:r>
+        <w:rPr>
+          <w:rStyle w:val="VerbatimChar"/>
+        </w:rPr>
+        <w:t xml:space="preserve">## [706] 1.00 0.50 1.00 1.00 1.00 1.00 0.50 1.00 1.00 1.00 0.50 1.00 1.00 1.00 2.00</w:t>
+      </w:r>
+      <w:r>
+        <w:br/>
+      </w:r>
+      <w:r>
+        <w:rPr>
+          <w:rStyle w:val="VerbatimChar"/>
+        </w:rPr>
+        <w:t xml:space="preserve">## [721] 2.00 0.50 0.50 0.50 0.50 0.50 0.50 0.50 0.50 0.50 2.00 2.00 2.00 1.00 1.00</w:t>
+      </w:r>
+      <w:r>
+        <w:br/>
+      </w:r>
+      <w:r>
+        <w:rPr>
+          <w:rStyle w:val="VerbatimChar"/>
+        </w:rPr>
+        <w:t xml:space="preserve">## [736] 1.00 1.00 1.00 1.00 0.50 0.50 0.50 0.50 0.50 1.00 1.00 0.50 0.50 1.00 1.00</w:t>
+      </w:r>
+      <w:r>
+        <w:br/>
+      </w:r>
+      <w:r>
+        <w:rPr>
+          <w:rStyle w:val="VerbatimChar"/>
+        </w:rPr>
+        <w:t xml:space="preserve">## [751] 1.00 1.00 2.00 2.00 4.00 4.00 2.00 2.00 2.00 1.00 1.00 1.00 1.00 0.50 0.50</w:t>
+      </w:r>
+      <w:r>
+        <w:br/>
+      </w:r>
+      <w:r>
+        <w:rPr>
+          <w:rStyle w:val="VerbatimChar"/>
+        </w:rPr>
+        <w:t xml:space="preserve">## [766] 1.00 1.00 1.00 1.00 1.00 1.00 1.00 1.00 1.00 1.00 1.00 1.00 1.00 1.00 1.00</w:t>
+      </w:r>
+      <w:r>
+        <w:br/>
+      </w:r>
+      <w:r>
+        <w:rPr>
+          <w:rStyle w:val="VerbatimChar"/>
+        </w:rPr>
+        <w:t xml:space="preserve">## [781] 1.00 1.00 1.00 1.00 1.00 1.00 2.00 2.00 2.00 2.00 2.00 2.00 0.50 0.50 0.50</w:t>
+      </w:r>
+      <w:r>
+        <w:br/>
+      </w:r>
+      <w:r>
+        <w:rPr>
+          <w:rStyle w:val="VerbatimChar"/>
+        </w:rPr>
+        <w:t xml:space="preserve">## [796] 0.50 0.50 0.50 2.00 2.00 2.00</w:t>
+      </w:r>
+    </w:p>
+    <w:p>
+      <w:pPr>
+        <w:pStyle w:val="SourceCode"/>
+      </w:pPr>
+      <w:r>
+        <w:rPr>
+          <w:rStyle w:val="FunctionTok"/>
+        </w:rPr>
+        <w:t xml:space="preserve">cat</w:t>
+      </w:r>
+      <w:r>
+        <w:rPr>
+          <w:rStyle w:val="NormalTok"/>
+        </w:rPr>
+        <w:t xml:space="preserve">(</w:t>
+      </w:r>
+      <w:r>
+        <w:rPr>
+          <w:rStyle w:val="StringTok"/>
+        </w:rPr>
+        <w:t xml:space="preserve">"</w:t>
+      </w:r>
+      <w:r>
+        <w:rPr>
+          <w:rStyle w:val="SpecialCharTok"/>
+        </w:rPr>
+        <w:t xml:space="preserve">\n</w:t>
+      </w:r>
+      <w:r>
+        <w:rPr>
+          <w:rStyle w:val="StringTok"/>
+        </w:rPr>
+        <w:t xml:space="preserve">Column:"</w:t>
+      </w:r>
+      <w:r>
+        <w:rPr>
+          <w:rStyle w:val="NormalTok"/>
+        </w:rPr>
+        <w:t xml:space="preserve">,</w:t>
+      </w:r>
+      <w:r>
+        <w:rPr>
+          <w:rStyle w:val="FunctionTok"/>
+        </w:rPr>
+        <w:t xml:space="preserve">ncol</w:t>
+      </w:r>
+      <w:r>
+        <w:rPr>
+          <w:rStyle w:val="NormalTok"/>
+        </w:rPr>
+        <w:t xml:space="preserve">(id</w:t>
+      </w:r>
+      <w:r>
+        <w:rPr>
+          <w:rStyle w:val="SpecialCharTok"/>
+        </w:rPr>
+        <w:t xml:space="preserve">$</w:t>
+      </w:r>
+      <w:r>
+        <w:rPr>
+          <w:rStyle w:val="NormalTok"/>
+        </w:rPr>
+        <w:t xml:space="preserve">against_fire))</w:t>
       </w:r>
     </w:p>
     <w:p>
